--- a/TP/01_Induction_NAO/Cy_05_Ene_TP_NAO.docx
+++ b/TP/01_Induction_NAO/Cy_05_Ene_TP_NAO.docx
@@ -1,6 +1,6 @@
 
 <file path=word/document.xml><?xml version="1.0" encoding="utf-8"?>
-<w:document xmlns:wpc="http://schemas.microsoft.com/office/word/2010/wordprocessingCanvas" xmlns:mc="http://schemas.openxmlformats.org/markup-compatibility/2006" xmlns:o="urn:schemas-microsoft-com:office:office" xmlns:r="http://schemas.openxmlformats.org/officeDocument/2006/relationships" xmlns:m="http://schemas.openxmlformats.org/officeDocument/2006/math" xmlns:v="urn:schemas-microsoft-com:vml" xmlns:wp14="http://schemas.microsoft.com/office/word/2010/wordprocessingDrawing" xmlns:wp="http://schemas.openxmlformats.org/drawingml/2006/wordprocessingDrawing" xmlns:w10="urn:schemas-microsoft-com:office:word" xmlns:w="http://schemas.openxmlformats.org/wordprocessingml/2006/main" xmlns:w14="http://schemas.microsoft.com/office/word/2010/wordml" xmlns:wpg="http://schemas.microsoft.com/office/word/2010/wordprocessingGroup" xmlns:wpi="http://schemas.microsoft.com/office/word/2010/wordprocessingInk" xmlns:wne="http://schemas.microsoft.com/office/word/2006/wordml" xmlns:wps="http://schemas.microsoft.com/office/word/2010/wordprocessingShape" mc:Ignorable="w14 wp14">
+<w:document xmlns:wpc="http://schemas.microsoft.com/office/word/2010/wordprocessingCanvas" xmlns:cx="http://schemas.microsoft.com/office/drawing/2014/chartex" xmlns:cx1="http://schemas.microsoft.com/office/drawing/2015/9/8/chartex" xmlns:cx2="http://schemas.microsoft.com/office/drawing/2015/10/21/chartex" xmlns:cx3="http://schemas.microsoft.com/office/drawing/2016/5/9/chartex" xmlns:cx4="http://schemas.microsoft.com/office/drawing/2016/5/10/chartex" xmlns:cx5="http://schemas.microsoft.com/office/drawing/2016/5/11/chartex" xmlns:cx6="http://schemas.microsoft.com/office/drawing/2016/5/12/chartex" xmlns:cx7="http://schemas.microsoft.com/office/drawing/2016/5/13/chartex" xmlns:cx8="http://schemas.microsoft.com/office/drawing/2016/5/14/chartex" xmlns:mc="http://schemas.openxmlformats.org/markup-compatibility/2006" xmlns:aink="http://schemas.microsoft.com/office/drawing/2016/ink" xmlns:am3d="http://schemas.microsoft.com/office/drawing/2017/model3d" xmlns:o="urn:schemas-microsoft-com:office:office" xmlns:r="http://schemas.openxmlformats.org/officeDocument/2006/relationships" xmlns:m="http://schemas.openxmlformats.org/officeDocument/2006/math" xmlns:v="urn:schemas-microsoft-com:vml" xmlns:wp14="http://schemas.microsoft.com/office/word/2010/wordprocessingDrawing" xmlns:wp="http://schemas.openxmlformats.org/drawingml/2006/wordprocessingDrawing" xmlns:w10="urn:schemas-microsoft-com:office:word" xmlns:w="http://schemas.openxmlformats.org/wordprocessingml/2006/main" xmlns:w14="http://schemas.microsoft.com/office/word/2010/wordml" xmlns:w15="http://schemas.microsoft.com/office/word/2012/wordml" xmlns:w16cid="http://schemas.microsoft.com/office/word/2016/wordml/cid" xmlns:w16se="http://schemas.microsoft.com/office/word/2015/wordml/symex" xmlns:wpg="http://schemas.microsoft.com/office/word/2010/wordprocessingGroup" xmlns:wpi="http://schemas.microsoft.com/office/word/2010/wordprocessingInk" xmlns:wne="http://schemas.microsoft.com/office/word/2006/wordml" xmlns:wps="http://schemas.microsoft.com/office/word/2010/wordprocessingShape" mc:Ignorable="w14 w15 w16se w16cid wp14">
   <w:body>
     <w:p>
       <w:pPr>
@@ -156,7 +156,7 @@
           </mc:Choice>
           <mc:Fallback>
             <w:pict>
-              <v:shapetype id="_x0000_t202" coordsize="21600,21600" o:spt="202" path="m,l,21600r21600,l21600,xe">
+              <v:shapetype w14:anchorId="7C130457" id="_x0000_t202" coordsize="21600,21600" o:spt="202" path="m,l,21600r21600,l21600,xe">
                 <v:stroke joinstyle="miter"/>
                 <v:path gradientshapeok="t" o:connecttype="rect"/>
               </v:shapetype>
@@ -314,7 +314,7 @@
           </mc:Choice>
           <mc:Fallback>
             <w:pict>
-              <v:line id="Connecteur droit 16" o:spid="_x0000_s1026" style="position:absolute;z-index:251682816;visibility:visible;mso-wrap-style:square;mso-wrap-distance-left:9pt;mso-wrap-distance-top:0;mso-wrap-distance-right:9pt;mso-wrap-distance-bottom:0;mso-position-horizontal:absolute;mso-position-horizontal-relative:text;mso-position-vertical:absolute;mso-position-vertical-relative:text" from="424.15pt,65.5pt" to="424.15pt,126.8pt" o:gfxdata="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" filled="t" fillcolor="white [3212]" strokecolor="#205867 [1608]" strokeweight="3pt">
+              <v:line w14:anchorId="3A08C52A" id="Connecteur droit 16" o:spid="_x0000_s1026" style="position:absolute;z-index:251682816;visibility:visible;mso-wrap-style:square;mso-wrap-distance-left:9pt;mso-wrap-distance-top:0;mso-wrap-distance-right:9pt;mso-wrap-distance-bottom:0;mso-position-horizontal:absolute;mso-position-horizontal-relative:text;mso-position-vertical:absolute;mso-position-vertical-relative:text" from="424.15pt,65.5pt" to="424.15pt,126.8pt" o:gfxdata="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" filled="t" fillcolor="white [3212]" strokecolor="#205867 [1608]" strokeweight="3pt">
                 <v:fill opacity="52428f"/>
               </v:line>
             </w:pict>
@@ -445,7 +445,7 @@
           </mc:Choice>
           <mc:Fallback>
             <w:pict>
-              <v:shape id="Zone de texte 17" o:spid="_x0000_s1027" type="#_x0000_t202" style="position:absolute;left:0;text-align:left;margin-left:421.25pt;margin-top:68.8pt;width:132.25pt;height:58.85pt;z-index:251683840;visibility:visible;mso-wrap-style:square;mso-width-percent:0;mso-height-percent:0;mso-wrap-distance-left:9pt;mso-wrap-distance-top:0;mso-wrap-distance-right:9pt;mso-wrap-distance-bottom:0;mso-position-horizontal:absolute;mso-position-horizontal-relative:text;mso-position-vertical:absolute;mso-position-vertical-relative:text;mso-width-percent:0;mso-height-percent:0;mso-width-relative:margin;mso-height-relative:margin;v-text-anchor:middle" o:gfxdata="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" filled="f" stroked="f" strokeweight=".5pt">
+              <v:shape w14:anchorId="1D8DF2A9" id="Zone de texte 17" o:spid="_x0000_s1027" type="#_x0000_t202" style="position:absolute;left:0;text-align:left;margin-left:421.25pt;margin-top:68.8pt;width:132.25pt;height:58.85pt;z-index:251683840;visibility:visible;mso-wrap-style:square;mso-width-percent:0;mso-height-percent:0;mso-wrap-distance-left:9pt;mso-wrap-distance-top:0;mso-wrap-distance-right:9pt;mso-wrap-distance-bottom:0;mso-position-horizontal:absolute;mso-position-horizontal-relative:text;mso-position-vertical:absolute;mso-position-vertical-relative:text;mso-width-percent:0;mso-height-percent:0;mso-width-relative:margin;mso-height-relative:margin;v-text-anchor:middle" o:gfxdata="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" filled="f" stroked="f" strokeweight=".5pt">
                 <v:textbox>
                   <w:txbxContent>
                     <w:p>
@@ -587,7 +587,7 @@
                                 <w:color w:val="215868" w:themeColor="accent5" w:themeShade="80"/>
                                 <w:sz w:val="32"/>
                               </w:rPr>
-                              <w:t>5</w:t>
+                              <w:t>6</w:t>
                             </w:r>
                           </w:p>
                         </w:txbxContent>
@@ -612,7 +612,7 @@
           </mc:Choice>
           <mc:Fallback>
             <w:pict>
-              <v:shape id="Zone de texte 19" o:spid="_x0000_s1028" type="#_x0000_t202" style="position:absolute;left:0;text-align:left;margin-left:-61.3pt;margin-top:78.65pt;width:85.15pt;height:40pt;rotation:-90;z-index:251685888;visibility:visible;mso-wrap-style:square;mso-width-percent:0;mso-height-percent:0;mso-wrap-distance-left:9pt;mso-wrap-distance-top:0;mso-wrap-distance-right:9pt;mso-wrap-distance-bottom:0;mso-position-horizontal:absolute;mso-position-horizontal-relative:text;mso-position-vertical:absolute;mso-position-vertical-relative:text;mso-width-percent:0;mso-height-percent:0;mso-width-relative:margin;mso-height-relative:margin;v-text-anchor:middle" o:gfxdata="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" filled="f" stroked="f" strokeweight=".5pt">
+              <v:shape w14:anchorId="2C91DA94" id="Zone de texte 19" o:spid="_x0000_s1028" type="#_x0000_t202" style="position:absolute;left:0;text-align:left;margin-left:-61.3pt;margin-top:78.65pt;width:85.15pt;height:40pt;rotation:-90;z-index:251685888;visibility:visible;mso-wrap-style:square;mso-width-percent:0;mso-height-percent:0;mso-wrap-distance-left:9pt;mso-wrap-distance-top:0;mso-wrap-distance-right:9pt;mso-wrap-distance-bottom:0;mso-position-horizontal:absolute;mso-position-horizontal-relative:text;mso-position-vertical:absolute;mso-position-vertical-relative:text;mso-width-percent:0;mso-height-percent:0;mso-width-relative:margin;mso-height-relative:margin;v-text-anchor:middle" o:gfxdata="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" filled="f" stroked="f" strokeweight=".5pt">
                 <v:textbox inset="0,0,0,0">
                   <w:txbxContent>
                     <w:p>
@@ -645,7 +645,7 @@
                           <w:color w:val="215868" w:themeColor="accent5" w:themeShade="80"/>
                           <w:sz w:val="32"/>
                         </w:rPr>
-                        <w:t>5</w:t>
+                        <w:t>6</w:t>
                       </w:r>
                     </w:p>
                   </w:txbxContent>
@@ -776,7 +776,7 @@
           </mc:Choice>
           <mc:Fallback>
             <w:pict>
-              <v:shape id="Zone de texte 22" o:spid="_x0000_s1029" type="#_x0000_t202" style="position:absolute;left:0;text-align:left;margin-left:190.9pt;margin-top:180.8pt;width:304.5pt;height:71.95pt;z-index:251689984;visibility:visible;mso-wrap-style:square;mso-width-percent:0;mso-height-percent:0;mso-wrap-distance-left:9pt;mso-wrap-distance-top:0;mso-wrap-distance-right:9pt;mso-wrap-distance-bottom:0;mso-position-horizontal:absolute;mso-position-horizontal-relative:text;mso-position-vertical:absolute;mso-position-vertical-relative:text;mso-width-percent:0;mso-height-percent:0;mso-width-relative:margin;mso-height-relative:margin;v-text-anchor:middle" o:gfxdata="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" filled="f" stroked="f" strokeweight=".5pt">
+              <v:shape w14:anchorId="196FB71A" id="Zone de texte 22" o:spid="_x0000_s1029" type="#_x0000_t202" style="position:absolute;left:0;text-align:left;margin-left:190.9pt;margin-top:180.8pt;width:304.5pt;height:71.95pt;z-index:251689984;visibility:visible;mso-wrap-style:square;mso-width-percent:0;mso-height-percent:0;mso-wrap-distance-left:9pt;mso-wrap-distance-top:0;mso-wrap-distance-right:9pt;mso-wrap-distance-bottom:0;mso-position-horizontal:absolute;mso-position-horizontal-relative:text;mso-position-vertical:absolute;mso-position-vertical-relative:text;mso-width-percent:0;mso-height-percent:0;mso-width-relative:margin;mso-height-relative:margin;v-text-anchor:middle" o:gfxdata="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" filled="f" stroked="f" strokeweight=".5pt">
                 <v:textbox inset="0,0,0,0">
                   <w:txbxContent>
                     <w:p>
@@ -901,7 +901,7 @@
           </mc:Choice>
           <mc:Fallback>
             <w:pict>
-              <v:line id="Connecteur droit 20" o:spid="_x0000_s1026" style="position:absolute;z-index:251687936;visibility:visible;mso-wrap-style:square;mso-wrap-distance-left:9pt;mso-wrap-distance-top:0;mso-wrap-distance-right:9pt;mso-wrap-distance-bottom:0;mso-position-horizontal:absolute;mso-position-horizontal-relative:text;mso-position-vertical:absolute;mso-position-vertical-relative:text" from="183.3pt,180.8pt" to="183.3pt,242.1pt" o:gfxdata="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" filled="t" fillcolor="white [3212]" strokecolor="#205867 [1608]" strokeweight="3pt">
+              <v:line w14:anchorId="348FFA76" id="Connecteur droit 20" o:spid="_x0000_s1026" style="position:absolute;z-index:251687936;visibility:visible;mso-wrap-style:square;mso-wrap-distance-left:9pt;mso-wrap-distance-top:0;mso-wrap-distance-right:9pt;mso-wrap-distance-bottom:0;mso-position-horizontal:absolute;mso-position-horizontal-relative:text;mso-position-vertical:absolute;mso-position-vertical-relative:text" from="183.3pt,180.8pt" to="183.3pt,242.1pt" o:gfxdata="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" filled="t" fillcolor="white [3212]" strokecolor="#205867 [1608]" strokeweight="3pt">
                 <v:fill opacity="52428f"/>
               </v:line>
             </w:pict>
@@ -989,7 +989,7 @@
           </mc:Choice>
           <mc:Fallback>
             <w:pict>
-              <v:roundrect id="Rectangle à coins arrondis 8" o:spid="_x0000_s1030" style="position:absolute;left:0;text-align:left;margin-left:-126.05pt;margin-top:55.85pt;width:756.4pt;height:85.05pt;z-index:251681792;visibility:visible;mso-wrap-style:square;mso-width-percent:0;mso-wrap-distance-left:9pt;mso-wrap-distance-top:0;mso-wrap-distance-right:9pt;mso-wrap-distance-bottom:0;mso-position-horizontal:absolute;mso-position-horizontal-relative:text;mso-position-vertical:absolute;mso-position-vertical-relative:text;mso-width-percent:0;mso-width-relative:margin;v-text-anchor:middle" arcsize="23180f" o:gfxdata="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" fillcolor="white [3212]" strokecolor="#205867 [1608]" strokeweight="3pt">
+              <v:roundrect w14:anchorId="65B34C08" id="Rectangle à coins arrondis 8" o:spid="_x0000_s1030" style="position:absolute;left:0;text-align:left;margin-left:-126.05pt;margin-top:55.85pt;width:756.4pt;height:85.05pt;z-index:251681792;visibility:visible;mso-wrap-style:square;mso-width-percent:0;mso-wrap-distance-left:9pt;mso-wrap-distance-top:0;mso-wrap-distance-right:9pt;mso-wrap-distance-bottom:0;mso-position-horizontal:absolute;mso-position-horizontal-relative:text;mso-position-vertical:absolute;mso-position-vertical-relative:text;mso-width-percent:0;mso-width-relative:margin;v-text-anchor:middle" arcsize="23180f" o:gfxdata="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" fillcolor="white [3212]" strokecolor="#205867 [1608]" strokeweight="3pt">
                 <v:fill opacity="52428f"/>
                 <v:textbox inset="46mm,,10mm">
                   <w:txbxContent>
@@ -1001,11 +1001,9 @@
           </mc:Fallback>
         </mc:AlternateContent>
       </w:r>
-      <w:proofErr w:type="gramStart"/>
       <w:r>
         <w:t>b</w:t>
       </w:r>
-      <w:proofErr w:type="gramEnd"/>
       <w:r>
         <w:rPr>
           <w:noProof/>
@@ -1032,7 +1030,7 @@
                           <pic:cNvPicPr/>
                         </pic:nvPicPr>
                         <pic:blipFill>
-                          <a:blip r:embed="rId9" cstate="print">
+                          <a:blip r:embed="rId8" cstate="print">
                             <a:extLst>
                               <a:ext uri="{28A0092B-C50C-407E-A947-70E740481C1C}">
                                 <a14:useLocalDpi xmlns:a14="http://schemas.microsoft.com/office/drawing/2010/main" val="0"/>
@@ -1063,14 +1061,14 @@
                           <pic:cNvPr id="14" name="Image 14">
                             <a:extLst>
                               <a:ext uri="{FF2B5EF4-FFF2-40B4-BE49-F238E27FC236}">
-                                <a16:creationId xmlns="" xmlns:lc="http://schemas.openxmlformats.org/drawingml/2006/lockedCanvas" xmlns:a16="http://schemas.microsoft.com/office/drawing/2014/main" xmlns:w="http://schemas.openxmlformats.org/wordprocessingml/2006/main" xmlns:w10="urn:schemas-microsoft-com:office:word" xmlns:v="urn:schemas-microsoft-com:vml" xmlns:o="urn:schemas-microsoft-com:office:office" id="{00000000-0008-0000-0400-000007000000}"/>
+                                <a16:creationId xmlns:a16="http://schemas.microsoft.com/office/drawing/2014/main" id="{00000000-0008-0000-0400-000007000000}"/>
                               </a:ext>
                             </a:extLst>
                           </pic:cNvPr>
                           <pic:cNvPicPr/>
                         </pic:nvPicPr>
                         <pic:blipFill>
-                          <a:blip r:embed="rId10"/>
+                          <a:blip r:embed="rId9"/>
                           <a:stretch>
                             <a:fillRect/>
                           </a:stretch>
@@ -1103,7 +1101,7 @@
           </mc:Choice>
           <mc:Fallback>
             <w:pict>
-              <v:group id="Zone de dessin 13" o:spid="_x0000_s1026" editas="canvas" style="width:649.15pt;height:246.45pt;mso-position-horizontal-relative:char;mso-position-vertical-relative:line" coordsize="82442,31299" o:gfxdata="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">
+              <v:group w14:anchorId="05A2321C" id="Zone de dessin 13" o:spid="_x0000_s1026" editas="canvas" style="width:649.15pt;height:246.45pt;mso-position-horizontal-relative:char;mso-position-vertical-relative:line" coordsize="82442,31299" o:gfxdata="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">
                 <v:shapetype id="_x0000_t75" coordsize="21600,21600" o:spt="75" o:preferrelative="t" path="m@4@5l@4@11@9@11@9@5xe" filled="f" stroked="f">
                   <v:stroke joinstyle="miter"/>
                   <v:formulas>
@@ -1127,11 +1125,11 @@
                   <v:fill o:detectmouseclick="t"/>
                   <v:path o:connecttype="none"/>
                 </v:shape>
-                <v:shape id="Image 24" o:spid="_x0000_s1028" type="#_x0000_t75" style="position:absolute;left:62802;width:10668;height:8763;visibility:visible;mso-wrap-style:square" o:gfxdata="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">
-                  <v:imagedata r:id="rId11" o:title="logo_lycee"/>
+                <v:shape id="Image 24" o:spid="_x0000_s1028" type="#_x0000_t75" style="position:absolute;left:62802;width:10668;height:8763;visibility:visible;mso-wrap-style:square" o:gfxdata="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">
+                  <v:imagedata r:id="rId10" o:title="logo_lycee"/>
                 </v:shape>
-                <v:shape id="Image 14" o:spid="_x0000_s1029" type="#_x0000_t75" style="position:absolute;left:7439;top:16648;width:20431;height:14214;visibility:visible;mso-wrap-style:square" o:gfxdata="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">
-                  <v:imagedata r:id="rId12" o:title=""/>
+                <v:shape id="Image 14" o:spid="_x0000_s1029" type="#_x0000_t75" style="position:absolute;left:7439;top:16648;width:20431;height:14214;visibility:visible;mso-wrap-style:square" o:gfxdata="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">
+                  <v:imagedata r:id="rId11" o:title=""/>
                   <v:shadow on="t" color="#333" opacity="42598f" origin="-.5,-.5" offset="2.74397mm,2.74397mm"/>
                 </v:shape>
                 <w10:anchorlock/>
@@ -1293,7 +1291,7 @@
                           </pic:cNvPicPr>
                         </pic:nvPicPr>
                         <pic:blipFill>
-                          <a:blip r:embed="rId13" cstate="print">
+                          <a:blip r:embed="rId12" cstate="print">
                             <a:extLst>
                               <a:ext uri="{28A0092B-C50C-407E-A947-70E740481C1C}">
                                 <a14:useLocalDpi xmlns:a14="http://schemas.microsoft.com/office/drawing/2010/main" val="0"/>
@@ -1522,7 +1520,7 @@
                           </pic:cNvPicPr>
                         </pic:nvPicPr>
                         <pic:blipFill>
-                          <a:blip r:embed="rId14" cstate="print">
+                          <a:blip r:embed="rId13" cstate="print">
                             <a:extLst>
                               <a:ext uri="{28A0092B-C50C-407E-A947-70E740481C1C}">
                                 <a14:useLocalDpi xmlns:a14="http://schemas.microsoft.com/office/drawing/2010/main" val="0"/>
@@ -1653,21 +1651,7 @@
               <w:rPr>
                 <w:lang w:eastAsia="fr-FR"/>
               </w:rPr>
-              <w:t xml:space="preserve">En utilisant la documentation et le modèle numérique </w:t>
-            </w:r>
-            <w:proofErr w:type="gramStart"/>
-            <w:r>
-              <w:rPr>
-                <w:lang w:eastAsia="fr-FR"/>
-              </w:rPr>
-              <w:t>réaliser</w:t>
-            </w:r>
-            <w:proofErr w:type="gramEnd"/>
-            <w:r>
-              <w:rPr>
-                <w:lang w:eastAsia="fr-FR"/>
-              </w:rPr>
-              <w:t> :</w:t>
+              <w:t>En utilisant la documentation et le modèle numérique réaliser :</w:t>
             </w:r>
           </w:p>
           <w:p>
@@ -1796,7 +1780,19 @@
               <w:rPr>
                 <w:lang w:eastAsia="fr-FR"/>
               </w:rPr>
-              <w:t>Proposer une méthode permettant de do</w:t>
+              <w:t xml:space="preserve">Proposer </w:t>
+            </w:r>
+            <w:r>
+              <w:rPr>
+                <w:lang w:eastAsia="fr-FR"/>
+              </w:rPr>
+              <w:t xml:space="preserve">et mettre en œuvre </w:t>
+            </w:r>
+            <w:r>
+              <w:rPr>
+                <w:lang w:eastAsia="fr-FR"/>
+              </w:rPr>
+              <w:t>une méthode permettant de do</w:t>
             </w:r>
             <w:r>
               <w:rPr>
@@ -1825,7 +1821,6 @@
             </w:r>
             <w:r>
               <w:rPr>
-                <w:b/>
                 <w:lang w:eastAsia="fr-FR"/>
               </w:rPr>
               <w:t>s</w:t>
@@ -1859,15 +1854,19 @@
               <w:rPr>
                 <w:lang w:eastAsia="fr-FR"/>
               </w:rPr>
-              <w:t xml:space="preserve"> puis appliquer</w:t>
-            </w:r>
-            <w:bookmarkStart w:id="0" w:name="_GoBack"/>
-            <w:bookmarkEnd w:id="0"/>
-            <w:r>
-              <w:rPr>
-                <w:lang w:eastAsia="fr-FR"/>
-              </w:rPr>
-              <w:t xml:space="preserve"> une méthode permettant de d</w:t>
+              <w:t xml:space="preserve"> </w:t>
+            </w:r>
+            <w:r>
+              <w:rPr>
+                <w:lang w:eastAsia="fr-FR"/>
+              </w:rPr>
+              <w:t xml:space="preserve">et mettre en œuvre une méthode </w:t>
+            </w:r>
+            <w:r>
+              <w:rPr>
+                <w:lang w:eastAsia="fr-FR"/>
+              </w:rPr>
+              <w:t>permettant de d</w:t>
             </w:r>
             <w:r>
               <w:rPr>
@@ -2052,7 +2051,7 @@
         <w:pStyle w:val="Titre2"/>
       </w:pPr>
       <w:r>
-        <w:t>Synthèse</w:t>
+        <w:t>Evaluation du rendement</w:t>
       </w:r>
     </w:p>
     <w:p>
@@ -2093,7 +2092,25 @@
                 <w:sz w:val="22"/>
                 <w:lang w:eastAsia="fr-FR"/>
               </w:rPr>
-              <w:t>Activité 4 – Résolution</w:t>
+              <w:t xml:space="preserve">Activité </w:t>
+            </w:r>
+            <w:r>
+              <w:rPr>
+                <w:rFonts w:ascii="Tw Cen MT" w:hAnsi="Tw Cen MT"/>
+                <w:b/>
+                <w:sz w:val="22"/>
+                <w:lang w:eastAsia="fr-FR"/>
+              </w:rPr>
+              <w:t>4</w:t>
+            </w:r>
+            <w:r>
+              <w:rPr>
+                <w:rFonts w:ascii="Tw Cen MT" w:hAnsi="Tw Cen MT"/>
+                <w:b/>
+                <w:sz w:val="22"/>
+                <w:lang w:eastAsia="fr-FR"/>
+              </w:rPr>
+              <w:t xml:space="preserve"> – Expérimentation </w:t>
             </w:r>
           </w:p>
           <w:p>
@@ -2111,45 +2128,51 @@
               <w:rPr>
                 <w:lang w:eastAsia="fr-FR"/>
               </w:rPr>
-              <w:t xml:space="preserve">Évaluer </w:t>
-            </w:r>
-            <w:r>
-              <w:rPr>
-                <w:lang w:eastAsia="fr-FR"/>
-              </w:rPr>
-              <w:t>l’inertie équivalente de l’ensemble {</w:t>
-            </w:r>
-            <w:proofErr w:type="spellStart"/>
-            <w:r>
-              <w:rPr>
-                <w:lang w:eastAsia="fr-FR"/>
-              </w:rPr>
-              <w:t>Tibia+Rotor+Pignon</w:t>
-            </w:r>
-            <w:r>
-              <w:rPr>
-                <w:b/>
-                <w:lang w:eastAsia="fr-FR"/>
-              </w:rPr>
-              <w:t>s</w:t>
-            </w:r>
-            <w:proofErr w:type="spellEnd"/>
-            <w:r>
-              <w:rPr>
-                <w:lang w:eastAsia="fr-FR"/>
-              </w:rPr>
-              <w:t>}</w:t>
-            </w:r>
-            <w:r>
-              <w:rPr>
-                <w:lang w:eastAsia="fr-FR"/>
-              </w:rPr>
-              <w:t>. Vous prendrez soin d’identifier la part (en pourcentage) de chacune des composantes de l’énergie cinétique.</w:t>
+              <w:t xml:space="preserve">Proposer une méthode expérimentale permettant d’estimer </w:t>
+            </w:r>
+            <w:r>
+              <w:rPr>
+                <w:lang w:eastAsia="fr-FR"/>
+              </w:rPr>
+              <w:t xml:space="preserve">le rendement de la cheville en régime permanent. </w:t>
+            </w:r>
+          </w:p>
+          <w:p>
+            <w:pPr>
+              <w:pStyle w:val="Paragraphedeliste"/>
+              <w:numPr>
+                <w:ilvl w:val="0"/>
+                <w:numId w:val="17"/>
+              </w:numPr>
+              <w:rPr>
+                <w:lang w:eastAsia="fr-FR"/>
+              </w:rPr>
+            </w:pPr>
+            <w:r>
+              <w:rPr>
+                <w:lang w:eastAsia="fr-FR"/>
+              </w:rPr>
+              <w:t xml:space="preserve">On étudiera l’impact du chargement sur le rendement. </w:t>
             </w:r>
           </w:p>
         </w:tc>
       </w:tr>
     </w:tbl>
+    <w:p>
+      <w:pPr>
+        <w:rPr>
+          <w:lang w:eastAsia="fr-FR"/>
+        </w:rPr>
+      </w:pPr>
+    </w:p>
+    <w:p>
+      <w:pPr>
+        <w:pStyle w:val="Titre2"/>
+      </w:pPr>
+      <w:r>
+        <w:t>Synthèse</w:t>
+      </w:r>
+    </w:p>
     <w:p>
       <w:pPr>
         <w:rPr>
@@ -2188,6 +2211,118 @@
                 <w:sz w:val="22"/>
                 <w:lang w:eastAsia="fr-FR"/>
               </w:rPr>
+              <w:t xml:space="preserve">Activité </w:t>
+            </w:r>
+            <w:r>
+              <w:rPr>
+                <w:rFonts w:ascii="Tw Cen MT" w:hAnsi="Tw Cen MT"/>
+                <w:b/>
+                <w:sz w:val="22"/>
+                <w:lang w:eastAsia="fr-FR"/>
+              </w:rPr>
+              <w:t>5</w:t>
+            </w:r>
+            <w:r>
+              <w:rPr>
+                <w:rFonts w:ascii="Tw Cen MT" w:hAnsi="Tw Cen MT"/>
+                <w:b/>
+                <w:sz w:val="22"/>
+                <w:lang w:eastAsia="fr-FR"/>
+              </w:rPr>
+              <w:t xml:space="preserve"> – Résolution</w:t>
+            </w:r>
+          </w:p>
+          <w:p>
+            <w:pPr>
+              <w:pStyle w:val="Paragraphedeliste"/>
+              <w:numPr>
+                <w:ilvl w:val="0"/>
+                <w:numId w:val="17"/>
+              </w:numPr>
+              <w:rPr>
+                <w:lang w:eastAsia="fr-FR"/>
+              </w:rPr>
+            </w:pPr>
+            <w:r>
+              <w:rPr>
+                <w:lang w:eastAsia="fr-FR"/>
+              </w:rPr>
+              <w:t xml:space="preserve">Évaluer </w:t>
+            </w:r>
+            <w:r>
+              <w:rPr>
+                <w:lang w:eastAsia="fr-FR"/>
+              </w:rPr>
+              <w:t>l’inertie équivalente de l’ensemble {</w:t>
+            </w:r>
+            <w:proofErr w:type="spellStart"/>
+            <w:r>
+              <w:rPr>
+                <w:lang w:eastAsia="fr-FR"/>
+              </w:rPr>
+              <w:t>Tibia+Rotor+Pignon</w:t>
+            </w:r>
+            <w:r>
+              <w:rPr>
+                <w:lang w:eastAsia="fr-FR"/>
+              </w:rPr>
+              <w:t>s</w:t>
+            </w:r>
+            <w:proofErr w:type="spellEnd"/>
+            <w:r>
+              <w:rPr>
+                <w:lang w:eastAsia="fr-FR"/>
+              </w:rPr>
+              <w:t>}</w:t>
+            </w:r>
+            <w:r>
+              <w:rPr>
+                <w:lang w:eastAsia="fr-FR"/>
+              </w:rPr>
+              <w:t>. Vous prendrez soin d’identifier la part (en pourcentage) de chacune des composantes de l’énergie cinétique.</w:t>
+            </w:r>
+          </w:p>
+        </w:tc>
+      </w:tr>
+    </w:tbl>
+    <w:p>
+      <w:pPr>
+        <w:rPr>
+          <w:lang w:eastAsia="fr-FR"/>
+        </w:rPr>
+      </w:pPr>
+    </w:p>
+    <w:tbl>
+      <w:tblPr>
+        <w:tblStyle w:val="Grilledutableau"/>
+        <w:tblW w:w="0" w:type="auto"/>
+        <w:tblLook w:val="04A0" w:firstRow="1" w:lastRow="0" w:firstColumn="1" w:lastColumn="0" w:noHBand="0" w:noVBand="1"/>
+      </w:tblPr>
+      <w:tblGrid>
+        <w:gridCol w:w="10344"/>
+      </w:tblGrid>
+      <w:tr>
+        <w:tc>
+          <w:tcPr>
+            <w:tcW w:w="10344" w:type="dxa"/>
+            <w:shd w:val="clear" w:color="auto" w:fill="F2F2F2" w:themeFill="background1" w:themeFillShade="F2"/>
+          </w:tcPr>
+          <w:p>
+            <w:pPr>
+              <w:rPr>
+                <w:rFonts w:ascii="Tw Cen MT" w:hAnsi="Tw Cen MT"/>
+                <w:b/>
+                <w:sz w:val="22"/>
+                <w:lang w:eastAsia="fr-FR"/>
+              </w:rPr>
+            </w:pPr>
+            <w:r>
+              <w:rPr>
+                <w:rFonts w:ascii="Tw Cen MT" w:hAnsi="Tw Cen MT"/>
+                <w:b/>
+                <w:sz w:val="22"/>
+                <w:lang w:eastAsia="fr-FR"/>
+              </w:rPr>
               <w:t>Activité 5 – Résolution</w:t>
             </w:r>
           </w:p>
@@ -2246,24 +2381,24 @@
         </w:pBdr>
         <w:spacing w:after="120"/>
       </w:pPr>
-      <w:bookmarkStart w:id="1" w:name="_Toc399963939"/>
-      <w:bookmarkStart w:id="2" w:name="_Toc430334704"/>
+      <w:bookmarkStart w:id="0" w:name="_Toc399963939"/>
+      <w:bookmarkStart w:id="1" w:name="_Toc430334704"/>
       <w:r>
         <w:lastRenderedPageBreak/>
         <w:t>Présentation Générale</w:t>
       </w:r>
+      <w:bookmarkEnd w:id="0"/>
       <w:bookmarkEnd w:id="1"/>
-      <w:bookmarkEnd w:id="2"/>
     </w:p>
     <w:p>
       <w:pPr>
         <w:pStyle w:val="Titre2"/>
       </w:pPr>
-      <w:bookmarkStart w:id="3" w:name="_Toc430334705"/>
+      <w:bookmarkStart w:id="2" w:name="_Toc430334705"/>
       <w:r>
         <w:t>Description générale</w:t>
       </w:r>
-      <w:bookmarkEnd w:id="3"/>
+      <w:bookmarkEnd w:id="2"/>
     </w:p>
     <w:p>
       <w:pPr>
@@ -2292,7 +2427,7 @@
                     </pic:cNvPicPr>
                   </pic:nvPicPr>
                   <pic:blipFill>
-                    <a:blip r:embed="rId15" cstate="print">
+                    <a:blip r:embed="rId14" cstate="print">
                       <a:extLst>
                         <a:ext uri="{28A0092B-C50C-407E-A947-70E740481C1C}">
                           <a14:useLocalDpi xmlns:a14="http://schemas.microsoft.com/office/drawing/2010/main" val="0"/>
@@ -2465,7 +2600,7 @@
                           </pic:cNvPicPr>
                         </pic:nvPicPr>
                         <pic:blipFill>
-                          <a:blip r:embed="rId16">
+                          <a:blip r:embed="rId15">
                             <a:extLst>
                               <a:ext uri="{28A0092B-C50C-407E-A947-70E740481C1C}">
                                 <a14:useLocalDpi xmlns:a14="http://schemas.microsoft.com/office/drawing/2010/main" val="0"/>
@@ -2529,7 +2664,7 @@
                           </pic:cNvPicPr>
                         </pic:nvPicPr>
                         <pic:blipFill>
-                          <a:blip r:embed="rId17" cstate="print">
+                          <a:blip r:embed="rId16" cstate="print">
                             <a:extLst>
                               <a:ext uri="{28A0092B-C50C-407E-A947-70E740481C1C}">
                                 <a14:useLocalDpi xmlns:a14="http://schemas.microsoft.com/office/drawing/2010/main" val="0"/>
@@ -2600,7 +2735,7 @@
                     </pic:cNvPicPr>
                   </pic:nvPicPr>
                   <pic:blipFill rotWithShape="1">
-                    <a:blip r:embed="rId18">
+                    <a:blip r:embed="rId17">
                       <a:extLst>
                         <a:ext uri="{28A0092B-C50C-407E-A947-70E740481C1C}">
                           <a14:useLocalDpi xmlns:a14="http://schemas.microsoft.com/office/drawing/2010/main" val="0"/>
@@ -2691,7 +2826,6 @@
                 <w:szCs w:val="18"/>
               </w:rPr>
             </w:pPr>
-            <w:proofErr w:type="spellStart"/>
             <w:r>
               <w:rPr>
                 <w:b/>
@@ -2700,18 +2834,7 @@
                 <w:sz w:val="18"/>
                 <w:szCs w:val="18"/>
               </w:rPr>
-              <w:t>Battery</w:t>
-            </w:r>
-            <w:proofErr w:type="spellEnd"/>
-            <w:r>
-              <w:rPr>
-                <w:b/>
-                <w:bCs/>
-                <w:color w:val="000000"/>
-                <w:sz w:val="18"/>
-                <w:szCs w:val="18"/>
-              </w:rPr>
-              <w:t xml:space="preserve"> type</w:t>
+              <w:t>Battery type</w:t>
             </w:r>
           </w:p>
         </w:tc>
@@ -3098,7 +3221,6 @@
                 <w:szCs w:val="18"/>
               </w:rPr>
             </w:pPr>
-            <w:proofErr w:type="spellStart"/>
             <w:r>
               <w:rPr>
                 <w:color w:val="000000"/>
@@ -3107,7 +3229,6 @@
               </w:rPr>
               <w:t>Energy</w:t>
             </w:r>
-            <w:proofErr w:type="spellEnd"/>
           </w:p>
         </w:tc>
         <w:tc>
@@ -3164,7 +3285,6 @@
       <w:tblPr>
         <w:tblW w:w="8214" w:type="dxa"/>
         <w:jc w:val="center"/>
-        <w:tblInd w:w="65" w:type="dxa"/>
         <w:tblCellMar>
           <w:left w:w="70" w:type="dxa"/>
           <w:right w:w="70" w:type="dxa"/>
@@ -4406,7 +4526,7 @@
                     </pic:cNvPicPr>
                   </pic:nvPicPr>
                   <pic:blipFill>
-                    <a:blip r:embed="rId19"/>
+                    <a:blip r:embed="rId18"/>
                     <a:srcRect/>
                     <a:stretch>
                       <a:fillRect/>
@@ -4471,7 +4591,7 @@
                     </pic:cNvPicPr>
                   </pic:nvPicPr>
                   <pic:blipFill>
-                    <a:blip r:embed="rId20" cstate="print"/>
+                    <a:blip r:embed="rId19" cstate="print"/>
                     <a:srcRect/>
                     <a:stretch>
                       <a:fillRect/>
@@ -4499,14 +4619,16 @@
           </wp:inline>
         </w:drawing>
       </w:r>
+      <w:bookmarkStart w:id="3" w:name="_GoBack"/>
+      <w:bookmarkEnd w:id="3"/>
     </w:p>
     <w:sectPr>
-      <w:headerReference w:type="even" r:id="rId21"/>
-      <w:headerReference w:type="default" r:id="rId22"/>
-      <w:footerReference w:type="even" r:id="rId23"/>
-      <w:footerReference w:type="default" r:id="rId24"/>
-      <w:headerReference w:type="first" r:id="rId25"/>
-      <w:footerReference w:type="first" r:id="rId26"/>
+      <w:headerReference w:type="even" r:id="rId20"/>
+      <w:headerReference w:type="default" r:id="rId21"/>
+      <w:footerReference w:type="even" r:id="rId22"/>
+      <w:footerReference w:type="default" r:id="rId23"/>
+      <w:headerReference w:type="first" r:id="rId24"/>
+      <w:footerReference w:type="first" r:id="rId25"/>
       <w:type w:val="continuous"/>
       <w:pgSz w:w="11906" w:h="16838"/>
       <w:pgMar w:top="817" w:right="851" w:bottom="992" w:left="851" w:header="426" w:footer="266" w:gutter="0"/>
@@ -4519,7 +4641,7 @@
 </file>
 
 <file path=word/endnotes.xml><?xml version="1.0" encoding="utf-8"?>
-<w:endnotes xmlns:wpc="http://schemas.microsoft.com/office/word/2010/wordprocessingCanvas" xmlns:mc="http://schemas.openxmlformats.org/markup-compatibility/2006" xmlns:o="urn:schemas-microsoft-com:office:office" xmlns:r="http://schemas.openxmlformats.org/officeDocument/2006/relationships" xmlns:m="http://schemas.openxmlformats.org/officeDocument/2006/math" xmlns:v="urn:schemas-microsoft-com:vml" xmlns:wp14="http://schemas.microsoft.com/office/word/2010/wordprocessingDrawing" xmlns:wp="http://schemas.openxmlformats.org/drawingml/2006/wordprocessingDrawing" xmlns:w10="urn:schemas-microsoft-com:office:word" xmlns:w="http://schemas.openxmlformats.org/wordprocessingml/2006/main" xmlns:w14="http://schemas.microsoft.com/office/word/2010/wordml" xmlns:wpg="http://schemas.microsoft.com/office/word/2010/wordprocessingGroup" xmlns:wpi="http://schemas.microsoft.com/office/word/2010/wordprocessingInk" xmlns:wne="http://schemas.microsoft.com/office/word/2006/wordml" xmlns:wps="http://schemas.microsoft.com/office/word/2010/wordprocessingShape" mc:Ignorable="w14 wp14">
+<w:endnotes xmlns:wpc="http://schemas.microsoft.com/office/word/2010/wordprocessingCanvas" xmlns:cx="http://schemas.microsoft.com/office/drawing/2014/chartex" xmlns:cx1="http://schemas.microsoft.com/office/drawing/2015/9/8/chartex" xmlns:cx2="http://schemas.microsoft.com/office/drawing/2015/10/21/chartex" xmlns:cx3="http://schemas.microsoft.com/office/drawing/2016/5/9/chartex" xmlns:cx4="http://schemas.microsoft.com/office/drawing/2016/5/10/chartex" xmlns:cx5="http://schemas.microsoft.com/office/drawing/2016/5/11/chartex" xmlns:cx6="http://schemas.microsoft.com/office/drawing/2016/5/12/chartex" xmlns:cx7="http://schemas.microsoft.com/office/drawing/2016/5/13/chartex" xmlns:cx8="http://schemas.microsoft.com/office/drawing/2016/5/14/chartex" xmlns:mc="http://schemas.openxmlformats.org/markup-compatibility/2006" xmlns:aink="http://schemas.microsoft.com/office/drawing/2016/ink" xmlns:am3d="http://schemas.microsoft.com/office/drawing/2017/model3d" xmlns:o="urn:schemas-microsoft-com:office:office" xmlns:r="http://schemas.openxmlformats.org/officeDocument/2006/relationships" xmlns:m="http://schemas.openxmlformats.org/officeDocument/2006/math" xmlns:v="urn:schemas-microsoft-com:vml" xmlns:wp14="http://schemas.microsoft.com/office/word/2010/wordprocessingDrawing" xmlns:wp="http://schemas.openxmlformats.org/drawingml/2006/wordprocessingDrawing" xmlns:w10="urn:schemas-microsoft-com:office:word" xmlns:w="http://schemas.openxmlformats.org/wordprocessingml/2006/main" xmlns:w14="http://schemas.microsoft.com/office/word/2010/wordml" xmlns:w15="http://schemas.microsoft.com/office/word/2012/wordml" xmlns:w16cid="http://schemas.microsoft.com/office/word/2016/wordml/cid" xmlns:w16se="http://schemas.microsoft.com/office/word/2015/wordml/symex" xmlns:wpg="http://schemas.microsoft.com/office/word/2010/wordprocessingGroup" xmlns:wpi="http://schemas.microsoft.com/office/word/2010/wordprocessingInk" xmlns:wne="http://schemas.microsoft.com/office/word/2006/wordml" xmlns:wps="http://schemas.microsoft.com/office/word/2010/wordprocessingShape" mc:Ignorable="w14 w15 w16se w16cid wp14">
   <w:endnote w:type="separator" w:id="-1">
     <w:p>
       <w:pPr>
@@ -4544,7 +4666,7 @@
 </file>
 
 <file path=word/footer1.xml><?xml version="1.0" encoding="utf-8"?>
-<w:ftr xmlns:wpc="http://schemas.microsoft.com/office/word/2010/wordprocessingCanvas" xmlns:mc="http://schemas.openxmlformats.org/markup-compatibility/2006" xmlns:o="urn:schemas-microsoft-com:office:office" xmlns:r="http://schemas.openxmlformats.org/officeDocument/2006/relationships" xmlns:m="http://schemas.openxmlformats.org/officeDocument/2006/math" xmlns:v="urn:schemas-microsoft-com:vml" xmlns:wp14="http://schemas.microsoft.com/office/word/2010/wordprocessingDrawing" xmlns:wp="http://schemas.openxmlformats.org/drawingml/2006/wordprocessingDrawing" xmlns:w10="urn:schemas-microsoft-com:office:word" xmlns:w="http://schemas.openxmlformats.org/wordprocessingml/2006/main" xmlns:w14="http://schemas.microsoft.com/office/word/2010/wordml" xmlns:wpg="http://schemas.microsoft.com/office/word/2010/wordprocessingGroup" xmlns:wpi="http://schemas.microsoft.com/office/word/2010/wordprocessingInk" xmlns:wne="http://schemas.microsoft.com/office/word/2006/wordml" xmlns:wps="http://schemas.microsoft.com/office/word/2010/wordprocessingShape" mc:Ignorable="w14 wp14">
+<w:ftr xmlns:wpc="http://schemas.microsoft.com/office/word/2010/wordprocessingCanvas" xmlns:cx="http://schemas.microsoft.com/office/drawing/2014/chartex" xmlns:cx1="http://schemas.microsoft.com/office/drawing/2015/9/8/chartex" xmlns:cx2="http://schemas.microsoft.com/office/drawing/2015/10/21/chartex" xmlns:cx3="http://schemas.microsoft.com/office/drawing/2016/5/9/chartex" xmlns:cx4="http://schemas.microsoft.com/office/drawing/2016/5/10/chartex" xmlns:cx5="http://schemas.microsoft.com/office/drawing/2016/5/11/chartex" xmlns:cx6="http://schemas.microsoft.com/office/drawing/2016/5/12/chartex" xmlns:cx7="http://schemas.microsoft.com/office/drawing/2016/5/13/chartex" xmlns:cx8="http://schemas.microsoft.com/office/drawing/2016/5/14/chartex" xmlns:mc="http://schemas.openxmlformats.org/markup-compatibility/2006" xmlns:aink="http://schemas.microsoft.com/office/drawing/2016/ink" xmlns:am3d="http://schemas.microsoft.com/office/drawing/2017/model3d" xmlns:o="urn:schemas-microsoft-com:office:office" xmlns:r="http://schemas.openxmlformats.org/officeDocument/2006/relationships" xmlns:m="http://schemas.openxmlformats.org/officeDocument/2006/math" xmlns:v="urn:schemas-microsoft-com:vml" xmlns:wp14="http://schemas.microsoft.com/office/word/2010/wordprocessingDrawing" xmlns:wp="http://schemas.openxmlformats.org/drawingml/2006/wordprocessingDrawing" xmlns:w10="urn:schemas-microsoft-com:office:word" xmlns:w="http://schemas.openxmlformats.org/wordprocessingml/2006/main" xmlns:w14="http://schemas.microsoft.com/office/word/2010/wordml" xmlns:w15="http://schemas.microsoft.com/office/word/2012/wordml" xmlns:w16cid="http://schemas.microsoft.com/office/word/2016/wordml/cid" xmlns:w16se="http://schemas.microsoft.com/office/word/2015/wordml/symex" xmlns:wpg="http://schemas.microsoft.com/office/word/2010/wordprocessingGroup" xmlns:wpi="http://schemas.microsoft.com/office/word/2010/wordprocessingInk" xmlns:wne="http://schemas.microsoft.com/office/word/2006/wordml" xmlns:wps="http://schemas.microsoft.com/office/word/2010/wordprocessingShape" mc:Ignorable="w14 w15 w16se w16cid wp14">
   <w:p>
     <w:pPr>
       <w:pStyle w:val="Pieddepage"/>
@@ -4554,7 +4676,7 @@
 </file>
 
 <file path=word/footer2.xml><?xml version="1.0" encoding="utf-8"?>
-<w:ftr xmlns:wpc="http://schemas.microsoft.com/office/word/2010/wordprocessingCanvas" xmlns:mc="http://schemas.openxmlformats.org/markup-compatibility/2006" xmlns:o="urn:schemas-microsoft-com:office:office" xmlns:r="http://schemas.openxmlformats.org/officeDocument/2006/relationships" xmlns:m="http://schemas.openxmlformats.org/officeDocument/2006/math" xmlns:v="urn:schemas-microsoft-com:vml" xmlns:wp14="http://schemas.microsoft.com/office/word/2010/wordprocessingDrawing" xmlns:wp="http://schemas.openxmlformats.org/drawingml/2006/wordprocessingDrawing" xmlns:w10="urn:schemas-microsoft-com:office:word" xmlns:w="http://schemas.openxmlformats.org/wordprocessingml/2006/main" xmlns:w14="http://schemas.microsoft.com/office/word/2010/wordml" xmlns:wpg="http://schemas.microsoft.com/office/word/2010/wordprocessingGroup" xmlns:wpi="http://schemas.microsoft.com/office/word/2010/wordprocessingInk" xmlns:wne="http://schemas.microsoft.com/office/word/2006/wordml" xmlns:wps="http://schemas.microsoft.com/office/word/2010/wordprocessingShape" mc:Ignorable="w14 wp14">
+<w:ftr xmlns:wpc="http://schemas.microsoft.com/office/word/2010/wordprocessingCanvas" xmlns:cx="http://schemas.microsoft.com/office/drawing/2014/chartex" xmlns:cx1="http://schemas.microsoft.com/office/drawing/2015/9/8/chartex" xmlns:cx2="http://schemas.microsoft.com/office/drawing/2015/10/21/chartex" xmlns:cx3="http://schemas.microsoft.com/office/drawing/2016/5/9/chartex" xmlns:cx4="http://schemas.microsoft.com/office/drawing/2016/5/10/chartex" xmlns:cx5="http://schemas.microsoft.com/office/drawing/2016/5/11/chartex" xmlns:cx6="http://schemas.microsoft.com/office/drawing/2016/5/12/chartex" xmlns:cx7="http://schemas.microsoft.com/office/drawing/2016/5/13/chartex" xmlns:cx8="http://schemas.microsoft.com/office/drawing/2016/5/14/chartex" xmlns:mc="http://schemas.openxmlformats.org/markup-compatibility/2006" xmlns:aink="http://schemas.microsoft.com/office/drawing/2016/ink" xmlns:am3d="http://schemas.microsoft.com/office/drawing/2017/model3d" xmlns:o="urn:schemas-microsoft-com:office:office" xmlns:r="http://schemas.openxmlformats.org/officeDocument/2006/relationships" xmlns:m="http://schemas.openxmlformats.org/officeDocument/2006/math" xmlns:v="urn:schemas-microsoft-com:vml" xmlns:wp14="http://schemas.microsoft.com/office/word/2010/wordprocessingDrawing" xmlns:wp="http://schemas.openxmlformats.org/drawingml/2006/wordprocessingDrawing" xmlns:w10="urn:schemas-microsoft-com:office:word" xmlns:w="http://schemas.openxmlformats.org/wordprocessingml/2006/main" xmlns:w14="http://schemas.microsoft.com/office/word/2010/wordml" xmlns:w15="http://schemas.microsoft.com/office/word/2012/wordml" xmlns:w16cid="http://schemas.microsoft.com/office/word/2016/wordml/cid" xmlns:w16se="http://schemas.microsoft.com/office/word/2015/wordml/symex" xmlns:wpg="http://schemas.microsoft.com/office/word/2010/wordprocessingGroup" xmlns:wpi="http://schemas.microsoft.com/office/word/2010/wordprocessingInk" xmlns:wne="http://schemas.microsoft.com/office/word/2006/wordml" xmlns:wps="http://schemas.microsoft.com/office/word/2010/wordprocessingShape" mc:Ignorable="w14 w15 w16se w16cid wp14">
   <w:tbl>
     <w:tblPr>
       <w:tblStyle w:val="Grilledutableau"/>
@@ -4718,7 +4840,7 @@
 </file>
 
 <file path=word/footer3.xml><?xml version="1.0" encoding="utf-8"?>
-<w:ftr xmlns:wpc="http://schemas.microsoft.com/office/word/2010/wordprocessingCanvas" xmlns:mc="http://schemas.openxmlformats.org/markup-compatibility/2006" xmlns:o="urn:schemas-microsoft-com:office:office" xmlns:r="http://schemas.openxmlformats.org/officeDocument/2006/relationships" xmlns:m="http://schemas.openxmlformats.org/officeDocument/2006/math" xmlns:v="urn:schemas-microsoft-com:vml" xmlns:wp14="http://schemas.microsoft.com/office/word/2010/wordprocessingDrawing" xmlns:wp="http://schemas.openxmlformats.org/drawingml/2006/wordprocessingDrawing" xmlns:w10="urn:schemas-microsoft-com:office:word" xmlns:w="http://schemas.openxmlformats.org/wordprocessingml/2006/main" xmlns:w14="http://schemas.microsoft.com/office/word/2010/wordml" xmlns:wpg="http://schemas.microsoft.com/office/word/2010/wordprocessingGroup" xmlns:wpi="http://schemas.microsoft.com/office/word/2010/wordprocessingInk" xmlns:wne="http://schemas.microsoft.com/office/word/2006/wordml" xmlns:wps="http://schemas.microsoft.com/office/word/2010/wordprocessingShape" mc:Ignorable="w14 wp14">
+<w:ftr xmlns:wpc="http://schemas.microsoft.com/office/word/2010/wordprocessingCanvas" xmlns:cx="http://schemas.microsoft.com/office/drawing/2014/chartex" xmlns:cx1="http://schemas.microsoft.com/office/drawing/2015/9/8/chartex" xmlns:cx2="http://schemas.microsoft.com/office/drawing/2015/10/21/chartex" xmlns:cx3="http://schemas.microsoft.com/office/drawing/2016/5/9/chartex" xmlns:cx4="http://schemas.microsoft.com/office/drawing/2016/5/10/chartex" xmlns:cx5="http://schemas.microsoft.com/office/drawing/2016/5/11/chartex" xmlns:cx6="http://schemas.microsoft.com/office/drawing/2016/5/12/chartex" xmlns:cx7="http://schemas.microsoft.com/office/drawing/2016/5/13/chartex" xmlns:cx8="http://schemas.microsoft.com/office/drawing/2016/5/14/chartex" xmlns:mc="http://schemas.openxmlformats.org/markup-compatibility/2006" xmlns:aink="http://schemas.microsoft.com/office/drawing/2016/ink" xmlns:am3d="http://schemas.microsoft.com/office/drawing/2017/model3d" xmlns:o="urn:schemas-microsoft-com:office:office" xmlns:r="http://schemas.openxmlformats.org/officeDocument/2006/relationships" xmlns:m="http://schemas.openxmlformats.org/officeDocument/2006/math" xmlns:v="urn:schemas-microsoft-com:vml" xmlns:wp14="http://schemas.microsoft.com/office/word/2010/wordprocessingDrawing" xmlns:wp="http://schemas.openxmlformats.org/drawingml/2006/wordprocessingDrawing" xmlns:w10="urn:schemas-microsoft-com:office:word" xmlns:w="http://schemas.openxmlformats.org/wordprocessingml/2006/main" xmlns:w14="http://schemas.microsoft.com/office/word/2010/wordml" xmlns:w15="http://schemas.microsoft.com/office/word/2012/wordml" xmlns:w16cid="http://schemas.microsoft.com/office/word/2016/wordml/cid" xmlns:w16se="http://schemas.microsoft.com/office/word/2015/wordml/symex" xmlns:wpg="http://schemas.microsoft.com/office/word/2010/wordprocessingGroup" xmlns:wpi="http://schemas.microsoft.com/office/word/2010/wordprocessingInk" xmlns:wne="http://schemas.microsoft.com/office/word/2006/wordml" xmlns:wps="http://schemas.microsoft.com/office/word/2010/wordprocessingShape" mc:Ignorable="w14 w15 w16se w16cid wp14">
   <w:tbl>
     <w:tblPr>
       <w:tblStyle w:val="Grilledutableau"/>
@@ -4896,7 +5018,7 @@
 </file>
 
 <file path=word/footnotes.xml><?xml version="1.0" encoding="utf-8"?>
-<w:footnotes xmlns:wpc="http://schemas.microsoft.com/office/word/2010/wordprocessingCanvas" xmlns:mc="http://schemas.openxmlformats.org/markup-compatibility/2006" xmlns:o="urn:schemas-microsoft-com:office:office" xmlns:r="http://schemas.openxmlformats.org/officeDocument/2006/relationships" xmlns:m="http://schemas.openxmlformats.org/officeDocument/2006/math" xmlns:v="urn:schemas-microsoft-com:vml" xmlns:wp14="http://schemas.microsoft.com/office/word/2010/wordprocessingDrawing" xmlns:wp="http://schemas.openxmlformats.org/drawingml/2006/wordprocessingDrawing" xmlns:w10="urn:schemas-microsoft-com:office:word" xmlns:w="http://schemas.openxmlformats.org/wordprocessingml/2006/main" xmlns:w14="http://schemas.microsoft.com/office/word/2010/wordml" xmlns:wpg="http://schemas.microsoft.com/office/word/2010/wordprocessingGroup" xmlns:wpi="http://schemas.microsoft.com/office/word/2010/wordprocessingInk" xmlns:wne="http://schemas.microsoft.com/office/word/2006/wordml" xmlns:wps="http://schemas.microsoft.com/office/word/2010/wordprocessingShape" mc:Ignorable="w14 wp14">
+<w:footnotes xmlns:wpc="http://schemas.microsoft.com/office/word/2010/wordprocessingCanvas" xmlns:cx="http://schemas.microsoft.com/office/drawing/2014/chartex" xmlns:cx1="http://schemas.microsoft.com/office/drawing/2015/9/8/chartex" xmlns:cx2="http://schemas.microsoft.com/office/drawing/2015/10/21/chartex" xmlns:cx3="http://schemas.microsoft.com/office/drawing/2016/5/9/chartex" xmlns:cx4="http://schemas.microsoft.com/office/drawing/2016/5/10/chartex" xmlns:cx5="http://schemas.microsoft.com/office/drawing/2016/5/11/chartex" xmlns:cx6="http://schemas.microsoft.com/office/drawing/2016/5/12/chartex" xmlns:cx7="http://schemas.microsoft.com/office/drawing/2016/5/13/chartex" xmlns:cx8="http://schemas.microsoft.com/office/drawing/2016/5/14/chartex" xmlns:mc="http://schemas.openxmlformats.org/markup-compatibility/2006" xmlns:aink="http://schemas.microsoft.com/office/drawing/2016/ink" xmlns:am3d="http://schemas.microsoft.com/office/drawing/2017/model3d" xmlns:o="urn:schemas-microsoft-com:office:office" xmlns:r="http://schemas.openxmlformats.org/officeDocument/2006/relationships" xmlns:m="http://schemas.openxmlformats.org/officeDocument/2006/math" xmlns:v="urn:schemas-microsoft-com:vml" xmlns:wp14="http://schemas.microsoft.com/office/word/2010/wordprocessingDrawing" xmlns:wp="http://schemas.openxmlformats.org/drawingml/2006/wordprocessingDrawing" xmlns:w10="urn:schemas-microsoft-com:office:word" xmlns:w="http://schemas.openxmlformats.org/wordprocessingml/2006/main" xmlns:w14="http://schemas.microsoft.com/office/word/2010/wordml" xmlns:w15="http://schemas.microsoft.com/office/word/2012/wordml" xmlns:w16cid="http://schemas.microsoft.com/office/word/2016/wordml/cid" xmlns:w16se="http://schemas.microsoft.com/office/word/2015/wordml/symex" xmlns:wpg="http://schemas.microsoft.com/office/word/2010/wordprocessingGroup" xmlns:wpi="http://schemas.microsoft.com/office/word/2010/wordprocessingInk" xmlns:wne="http://schemas.microsoft.com/office/word/2006/wordml" xmlns:wps="http://schemas.microsoft.com/office/word/2010/wordprocessingShape" mc:Ignorable="w14 w15 w16se w16cid wp14">
   <w:footnote w:type="separator" w:id="-1">
     <w:p>
       <w:pPr>
@@ -4921,7 +5043,7 @@
 </file>
 
 <file path=word/header1.xml><?xml version="1.0" encoding="utf-8"?>
-<w:hdr xmlns:wpc="http://schemas.microsoft.com/office/word/2010/wordprocessingCanvas" xmlns:mc="http://schemas.openxmlformats.org/markup-compatibility/2006" xmlns:o="urn:schemas-microsoft-com:office:office" xmlns:r="http://schemas.openxmlformats.org/officeDocument/2006/relationships" xmlns:m="http://schemas.openxmlformats.org/officeDocument/2006/math" xmlns:v="urn:schemas-microsoft-com:vml" xmlns:wp14="http://schemas.microsoft.com/office/word/2010/wordprocessingDrawing" xmlns:wp="http://schemas.openxmlformats.org/drawingml/2006/wordprocessingDrawing" xmlns:w10="urn:schemas-microsoft-com:office:word" xmlns:w="http://schemas.openxmlformats.org/wordprocessingml/2006/main" xmlns:w14="http://schemas.microsoft.com/office/word/2010/wordml" xmlns:wpg="http://schemas.microsoft.com/office/word/2010/wordprocessingGroup" xmlns:wpi="http://schemas.microsoft.com/office/word/2010/wordprocessingInk" xmlns:wne="http://schemas.microsoft.com/office/word/2006/wordml" xmlns:wps="http://schemas.microsoft.com/office/word/2010/wordprocessingShape" mc:Ignorable="w14 wp14">
+<w:hdr xmlns:wpc="http://schemas.microsoft.com/office/word/2010/wordprocessingCanvas" xmlns:cx="http://schemas.microsoft.com/office/drawing/2014/chartex" xmlns:cx1="http://schemas.microsoft.com/office/drawing/2015/9/8/chartex" xmlns:cx2="http://schemas.microsoft.com/office/drawing/2015/10/21/chartex" xmlns:cx3="http://schemas.microsoft.com/office/drawing/2016/5/9/chartex" xmlns:cx4="http://schemas.microsoft.com/office/drawing/2016/5/10/chartex" xmlns:cx5="http://schemas.microsoft.com/office/drawing/2016/5/11/chartex" xmlns:cx6="http://schemas.microsoft.com/office/drawing/2016/5/12/chartex" xmlns:cx7="http://schemas.microsoft.com/office/drawing/2016/5/13/chartex" xmlns:cx8="http://schemas.microsoft.com/office/drawing/2016/5/14/chartex" xmlns:mc="http://schemas.openxmlformats.org/markup-compatibility/2006" xmlns:aink="http://schemas.microsoft.com/office/drawing/2016/ink" xmlns:am3d="http://schemas.microsoft.com/office/drawing/2017/model3d" xmlns:o="urn:schemas-microsoft-com:office:office" xmlns:r="http://schemas.openxmlformats.org/officeDocument/2006/relationships" xmlns:m="http://schemas.openxmlformats.org/officeDocument/2006/math" xmlns:v="urn:schemas-microsoft-com:vml" xmlns:wp14="http://schemas.microsoft.com/office/word/2010/wordprocessingDrawing" xmlns:wp="http://schemas.openxmlformats.org/drawingml/2006/wordprocessingDrawing" xmlns:w10="urn:schemas-microsoft-com:office:word" xmlns:w="http://schemas.openxmlformats.org/wordprocessingml/2006/main" xmlns:w14="http://schemas.microsoft.com/office/word/2010/wordml" xmlns:w15="http://schemas.microsoft.com/office/word/2012/wordml" xmlns:w16cid="http://schemas.microsoft.com/office/word/2016/wordml/cid" xmlns:w16se="http://schemas.microsoft.com/office/word/2015/wordml/symex" xmlns:wpg="http://schemas.microsoft.com/office/word/2010/wordprocessingGroup" xmlns:wpi="http://schemas.microsoft.com/office/word/2010/wordprocessingInk" xmlns:wne="http://schemas.microsoft.com/office/word/2006/wordml" xmlns:wps="http://schemas.microsoft.com/office/word/2010/wordprocessingShape" mc:Ignorable="w14 w15 w16se w16cid wp14">
   <w:p>
     <w:pPr>
       <w:pStyle w:val="En-tte"/>
@@ -4931,7 +5053,7 @@
 </file>
 
 <file path=word/header2.xml><?xml version="1.0" encoding="utf-8"?>
-<w:hdr xmlns:wpc="http://schemas.microsoft.com/office/word/2010/wordprocessingCanvas" xmlns:mc="http://schemas.openxmlformats.org/markup-compatibility/2006" xmlns:o="urn:schemas-microsoft-com:office:office" xmlns:r="http://schemas.openxmlformats.org/officeDocument/2006/relationships" xmlns:m="http://schemas.openxmlformats.org/officeDocument/2006/math" xmlns:v="urn:schemas-microsoft-com:vml" xmlns:wp14="http://schemas.microsoft.com/office/word/2010/wordprocessingDrawing" xmlns:wp="http://schemas.openxmlformats.org/drawingml/2006/wordprocessingDrawing" xmlns:w10="urn:schemas-microsoft-com:office:word" xmlns:w="http://schemas.openxmlformats.org/wordprocessingml/2006/main" xmlns:w14="http://schemas.microsoft.com/office/word/2010/wordml" xmlns:wpg="http://schemas.microsoft.com/office/word/2010/wordprocessingGroup" xmlns:wpi="http://schemas.microsoft.com/office/word/2010/wordprocessingInk" xmlns:wne="http://schemas.microsoft.com/office/word/2006/wordml" xmlns:wps="http://schemas.microsoft.com/office/word/2010/wordprocessingShape" mc:Ignorable="w14 wp14">
+<w:hdr xmlns:wpc="http://schemas.microsoft.com/office/word/2010/wordprocessingCanvas" xmlns:cx="http://schemas.microsoft.com/office/drawing/2014/chartex" xmlns:cx1="http://schemas.microsoft.com/office/drawing/2015/9/8/chartex" xmlns:cx2="http://schemas.microsoft.com/office/drawing/2015/10/21/chartex" xmlns:cx3="http://schemas.microsoft.com/office/drawing/2016/5/9/chartex" xmlns:cx4="http://schemas.microsoft.com/office/drawing/2016/5/10/chartex" xmlns:cx5="http://schemas.microsoft.com/office/drawing/2016/5/11/chartex" xmlns:cx6="http://schemas.microsoft.com/office/drawing/2016/5/12/chartex" xmlns:cx7="http://schemas.microsoft.com/office/drawing/2016/5/13/chartex" xmlns:cx8="http://schemas.microsoft.com/office/drawing/2016/5/14/chartex" xmlns:mc="http://schemas.openxmlformats.org/markup-compatibility/2006" xmlns:aink="http://schemas.microsoft.com/office/drawing/2016/ink" xmlns:am3d="http://schemas.microsoft.com/office/drawing/2017/model3d" xmlns:o="urn:schemas-microsoft-com:office:office" xmlns:r="http://schemas.openxmlformats.org/officeDocument/2006/relationships" xmlns:m="http://schemas.openxmlformats.org/officeDocument/2006/math" xmlns:v="urn:schemas-microsoft-com:vml" xmlns:wp14="http://schemas.microsoft.com/office/word/2010/wordprocessingDrawing" xmlns:wp="http://schemas.openxmlformats.org/drawingml/2006/wordprocessingDrawing" xmlns:w10="urn:schemas-microsoft-com:office:word" xmlns:w="http://schemas.openxmlformats.org/wordprocessingml/2006/main" xmlns:w14="http://schemas.microsoft.com/office/word/2010/wordml" xmlns:w15="http://schemas.microsoft.com/office/word/2012/wordml" xmlns:w16cid="http://schemas.microsoft.com/office/word/2016/wordml/cid" xmlns:w16se="http://schemas.microsoft.com/office/word/2015/wordml/symex" xmlns:wpg="http://schemas.microsoft.com/office/word/2010/wordprocessingGroup" xmlns:wpi="http://schemas.microsoft.com/office/word/2010/wordprocessingInk" xmlns:wne="http://schemas.microsoft.com/office/word/2006/wordml" xmlns:wps="http://schemas.microsoft.com/office/word/2010/wordprocessingShape" mc:Ignorable="w14 w15 w16se w16cid wp14">
   <w:tbl>
     <w:tblPr>
       <w:tblStyle w:val="Grilledutableau"/>
@@ -5120,7 +5242,7 @@
 </file>
 
 <file path=word/header3.xml><?xml version="1.0" encoding="utf-8"?>
-<w:hdr xmlns:wpc="http://schemas.microsoft.com/office/word/2010/wordprocessingCanvas" xmlns:mc="http://schemas.openxmlformats.org/markup-compatibility/2006" xmlns:o="urn:schemas-microsoft-com:office:office" xmlns:r="http://schemas.openxmlformats.org/officeDocument/2006/relationships" xmlns:m="http://schemas.openxmlformats.org/officeDocument/2006/math" xmlns:v="urn:schemas-microsoft-com:vml" xmlns:wp14="http://schemas.microsoft.com/office/word/2010/wordprocessingDrawing" xmlns:wp="http://schemas.openxmlformats.org/drawingml/2006/wordprocessingDrawing" xmlns:w10="urn:schemas-microsoft-com:office:word" xmlns:w="http://schemas.openxmlformats.org/wordprocessingml/2006/main" xmlns:w14="http://schemas.microsoft.com/office/word/2010/wordml" xmlns:wpg="http://schemas.microsoft.com/office/word/2010/wordprocessingGroup" xmlns:wpi="http://schemas.microsoft.com/office/word/2010/wordprocessingInk" xmlns:wne="http://schemas.microsoft.com/office/word/2006/wordml" xmlns:wps="http://schemas.microsoft.com/office/word/2010/wordprocessingShape" mc:Ignorable="w14 wp14">
+<w:hdr xmlns:wpc="http://schemas.microsoft.com/office/word/2010/wordprocessingCanvas" xmlns:cx="http://schemas.microsoft.com/office/drawing/2014/chartex" xmlns:cx1="http://schemas.microsoft.com/office/drawing/2015/9/8/chartex" xmlns:cx2="http://schemas.microsoft.com/office/drawing/2015/10/21/chartex" xmlns:cx3="http://schemas.microsoft.com/office/drawing/2016/5/9/chartex" xmlns:cx4="http://schemas.microsoft.com/office/drawing/2016/5/10/chartex" xmlns:cx5="http://schemas.microsoft.com/office/drawing/2016/5/11/chartex" xmlns:cx6="http://schemas.microsoft.com/office/drawing/2016/5/12/chartex" xmlns:cx7="http://schemas.microsoft.com/office/drawing/2016/5/13/chartex" xmlns:cx8="http://schemas.microsoft.com/office/drawing/2016/5/14/chartex" xmlns:mc="http://schemas.openxmlformats.org/markup-compatibility/2006" xmlns:aink="http://schemas.microsoft.com/office/drawing/2016/ink" xmlns:am3d="http://schemas.microsoft.com/office/drawing/2017/model3d" xmlns:o="urn:schemas-microsoft-com:office:office" xmlns:r="http://schemas.openxmlformats.org/officeDocument/2006/relationships" xmlns:m="http://schemas.openxmlformats.org/officeDocument/2006/math" xmlns:v="urn:schemas-microsoft-com:vml" xmlns:wp14="http://schemas.microsoft.com/office/word/2010/wordprocessingDrawing" xmlns:wp="http://schemas.openxmlformats.org/drawingml/2006/wordprocessingDrawing" xmlns:w10="urn:schemas-microsoft-com:office:word" xmlns:w="http://schemas.openxmlformats.org/wordprocessingml/2006/main" xmlns:w14="http://schemas.microsoft.com/office/word/2010/wordml" xmlns:w15="http://schemas.microsoft.com/office/word/2012/wordml" xmlns:w16cid="http://schemas.microsoft.com/office/word/2016/wordml/cid" xmlns:w16se="http://schemas.microsoft.com/office/word/2015/wordml/symex" xmlns:wpg="http://schemas.microsoft.com/office/word/2010/wordprocessingGroup" xmlns:wpi="http://schemas.microsoft.com/office/word/2010/wordprocessingInk" xmlns:wne="http://schemas.microsoft.com/office/word/2006/wordml" xmlns:wps="http://schemas.microsoft.com/office/word/2010/wordprocessingShape" mc:Ignorable="w14 w15 w16se w16cid wp14">
   <w:p>
     <w:pPr>
       <w:pStyle w:val="En-tte"/>
@@ -5130,8 +5252,8 @@
 </file>
 
 <file path=word/numbering.xml><?xml version="1.0" encoding="utf-8"?>
-<w:numbering xmlns:wpc="http://schemas.microsoft.com/office/word/2010/wordprocessingCanvas" xmlns:mc="http://schemas.openxmlformats.org/markup-compatibility/2006" xmlns:o="urn:schemas-microsoft-com:office:office" xmlns:r="http://schemas.openxmlformats.org/officeDocument/2006/relationships" xmlns:m="http://schemas.openxmlformats.org/officeDocument/2006/math" xmlns:v="urn:schemas-microsoft-com:vml" xmlns:wp14="http://schemas.microsoft.com/office/word/2010/wordprocessingDrawing" xmlns:wp="http://schemas.openxmlformats.org/drawingml/2006/wordprocessingDrawing" xmlns:w10="urn:schemas-microsoft-com:office:word" xmlns:w="http://schemas.openxmlformats.org/wordprocessingml/2006/main" xmlns:w14="http://schemas.microsoft.com/office/word/2010/wordml" xmlns:wpg="http://schemas.microsoft.com/office/word/2010/wordprocessingGroup" xmlns:wpi="http://schemas.microsoft.com/office/word/2010/wordprocessingInk" xmlns:wne="http://schemas.microsoft.com/office/word/2006/wordml" xmlns:wps="http://schemas.microsoft.com/office/word/2010/wordprocessingShape" mc:Ignorable="w14 wp14">
-  <w:abstractNum w:abstractNumId="0">
+<w:numbering xmlns:wpc="http://schemas.microsoft.com/office/word/2010/wordprocessingCanvas" xmlns:cx="http://schemas.microsoft.com/office/drawing/2014/chartex" xmlns:cx1="http://schemas.microsoft.com/office/drawing/2015/9/8/chartex" xmlns:cx2="http://schemas.microsoft.com/office/drawing/2015/10/21/chartex" xmlns:cx3="http://schemas.microsoft.com/office/drawing/2016/5/9/chartex" xmlns:cx4="http://schemas.microsoft.com/office/drawing/2016/5/10/chartex" xmlns:cx5="http://schemas.microsoft.com/office/drawing/2016/5/11/chartex" xmlns:cx6="http://schemas.microsoft.com/office/drawing/2016/5/12/chartex" xmlns:cx7="http://schemas.microsoft.com/office/drawing/2016/5/13/chartex" xmlns:cx8="http://schemas.microsoft.com/office/drawing/2016/5/14/chartex" xmlns:mc="http://schemas.openxmlformats.org/markup-compatibility/2006" xmlns:aink="http://schemas.microsoft.com/office/drawing/2016/ink" xmlns:am3d="http://schemas.microsoft.com/office/drawing/2017/model3d" xmlns:o="urn:schemas-microsoft-com:office:office" xmlns:r="http://schemas.openxmlformats.org/officeDocument/2006/relationships" xmlns:m="http://schemas.openxmlformats.org/officeDocument/2006/math" xmlns:v="urn:schemas-microsoft-com:vml" xmlns:wp14="http://schemas.microsoft.com/office/word/2010/wordprocessingDrawing" xmlns:wp="http://schemas.openxmlformats.org/drawingml/2006/wordprocessingDrawing" xmlns:w10="urn:schemas-microsoft-com:office:word" xmlns:w="http://schemas.openxmlformats.org/wordprocessingml/2006/main" xmlns:w14="http://schemas.microsoft.com/office/word/2010/wordml" xmlns:w15="http://schemas.microsoft.com/office/word/2012/wordml" xmlns:w16cid="http://schemas.microsoft.com/office/word/2016/wordml/cid" xmlns:w16se="http://schemas.microsoft.com/office/word/2015/wordml/symex" xmlns:wpg="http://schemas.microsoft.com/office/word/2010/wordprocessingGroup" xmlns:wpi="http://schemas.microsoft.com/office/word/2010/wordprocessingInk" xmlns:wne="http://schemas.microsoft.com/office/word/2006/wordml" xmlns:wps="http://schemas.microsoft.com/office/word/2010/wordprocessingShape" mc:Ignorable="w14 w15 w16se w16cid wp14">
+  <w:abstractNum w:abstractNumId="0" w15:restartNumberingAfterBreak="0">
     <w:nsid w:val="003C303B"/>
     <w:multiLevelType w:val="hybridMultilevel"/>
     <w:tmpl w:val="71D6BA98"/>
@@ -5246,7 +5368,7 @@
       </w:rPr>
     </w:lvl>
   </w:abstractNum>
-  <w:abstractNum w:abstractNumId="1">
+  <w:abstractNum w:abstractNumId="1" w15:restartNumberingAfterBreak="0">
     <w:nsid w:val="0C944CE5"/>
     <w:multiLevelType w:val="hybridMultilevel"/>
     <w:tmpl w:val="403A49D6"/>
@@ -5332,7 +5454,7 @@
       </w:pPr>
     </w:lvl>
   </w:abstractNum>
-  <w:abstractNum w:abstractNumId="2">
+  <w:abstractNum w:abstractNumId="2" w15:restartNumberingAfterBreak="0">
     <w:nsid w:val="0E2D0F26"/>
     <w:multiLevelType w:val="hybridMultilevel"/>
     <w:tmpl w:val="D486A07A"/>
@@ -5445,7 +5567,7 @@
       </w:rPr>
     </w:lvl>
   </w:abstractNum>
-  <w:abstractNum w:abstractNumId="3">
+  <w:abstractNum w:abstractNumId="3" w15:restartNumberingAfterBreak="0">
     <w:nsid w:val="13391EE7"/>
     <w:multiLevelType w:val="hybridMultilevel"/>
     <w:tmpl w:val="84728E6A"/>
@@ -5560,7 +5682,7 @@
       </w:rPr>
     </w:lvl>
   </w:abstractNum>
-  <w:abstractNum w:abstractNumId="4">
+  <w:abstractNum w:abstractNumId="4" w15:restartNumberingAfterBreak="0">
     <w:nsid w:val="1AD87D15"/>
     <w:multiLevelType w:val="hybridMultilevel"/>
     <w:tmpl w:val="C7A48B5C"/>
@@ -5651,7 +5773,7 @@
       </w:pPr>
     </w:lvl>
   </w:abstractNum>
-  <w:abstractNum w:abstractNumId="5">
+  <w:abstractNum w:abstractNumId="5" w15:restartNumberingAfterBreak="0">
     <w:nsid w:val="20E7679C"/>
     <w:multiLevelType w:val="hybridMultilevel"/>
     <w:tmpl w:val="36085BC0"/>
@@ -5766,7 +5888,7 @@
       </w:rPr>
     </w:lvl>
   </w:abstractNum>
-  <w:abstractNum w:abstractNumId="6">
+  <w:abstractNum w:abstractNumId="6" w15:restartNumberingAfterBreak="0">
     <w:nsid w:val="29751791"/>
     <w:multiLevelType w:val="hybridMultilevel"/>
     <w:tmpl w:val="EB6405A6"/>
@@ -5881,7 +6003,7 @@
       </w:rPr>
     </w:lvl>
   </w:abstractNum>
-  <w:abstractNum w:abstractNumId="7">
+  <w:abstractNum w:abstractNumId="7" w15:restartNumberingAfterBreak="0">
     <w:nsid w:val="3B4B5C1C"/>
     <w:multiLevelType w:val="hybridMultilevel"/>
     <w:tmpl w:val="D4A427E2"/>
@@ -5996,7 +6118,7 @@
       </w:rPr>
     </w:lvl>
   </w:abstractNum>
-  <w:abstractNum w:abstractNumId="8">
+  <w:abstractNum w:abstractNumId="8" w15:restartNumberingAfterBreak="0">
     <w:nsid w:val="3D6C0E7E"/>
     <w:multiLevelType w:val="hybridMultilevel"/>
     <w:tmpl w:val="73CCD5F8"/>
@@ -6111,7 +6233,7 @@
       </w:rPr>
     </w:lvl>
   </w:abstractNum>
-  <w:abstractNum w:abstractNumId="9">
+  <w:abstractNum w:abstractNumId="9" w15:restartNumberingAfterBreak="0">
     <w:nsid w:val="41B46256"/>
     <w:multiLevelType w:val="multilevel"/>
     <w:tmpl w:val="2AC2DE68"/>
@@ -6206,7 +6328,7 @@
       </w:pPr>
     </w:lvl>
   </w:abstractNum>
-  <w:abstractNum w:abstractNumId="10">
+  <w:abstractNum w:abstractNumId="10" w15:restartNumberingAfterBreak="0">
     <w:nsid w:val="43F30B2A"/>
     <w:multiLevelType w:val="hybridMultilevel"/>
     <w:tmpl w:val="0FD00E00"/>
@@ -6321,7 +6443,7 @@
       </w:rPr>
     </w:lvl>
   </w:abstractNum>
-  <w:abstractNum w:abstractNumId="11">
+  <w:abstractNum w:abstractNumId="11" w15:restartNumberingAfterBreak="0">
     <w:nsid w:val="484C5E2A"/>
     <w:multiLevelType w:val="multilevel"/>
     <w:tmpl w:val="040C001F"/>
@@ -6414,7 +6536,7 @@
       </w:pPr>
     </w:lvl>
   </w:abstractNum>
-  <w:abstractNum w:abstractNumId="12">
+  <w:abstractNum w:abstractNumId="12" w15:restartNumberingAfterBreak="0">
     <w:nsid w:val="4F1F231B"/>
     <w:multiLevelType w:val="hybridMultilevel"/>
     <w:tmpl w:val="4AF4E602"/>
@@ -6529,7 +6651,7 @@
       </w:rPr>
     </w:lvl>
   </w:abstractNum>
-  <w:abstractNum w:abstractNumId="13">
+  <w:abstractNum w:abstractNumId="13" w15:restartNumberingAfterBreak="0">
     <w:nsid w:val="57FD4363"/>
     <w:multiLevelType w:val="hybridMultilevel"/>
     <w:tmpl w:val="AC6C3C9E"/>
@@ -6644,7 +6766,7 @@
       </w:rPr>
     </w:lvl>
   </w:abstractNum>
-  <w:abstractNum w:abstractNumId="14">
+  <w:abstractNum w:abstractNumId="14" w15:restartNumberingAfterBreak="0">
     <w:nsid w:val="5F3A061E"/>
     <w:multiLevelType w:val="hybridMultilevel"/>
     <w:tmpl w:val="B06A6FA8"/>
@@ -6730,7 +6852,7 @@
       </w:pPr>
     </w:lvl>
   </w:abstractNum>
-  <w:abstractNum w:abstractNumId="15">
+  <w:abstractNum w:abstractNumId="15" w15:restartNumberingAfterBreak="0">
     <w:nsid w:val="6F7A7DAA"/>
     <w:multiLevelType w:val="hybridMultilevel"/>
     <w:tmpl w:val="8FFAED64"/>
@@ -6845,7 +6967,7 @@
       </w:rPr>
     </w:lvl>
   </w:abstractNum>
-  <w:abstractNum w:abstractNumId="16">
+  <w:abstractNum w:abstractNumId="16" w15:restartNumberingAfterBreak="0">
     <w:nsid w:val="71CE3D9B"/>
     <w:multiLevelType w:val="hybridMultilevel"/>
     <w:tmpl w:val="3EE068CE"/>
@@ -6960,7 +7082,7 @@
       </w:rPr>
     </w:lvl>
   </w:abstractNum>
-  <w:abstractNum w:abstractNumId="17">
+  <w:abstractNum w:abstractNumId="17" w15:restartNumberingAfterBreak="0">
     <w:nsid w:val="724752FE"/>
     <w:multiLevelType w:val="hybridMultilevel"/>
     <w:tmpl w:val="9056B8A4"/>
@@ -7140,7 +7262,7 @@
 </file>
 
 <file path=word/styles.xml><?xml version="1.0" encoding="utf-8"?>
-<w:styles xmlns:mc="http://schemas.openxmlformats.org/markup-compatibility/2006" xmlns:r="http://schemas.openxmlformats.org/officeDocument/2006/relationships" xmlns:w="http://schemas.openxmlformats.org/wordprocessingml/2006/main" xmlns:w14="http://schemas.microsoft.com/office/word/2010/wordml" mc:Ignorable="w14">
+<w:styles xmlns:mc="http://schemas.openxmlformats.org/markup-compatibility/2006" xmlns:r="http://schemas.openxmlformats.org/officeDocument/2006/relationships" xmlns:w="http://schemas.openxmlformats.org/wordprocessingml/2006/main" xmlns:w14="http://schemas.microsoft.com/office/word/2010/wordml" xmlns:w15="http://schemas.microsoft.com/office/word/2012/wordml" xmlns:w16cid="http://schemas.microsoft.com/office/word/2016/wordml/cid" xmlns:w16se="http://schemas.microsoft.com/office/word/2015/wordml/symex" mc:Ignorable="w14 w15 w16se w16cid">
   <w:docDefaults>
     <w:rPrDefault>
       <w:rPr>
@@ -7156,145 +7278,382 @@
       </w:pPr>
     </w:pPrDefault>
   </w:docDefaults>
-  <w:latentStyles w:defLockedState="0" w:defUIPriority="99" w:defSemiHidden="1" w:defUnhideWhenUsed="1" w:defQFormat="0" w:count="267">
-    <w:lsdException w:name="Normal" w:semiHidden="0" w:uiPriority="0" w:unhideWhenUsed="0" w:qFormat="1"/>
-    <w:lsdException w:name="heading 1" w:semiHidden="0" w:uiPriority="9" w:unhideWhenUsed="0" w:qFormat="1"/>
-    <w:lsdException w:name="heading 2" w:uiPriority="9" w:qFormat="1"/>
-    <w:lsdException w:name="heading 3" w:uiPriority="9" w:qFormat="1"/>
-    <w:lsdException w:name="heading 4" w:uiPriority="9" w:qFormat="1"/>
-    <w:lsdException w:name="heading 5" w:uiPriority="9" w:qFormat="1"/>
-    <w:lsdException w:name="heading 6" w:uiPriority="9" w:qFormat="1"/>
-    <w:lsdException w:name="heading 7" w:uiPriority="9" w:qFormat="1"/>
-    <w:lsdException w:name="heading 8" w:uiPriority="9" w:qFormat="1"/>
-    <w:lsdException w:name="heading 9" w:uiPriority="9" w:qFormat="1"/>
-    <w:lsdException w:name="toc 1" w:uiPriority="39"/>
-    <w:lsdException w:name="toc 2" w:uiPriority="39"/>
-    <w:lsdException w:name="toc 3" w:uiPriority="39"/>
-    <w:lsdException w:name="toc 4" w:uiPriority="39"/>
-    <w:lsdException w:name="toc 5" w:uiPriority="39"/>
-    <w:lsdException w:name="toc 6" w:uiPriority="39"/>
-    <w:lsdException w:name="toc 7" w:uiPriority="39"/>
-    <w:lsdException w:name="toc 8" w:uiPriority="39"/>
-    <w:lsdException w:name="toc 9" w:uiPriority="39"/>
-    <w:lsdException w:name="caption" w:uiPriority="35" w:qFormat="1"/>
-    <w:lsdException w:name="Title" w:semiHidden="0" w:uiPriority="10" w:unhideWhenUsed="0" w:qFormat="1"/>
-    <w:lsdException w:name="Default Paragraph Font" w:uiPriority="1"/>
-    <w:lsdException w:name="Subtitle" w:semiHidden="0" w:uiPriority="11" w:unhideWhenUsed="0" w:qFormat="1"/>
-    <w:lsdException w:name="Strong" w:semiHidden="0" w:uiPriority="22" w:unhideWhenUsed="0" w:qFormat="1"/>
-    <w:lsdException w:name="Emphasis" w:semiHidden="0" w:uiPriority="20" w:unhideWhenUsed="0" w:qFormat="1"/>
-    <w:lsdException w:name="Normal (Web)" w:uiPriority="0"/>
-    <w:lsdException w:name="Table Grid" w:semiHidden="0" w:uiPriority="0" w:unhideWhenUsed="0"/>
-    <w:lsdException w:name="Placeholder Text" w:unhideWhenUsed="0"/>
-    <w:lsdException w:name="No Spacing" w:semiHidden="0" w:uiPriority="1" w:unhideWhenUsed="0" w:qFormat="1"/>
-    <w:lsdException w:name="Light Shading" w:semiHidden="0" w:uiPriority="60" w:unhideWhenUsed="0"/>
-    <w:lsdException w:name="Light List" w:semiHidden="0" w:uiPriority="61" w:unhideWhenUsed="0"/>
-    <w:lsdException w:name="Light Grid" w:semiHidden="0" w:uiPriority="62" w:unhideWhenUsed="0"/>
-    <w:lsdException w:name="Medium Shading 1" w:semiHidden="0" w:uiPriority="63" w:unhideWhenUsed="0"/>
-    <w:lsdException w:name="Medium Shading 2" w:semiHidden="0" w:uiPriority="64" w:unhideWhenUsed="0"/>
-    <w:lsdException w:name="Medium List 1" w:semiHidden="0" w:uiPriority="65" w:unhideWhenUsed="0"/>
-    <w:lsdException w:name="Medium List 2" w:semiHidden="0" w:uiPriority="66" w:unhideWhenUsed="0"/>
-    <w:lsdException w:name="Medium Grid 1" w:semiHidden="0" w:uiPriority="67" w:unhideWhenUsed="0"/>
-    <w:lsdException w:name="Medium Grid 2" w:semiHidden="0" w:uiPriority="68" w:unhideWhenUsed="0"/>
-    <w:lsdException w:name="Medium Grid 3" w:semiHidden="0" w:uiPriority="69" w:unhideWhenUsed="0"/>
-    <w:lsdException w:name="Dark List" w:semiHidden="0" w:uiPriority="70" w:unhideWhenUsed="0"/>
-    <w:lsdException w:name="Colorful Shading" w:semiHidden="0" w:uiPriority="71" w:unhideWhenUsed="0"/>
-    <w:lsdException w:name="Colorful List" w:semiHidden="0" w:uiPriority="72" w:unhideWhenUsed="0"/>
-    <w:lsdException w:name="Colorful Grid" w:semiHidden="0" w:uiPriority="73" w:unhideWhenUsed="0"/>
-    <w:lsdException w:name="Light Shading Accent 1" w:semiHidden="0" w:uiPriority="60" w:unhideWhenUsed="0"/>
-    <w:lsdException w:name="Light List Accent 1" w:semiHidden="0" w:uiPriority="61" w:unhideWhenUsed="0"/>
-    <w:lsdException w:name="Light Grid Accent 1" w:semiHidden="0" w:uiPriority="62" w:unhideWhenUsed="0"/>
-    <w:lsdException w:name="Medium Shading 1 Accent 1" w:semiHidden="0" w:uiPriority="63" w:unhideWhenUsed="0"/>
-    <w:lsdException w:name="Medium Shading 2 Accent 1" w:semiHidden="0" w:uiPriority="64" w:unhideWhenUsed="0"/>
-    <w:lsdException w:name="Medium List 1 Accent 1" w:semiHidden="0" w:uiPriority="65" w:unhideWhenUsed="0"/>
-    <w:lsdException w:name="Revision" w:unhideWhenUsed="0"/>
-    <w:lsdException w:name="List Paragraph" w:semiHidden="0" w:uiPriority="34" w:unhideWhenUsed="0" w:qFormat="1"/>
-    <w:lsdException w:name="Quote" w:semiHidden="0" w:uiPriority="29" w:unhideWhenUsed="0" w:qFormat="1"/>
-    <w:lsdException w:name="Intense Quote" w:semiHidden="0" w:uiPriority="30" w:unhideWhenUsed="0" w:qFormat="1"/>
-    <w:lsdException w:name="Medium List 2 Accent 1" w:semiHidden="0" w:uiPriority="66" w:unhideWhenUsed="0"/>
-    <w:lsdException w:name="Medium Grid 1 Accent 1" w:semiHidden="0" w:uiPriority="67" w:unhideWhenUsed="0"/>
-    <w:lsdException w:name="Medium Grid 2 Accent 1" w:semiHidden="0" w:uiPriority="68" w:unhideWhenUsed="0"/>
-    <w:lsdException w:name="Medium Grid 3 Accent 1" w:semiHidden="0" w:uiPriority="69" w:unhideWhenUsed="0"/>
-    <w:lsdException w:name="Dark List Accent 1" w:semiHidden="0" w:uiPriority="70" w:unhideWhenUsed="0"/>
-    <w:lsdException w:name="Colorful Shading Accent 1" w:semiHidden="0" w:uiPriority="71" w:unhideWhenUsed="0"/>
-    <w:lsdException w:name="Colorful List Accent 1" w:semiHidden="0" w:uiPriority="72" w:unhideWhenUsed="0"/>
-    <w:lsdException w:name="Colorful Grid Accent 1" w:semiHidden="0" w:uiPriority="73" w:unhideWhenUsed="0"/>
-    <w:lsdException w:name="Light Shading Accent 2" w:semiHidden="0" w:uiPriority="60" w:unhideWhenUsed="0"/>
-    <w:lsdException w:name="Light List Accent 2" w:semiHidden="0" w:uiPriority="61" w:unhideWhenUsed="0"/>
-    <w:lsdException w:name="Light Grid Accent 2" w:semiHidden="0" w:uiPriority="62" w:unhideWhenUsed="0"/>
-    <w:lsdException w:name="Medium Shading 1 Accent 2" w:semiHidden="0" w:uiPriority="63" w:unhideWhenUsed="0"/>
-    <w:lsdException w:name="Medium Shading 2 Accent 2" w:semiHidden="0" w:uiPriority="64" w:unhideWhenUsed="0"/>
-    <w:lsdException w:name="Medium List 1 Accent 2" w:semiHidden="0" w:uiPriority="65" w:unhideWhenUsed="0"/>
-    <w:lsdException w:name="Medium List 2 Accent 2" w:semiHidden="0" w:uiPriority="66" w:unhideWhenUsed="0"/>
-    <w:lsdException w:name="Medium Grid 1 Accent 2" w:semiHidden="0" w:uiPriority="67" w:unhideWhenUsed="0"/>
-    <w:lsdException w:name="Medium Grid 2 Accent 2" w:semiHidden="0" w:uiPriority="68" w:unhideWhenUsed="0"/>
-    <w:lsdException w:name="Medium Grid 3 Accent 2" w:semiHidden="0" w:uiPriority="69" w:unhideWhenUsed="0"/>
-    <w:lsdException w:name="Dark List Accent 2" w:semiHidden="0" w:uiPriority="70" w:unhideWhenUsed="0"/>
-    <w:lsdException w:name="Colorful Shading Accent 2" w:semiHidden="0" w:uiPriority="71" w:unhideWhenUsed="0"/>
-    <w:lsdException w:name="Colorful List Accent 2" w:semiHidden="0" w:uiPriority="72" w:unhideWhenUsed="0"/>
-    <w:lsdException w:name="Colorful Grid Accent 2" w:semiHidden="0" w:uiPriority="73" w:unhideWhenUsed="0"/>
-    <w:lsdException w:name="Light Shading Accent 3" w:semiHidden="0" w:uiPriority="60" w:unhideWhenUsed="0"/>
-    <w:lsdException w:name="Light List Accent 3" w:semiHidden="0" w:uiPriority="61" w:unhideWhenUsed="0"/>
-    <w:lsdException w:name="Light Grid Accent 3" w:semiHidden="0" w:uiPriority="62" w:unhideWhenUsed="0"/>
-    <w:lsdException w:name="Medium Shading 1 Accent 3" w:semiHidden="0" w:uiPriority="63" w:unhideWhenUsed="0"/>
-    <w:lsdException w:name="Medium Shading 2 Accent 3" w:semiHidden="0" w:uiPriority="64" w:unhideWhenUsed="0"/>
-    <w:lsdException w:name="Medium List 1 Accent 3" w:semiHidden="0" w:uiPriority="65" w:unhideWhenUsed="0"/>
-    <w:lsdException w:name="Medium List 2 Accent 3" w:semiHidden="0" w:uiPriority="66" w:unhideWhenUsed="0"/>
-    <w:lsdException w:name="Medium Grid 1 Accent 3" w:semiHidden="0" w:uiPriority="67" w:unhideWhenUsed="0"/>
-    <w:lsdException w:name="Medium Grid 2 Accent 3" w:semiHidden="0" w:uiPriority="68" w:unhideWhenUsed="0"/>
-    <w:lsdException w:name="Medium Grid 3 Accent 3" w:semiHidden="0" w:uiPriority="69" w:unhideWhenUsed="0"/>
-    <w:lsdException w:name="Dark List Accent 3" w:semiHidden="0" w:uiPriority="70" w:unhideWhenUsed="0"/>
-    <w:lsdException w:name="Colorful Shading Accent 3" w:semiHidden="0" w:uiPriority="71" w:unhideWhenUsed="0"/>
-    <w:lsdException w:name="Colorful List Accent 3" w:semiHidden="0" w:uiPriority="72" w:unhideWhenUsed="0"/>
-    <w:lsdException w:name="Colorful Grid Accent 3" w:semiHidden="0" w:uiPriority="73" w:unhideWhenUsed="0"/>
-    <w:lsdException w:name="Light Shading Accent 4" w:semiHidden="0" w:uiPriority="60" w:unhideWhenUsed="0"/>
-    <w:lsdException w:name="Light List Accent 4" w:semiHidden="0" w:uiPriority="61" w:unhideWhenUsed="0"/>
-    <w:lsdException w:name="Light Grid Accent 4" w:semiHidden="0" w:uiPriority="62" w:unhideWhenUsed="0"/>
-    <w:lsdException w:name="Medium Shading 1 Accent 4" w:semiHidden="0" w:uiPriority="63" w:unhideWhenUsed="0"/>
-    <w:lsdException w:name="Medium Shading 2 Accent 4" w:semiHidden="0" w:uiPriority="64" w:unhideWhenUsed="0"/>
-    <w:lsdException w:name="Medium List 1 Accent 4" w:semiHidden="0" w:uiPriority="65" w:unhideWhenUsed="0"/>
-    <w:lsdException w:name="Medium List 2 Accent 4" w:semiHidden="0" w:uiPriority="66" w:unhideWhenUsed="0"/>
-    <w:lsdException w:name="Medium Grid 1 Accent 4" w:semiHidden="0" w:uiPriority="67" w:unhideWhenUsed="0"/>
-    <w:lsdException w:name="Medium Grid 2 Accent 4" w:semiHidden="0" w:uiPriority="68" w:unhideWhenUsed="0"/>
-    <w:lsdException w:name="Medium Grid 3 Accent 4" w:semiHidden="0" w:uiPriority="69" w:unhideWhenUsed="0"/>
-    <w:lsdException w:name="Dark List Accent 4" w:semiHidden="0" w:uiPriority="70" w:unhideWhenUsed="0"/>
-    <w:lsdException w:name="Colorful Shading Accent 4" w:semiHidden="0" w:uiPriority="71" w:unhideWhenUsed="0"/>
-    <w:lsdException w:name="Colorful List Accent 4" w:semiHidden="0" w:uiPriority="72" w:unhideWhenUsed="0"/>
-    <w:lsdException w:name="Colorful Grid Accent 4" w:semiHidden="0" w:uiPriority="73" w:unhideWhenUsed="0"/>
-    <w:lsdException w:name="Light Shading Accent 5" w:semiHidden="0" w:uiPriority="60" w:unhideWhenUsed="0"/>
-    <w:lsdException w:name="Light List Accent 5" w:semiHidden="0" w:uiPriority="61" w:unhideWhenUsed="0"/>
-    <w:lsdException w:name="Light Grid Accent 5" w:semiHidden="0" w:uiPriority="62" w:unhideWhenUsed="0"/>
-    <w:lsdException w:name="Medium Shading 1 Accent 5" w:semiHidden="0" w:uiPriority="63" w:unhideWhenUsed="0"/>
-    <w:lsdException w:name="Medium Shading 2 Accent 5" w:semiHidden="0" w:uiPriority="64" w:unhideWhenUsed="0"/>
-    <w:lsdException w:name="Medium List 1 Accent 5" w:semiHidden="0" w:uiPriority="65" w:unhideWhenUsed="0"/>
-    <w:lsdException w:name="Medium List 2 Accent 5" w:semiHidden="0" w:uiPriority="66" w:unhideWhenUsed="0"/>
-    <w:lsdException w:name="Medium Grid 1 Accent 5" w:semiHidden="0" w:uiPriority="67" w:unhideWhenUsed="0"/>
-    <w:lsdException w:name="Medium Grid 2 Accent 5" w:semiHidden="0" w:uiPriority="68" w:unhideWhenUsed="0"/>
-    <w:lsdException w:name="Medium Grid 3 Accent 5" w:semiHidden="0" w:uiPriority="69" w:unhideWhenUsed="0"/>
-    <w:lsdException w:name="Dark List Accent 5" w:semiHidden="0" w:uiPriority="70" w:unhideWhenUsed="0"/>
-    <w:lsdException w:name="Colorful Shading Accent 5" w:semiHidden="0" w:uiPriority="71" w:unhideWhenUsed="0"/>
-    <w:lsdException w:name="Colorful List Accent 5" w:semiHidden="0" w:uiPriority="72" w:unhideWhenUsed="0"/>
-    <w:lsdException w:name="Colorful Grid Accent 5" w:semiHidden="0" w:uiPriority="73" w:unhideWhenUsed="0"/>
-    <w:lsdException w:name="Light Shading Accent 6" w:semiHidden="0" w:uiPriority="60" w:unhideWhenUsed="0"/>
-    <w:lsdException w:name="Light List Accent 6" w:semiHidden="0" w:uiPriority="61" w:unhideWhenUsed="0"/>
-    <w:lsdException w:name="Light Grid Accent 6" w:semiHidden="0" w:uiPriority="62" w:unhideWhenUsed="0"/>
-    <w:lsdException w:name="Medium Shading 1 Accent 6" w:semiHidden="0" w:uiPriority="63" w:unhideWhenUsed="0"/>
-    <w:lsdException w:name="Medium Shading 2 Accent 6" w:semiHidden="0" w:uiPriority="64" w:unhideWhenUsed="0"/>
-    <w:lsdException w:name="Medium List 1 Accent 6" w:semiHidden="0" w:uiPriority="65" w:unhideWhenUsed="0"/>
-    <w:lsdException w:name="Medium List 2 Accent 6" w:semiHidden="0" w:uiPriority="66" w:unhideWhenUsed="0"/>
-    <w:lsdException w:name="Medium Grid 1 Accent 6" w:semiHidden="0" w:uiPriority="67" w:unhideWhenUsed="0"/>
-    <w:lsdException w:name="Medium Grid 2 Accent 6" w:semiHidden="0" w:uiPriority="68" w:unhideWhenUsed="0"/>
-    <w:lsdException w:name="Medium Grid 3 Accent 6" w:semiHidden="0" w:uiPriority="69" w:unhideWhenUsed="0"/>
-    <w:lsdException w:name="Dark List Accent 6" w:semiHidden="0" w:uiPriority="70" w:unhideWhenUsed="0"/>
-    <w:lsdException w:name="Colorful Shading Accent 6" w:semiHidden="0" w:uiPriority="71" w:unhideWhenUsed="0"/>
-    <w:lsdException w:name="Colorful List Accent 6" w:semiHidden="0" w:uiPriority="72" w:unhideWhenUsed="0"/>
-    <w:lsdException w:name="Colorful Grid Accent 6" w:semiHidden="0" w:uiPriority="73" w:unhideWhenUsed="0"/>
-    <w:lsdException w:name="Subtle Emphasis" w:semiHidden="0" w:uiPriority="19" w:unhideWhenUsed="0" w:qFormat="1"/>
-    <w:lsdException w:name="Intense Emphasis" w:semiHidden="0" w:uiPriority="21" w:unhideWhenUsed="0" w:qFormat="1"/>
-    <w:lsdException w:name="Subtle Reference" w:semiHidden="0" w:uiPriority="31" w:unhideWhenUsed="0" w:qFormat="1"/>
-    <w:lsdException w:name="Intense Reference" w:semiHidden="0" w:uiPriority="32" w:unhideWhenUsed="0" w:qFormat="1"/>
-    <w:lsdException w:name="Book Title" w:semiHidden="0" w:uiPriority="33" w:unhideWhenUsed="0" w:qFormat="1"/>
-    <w:lsdException w:name="Bibliography" w:uiPriority="37"/>
-    <w:lsdException w:name="TOC Heading" w:uiPriority="39" w:qFormat="1"/>
+  <w:latentStyles w:defLockedState="0" w:defUIPriority="99" w:defSemiHidden="0" w:defUnhideWhenUsed="0" w:defQFormat="0" w:count="375">
+    <w:lsdException w:name="Normal" w:uiPriority="0" w:qFormat="1"/>
+    <w:lsdException w:name="heading 1" w:uiPriority="9" w:qFormat="1"/>
+    <w:lsdException w:name="heading 2" w:semiHidden="1" w:uiPriority="9" w:unhideWhenUsed="1" w:qFormat="1"/>
+    <w:lsdException w:name="heading 3" w:semiHidden="1" w:uiPriority="9" w:unhideWhenUsed="1" w:qFormat="1"/>
+    <w:lsdException w:name="heading 4" w:semiHidden="1" w:uiPriority="9" w:unhideWhenUsed="1" w:qFormat="1"/>
+    <w:lsdException w:name="heading 5" w:semiHidden="1" w:uiPriority="9" w:unhideWhenUsed="1" w:qFormat="1"/>
+    <w:lsdException w:name="heading 6" w:semiHidden="1" w:uiPriority="9" w:unhideWhenUsed="1" w:qFormat="1"/>
+    <w:lsdException w:name="heading 7" w:semiHidden="1" w:uiPriority="9" w:unhideWhenUsed="1" w:qFormat="1"/>
+    <w:lsdException w:name="heading 8" w:semiHidden="1" w:uiPriority="9" w:unhideWhenUsed="1" w:qFormat="1"/>
+    <w:lsdException w:name="heading 9" w:semiHidden="1" w:uiPriority="9" w:unhideWhenUsed="1" w:qFormat="1"/>
+    <w:lsdException w:name="index 1" w:semiHidden="1" w:unhideWhenUsed="1"/>
+    <w:lsdException w:name="index 2" w:semiHidden="1" w:unhideWhenUsed="1"/>
+    <w:lsdException w:name="index 3" w:semiHidden="1" w:unhideWhenUsed="1"/>
+    <w:lsdException w:name="index 4" w:semiHidden="1" w:unhideWhenUsed="1"/>
+    <w:lsdException w:name="index 5" w:semiHidden="1" w:unhideWhenUsed="1"/>
+    <w:lsdException w:name="index 6" w:semiHidden="1" w:unhideWhenUsed="1"/>
+    <w:lsdException w:name="index 7" w:semiHidden="1" w:unhideWhenUsed="1"/>
+    <w:lsdException w:name="index 8" w:semiHidden="1" w:unhideWhenUsed="1"/>
+    <w:lsdException w:name="index 9" w:semiHidden="1" w:unhideWhenUsed="1"/>
+    <w:lsdException w:name="toc 1" w:semiHidden="1" w:uiPriority="39" w:unhideWhenUsed="1"/>
+    <w:lsdException w:name="toc 2" w:semiHidden="1" w:uiPriority="39" w:unhideWhenUsed="1"/>
+    <w:lsdException w:name="toc 3" w:semiHidden="1" w:uiPriority="39" w:unhideWhenUsed="1"/>
+    <w:lsdException w:name="toc 4" w:semiHidden="1" w:uiPriority="39" w:unhideWhenUsed="1"/>
+    <w:lsdException w:name="toc 5" w:semiHidden="1" w:uiPriority="39" w:unhideWhenUsed="1"/>
+    <w:lsdException w:name="toc 6" w:semiHidden="1" w:uiPriority="39" w:unhideWhenUsed="1"/>
+    <w:lsdException w:name="toc 7" w:semiHidden="1" w:uiPriority="39" w:unhideWhenUsed="1"/>
+    <w:lsdException w:name="toc 8" w:semiHidden="1" w:uiPriority="39" w:unhideWhenUsed="1"/>
+    <w:lsdException w:name="toc 9" w:semiHidden="1" w:uiPriority="39" w:unhideWhenUsed="1"/>
+    <w:lsdException w:name="Normal Indent" w:semiHidden="1" w:unhideWhenUsed="1"/>
+    <w:lsdException w:name="footnote text" w:semiHidden="1" w:unhideWhenUsed="1"/>
+    <w:lsdException w:name="annotation text" w:semiHidden="1" w:unhideWhenUsed="1"/>
+    <w:lsdException w:name="header" w:semiHidden="1" w:unhideWhenUsed="1"/>
+    <w:lsdException w:name="footer" w:semiHidden="1" w:unhideWhenUsed="1"/>
+    <w:lsdException w:name="index heading" w:semiHidden="1" w:unhideWhenUsed="1"/>
+    <w:lsdException w:name="caption" w:semiHidden="1" w:uiPriority="35" w:unhideWhenUsed="1" w:qFormat="1"/>
+    <w:lsdException w:name="table of figures" w:semiHidden="1" w:unhideWhenUsed="1"/>
+    <w:lsdException w:name="envelope address" w:semiHidden="1" w:unhideWhenUsed="1"/>
+    <w:lsdException w:name="envelope return" w:semiHidden="1" w:unhideWhenUsed="1"/>
+    <w:lsdException w:name="footnote reference" w:semiHidden="1" w:unhideWhenUsed="1"/>
+    <w:lsdException w:name="annotation reference" w:semiHidden="1" w:unhideWhenUsed="1"/>
+    <w:lsdException w:name="line number" w:semiHidden="1" w:unhideWhenUsed="1"/>
+    <w:lsdException w:name="page number" w:semiHidden="1" w:unhideWhenUsed="1"/>
+    <w:lsdException w:name="endnote reference" w:semiHidden="1" w:unhideWhenUsed="1"/>
+    <w:lsdException w:name="endnote text" w:semiHidden="1" w:unhideWhenUsed="1"/>
+    <w:lsdException w:name="table of authorities" w:semiHidden="1" w:unhideWhenUsed="1"/>
+    <w:lsdException w:name="macro" w:semiHidden="1" w:unhideWhenUsed="1"/>
+    <w:lsdException w:name="toa heading" w:semiHidden="1" w:unhideWhenUsed="1"/>
+    <w:lsdException w:name="List" w:semiHidden="1" w:unhideWhenUsed="1"/>
+    <w:lsdException w:name="List Bullet" w:semiHidden="1" w:unhideWhenUsed="1"/>
+    <w:lsdException w:name="List Number" w:semiHidden="1" w:unhideWhenUsed="1"/>
+    <w:lsdException w:name="List 2" w:semiHidden="1" w:unhideWhenUsed="1"/>
+    <w:lsdException w:name="List 3" w:semiHidden="1" w:unhideWhenUsed="1"/>
+    <w:lsdException w:name="List 4" w:semiHidden="1" w:unhideWhenUsed="1"/>
+    <w:lsdException w:name="List 5" w:semiHidden="1" w:unhideWhenUsed="1"/>
+    <w:lsdException w:name="List Bullet 2" w:semiHidden="1" w:unhideWhenUsed="1"/>
+    <w:lsdException w:name="List Bullet 3" w:semiHidden="1" w:unhideWhenUsed="1"/>
+    <w:lsdException w:name="List Bullet 4" w:semiHidden="1" w:unhideWhenUsed="1"/>
+    <w:lsdException w:name="List Bullet 5" w:semiHidden="1" w:unhideWhenUsed="1"/>
+    <w:lsdException w:name="List Number 2" w:semiHidden="1" w:unhideWhenUsed="1"/>
+    <w:lsdException w:name="List Number 3" w:semiHidden="1" w:unhideWhenUsed="1"/>
+    <w:lsdException w:name="List Number 4" w:semiHidden="1" w:unhideWhenUsed="1"/>
+    <w:lsdException w:name="List Number 5" w:semiHidden="1" w:unhideWhenUsed="1"/>
+    <w:lsdException w:name="Title" w:uiPriority="10" w:qFormat="1"/>
+    <w:lsdException w:name="Closing" w:semiHidden="1" w:unhideWhenUsed="1"/>
+    <w:lsdException w:name="Signature" w:semiHidden="1" w:unhideWhenUsed="1"/>
+    <w:lsdException w:name="Default Paragraph Font" w:semiHidden="1" w:uiPriority="1" w:unhideWhenUsed="1"/>
+    <w:lsdException w:name="Body Text" w:semiHidden="1" w:unhideWhenUsed="1"/>
+    <w:lsdException w:name="Body Text Indent" w:semiHidden="1" w:unhideWhenUsed="1"/>
+    <w:lsdException w:name="List Continue" w:semiHidden="1" w:unhideWhenUsed="1"/>
+    <w:lsdException w:name="List Continue 2" w:semiHidden="1" w:unhideWhenUsed="1"/>
+    <w:lsdException w:name="List Continue 3" w:semiHidden="1" w:unhideWhenUsed="1"/>
+    <w:lsdException w:name="List Continue 4" w:semiHidden="1" w:unhideWhenUsed="1"/>
+    <w:lsdException w:name="List Continue 5" w:semiHidden="1" w:unhideWhenUsed="1"/>
+    <w:lsdException w:name="Message Header" w:semiHidden="1" w:unhideWhenUsed="1"/>
+    <w:lsdException w:name="Subtitle" w:uiPriority="11" w:qFormat="1"/>
+    <w:lsdException w:name="Salutation" w:semiHidden="1" w:unhideWhenUsed="1"/>
+    <w:lsdException w:name="Date" w:semiHidden="1" w:unhideWhenUsed="1"/>
+    <w:lsdException w:name="Body Text First Indent" w:semiHidden="1" w:unhideWhenUsed="1"/>
+    <w:lsdException w:name="Body Text First Indent 2" w:semiHidden="1" w:unhideWhenUsed="1"/>
+    <w:lsdException w:name="Note Heading" w:semiHidden="1" w:unhideWhenUsed="1"/>
+    <w:lsdException w:name="Body Text 2" w:semiHidden="1" w:unhideWhenUsed="1"/>
+    <w:lsdException w:name="Body Text 3" w:semiHidden="1" w:unhideWhenUsed="1"/>
+    <w:lsdException w:name="Body Text Indent 2" w:semiHidden="1" w:unhideWhenUsed="1"/>
+    <w:lsdException w:name="Body Text Indent 3" w:semiHidden="1" w:unhideWhenUsed="1"/>
+    <w:lsdException w:name="Block Text" w:semiHidden="1" w:unhideWhenUsed="1"/>
+    <w:lsdException w:name="Hyperlink" w:semiHidden="1" w:unhideWhenUsed="1"/>
+    <w:lsdException w:name="FollowedHyperlink" w:semiHidden="1" w:unhideWhenUsed="1"/>
+    <w:lsdException w:name="Strong" w:uiPriority="22" w:qFormat="1"/>
+    <w:lsdException w:name="Emphasis" w:uiPriority="20" w:qFormat="1"/>
+    <w:lsdException w:name="Document Map" w:semiHidden="1" w:unhideWhenUsed="1"/>
+    <w:lsdException w:name="Plain Text" w:semiHidden="1" w:unhideWhenUsed="1"/>
+    <w:lsdException w:name="E-mail Signature" w:semiHidden="1" w:unhideWhenUsed="1"/>
+    <w:lsdException w:name="HTML Top of Form" w:semiHidden="1" w:unhideWhenUsed="1"/>
+    <w:lsdException w:name="HTML Bottom of Form" w:semiHidden="1" w:unhideWhenUsed="1"/>
+    <w:lsdException w:name="Normal (Web)" w:semiHidden="1" w:uiPriority="0" w:unhideWhenUsed="1"/>
+    <w:lsdException w:name="HTML Acronym" w:semiHidden="1" w:unhideWhenUsed="1"/>
+    <w:lsdException w:name="HTML Address" w:semiHidden="1" w:unhideWhenUsed="1"/>
+    <w:lsdException w:name="HTML Cite" w:semiHidden="1" w:unhideWhenUsed="1"/>
+    <w:lsdException w:name="HTML Code" w:semiHidden="1" w:unhideWhenUsed="1"/>
+    <w:lsdException w:name="HTML Definition" w:semiHidden="1" w:unhideWhenUsed="1"/>
+    <w:lsdException w:name="HTML Keyboard" w:semiHidden="1" w:unhideWhenUsed="1"/>
+    <w:lsdException w:name="HTML Preformatted" w:semiHidden="1" w:unhideWhenUsed="1"/>
+    <w:lsdException w:name="HTML Sample" w:semiHidden="1" w:unhideWhenUsed="1"/>
+    <w:lsdException w:name="HTML Typewriter" w:semiHidden="1" w:unhideWhenUsed="1"/>
+    <w:lsdException w:name="HTML Variable" w:semiHidden="1" w:unhideWhenUsed="1"/>
+    <w:lsdException w:name="Normal Table" w:semiHidden="1" w:unhideWhenUsed="1"/>
+    <w:lsdException w:name="annotation subject" w:semiHidden="1" w:unhideWhenUsed="1"/>
+    <w:lsdException w:name="No List" w:semiHidden="1" w:unhideWhenUsed="1"/>
+    <w:lsdException w:name="Outline List 1" w:semiHidden="1" w:unhideWhenUsed="1"/>
+    <w:lsdException w:name="Outline List 2" w:semiHidden="1" w:unhideWhenUsed="1"/>
+    <w:lsdException w:name="Outline List 3" w:semiHidden="1" w:unhideWhenUsed="1"/>
+    <w:lsdException w:name="Table Simple 1" w:semiHidden="1" w:unhideWhenUsed="1"/>
+    <w:lsdException w:name="Table Simple 2" w:semiHidden="1" w:unhideWhenUsed="1"/>
+    <w:lsdException w:name="Table Simple 3" w:semiHidden="1" w:unhideWhenUsed="1"/>
+    <w:lsdException w:name="Table Classic 1" w:semiHidden="1" w:unhideWhenUsed="1"/>
+    <w:lsdException w:name="Table Classic 2" w:semiHidden="1" w:unhideWhenUsed="1"/>
+    <w:lsdException w:name="Table Classic 3" w:semiHidden="1" w:unhideWhenUsed="1"/>
+    <w:lsdException w:name="Table Classic 4" w:semiHidden="1" w:unhideWhenUsed="1"/>
+    <w:lsdException w:name="Table Colorful 1" w:semiHidden="1" w:unhideWhenUsed="1"/>
+    <w:lsdException w:name="Table Colorful 2" w:semiHidden="1" w:unhideWhenUsed="1"/>
+    <w:lsdException w:name="Table Colorful 3" w:semiHidden="1" w:unhideWhenUsed="1"/>
+    <w:lsdException w:name="Table Columns 1" w:semiHidden="1" w:unhideWhenUsed="1"/>
+    <w:lsdException w:name="Table Columns 2" w:semiHidden="1" w:unhideWhenUsed="1"/>
+    <w:lsdException w:name="Table Columns 3" w:semiHidden="1" w:unhideWhenUsed="1"/>
+    <w:lsdException w:name="Table Columns 4" w:semiHidden="1" w:unhideWhenUsed="1"/>
+    <w:lsdException w:name="Table Columns 5" w:semiHidden="1" w:unhideWhenUsed="1"/>
+    <w:lsdException w:name="Table Grid 1" w:semiHidden="1" w:unhideWhenUsed="1"/>
+    <w:lsdException w:name="Table Grid 2" w:semiHidden="1" w:unhideWhenUsed="1"/>
+    <w:lsdException w:name="Table Grid 3" w:semiHidden="1" w:unhideWhenUsed="1"/>
+    <w:lsdException w:name="Table Grid 4" w:semiHidden="1" w:unhideWhenUsed="1"/>
+    <w:lsdException w:name="Table Grid 5" w:semiHidden="1" w:unhideWhenUsed="1"/>
+    <w:lsdException w:name="Table Grid 6" w:semiHidden="1" w:unhideWhenUsed="1"/>
+    <w:lsdException w:name="Table Grid 7" w:semiHidden="1" w:unhideWhenUsed="1"/>
+    <w:lsdException w:name="Table Grid 8" w:semiHidden="1" w:unhideWhenUsed="1"/>
+    <w:lsdException w:name="Table List 1" w:semiHidden="1" w:unhideWhenUsed="1"/>
+    <w:lsdException w:name="Table List 2" w:semiHidden="1" w:unhideWhenUsed="1"/>
+    <w:lsdException w:name="Table List 3" w:semiHidden="1" w:unhideWhenUsed="1"/>
+    <w:lsdException w:name="Table List 4" w:semiHidden="1" w:unhideWhenUsed="1"/>
+    <w:lsdException w:name="Table List 5" w:semiHidden="1" w:unhideWhenUsed="1"/>
+    <w:lsdException w:name="Table List 6" w:semiHidden="1" w:unhideWhenUsed="1"/>
+    <w:lsdException w:name="Table List 7" w:semiHidden="1" w:unhideWhenUsed="1"/>
+    <w:lsdException w:name="Table List 8" w:semiHidden="1" w:unhideWhenUsed="1"/>
+    <w:lsdException w:name="Table 3D effects 1" w:semiHidden="1" w:unhideWhenUsed="1"/>
+    <w:lsdException w:name="Table 3D effects 2" w:semiHidden="1" w:unhideWhenUsed="1"/>
+    <w:lsdException w:name="Table 3D effects 3" w:semiHidden="1" w:unhideWhenUsed="1"/>
+    <w:lsdException w:name="Table Contemporary" w:semiHidden="1" w:unhideWhenUsed="1"/>
+    <w:lsdException w:name="Table Elegant" w:semiHidden="1" w:unhideWhenUsed="1"/>
+    <w:lsdException w:name="Table Professional" w:semiHidden="1" w:unhideWhenUsed="1"/>
+    <w:lsdException w:name="Table Subtle 1" w:semiHidden="1" w:unhideWhenUsed="1"/>
+    <w:lsdException w:name="Table Subtle 2" w:semiHidden="1" w:unhideWhenUsed="1"/>
+    <w:lsdException w:name="Table Web 1" w:semiHidden="1" w:unhideWhenUsed="1"/>
+    <w:lsdException w:name="Table Web 2" w:semiHidden="1" w:unhideWhenUsed="1"/>
+    <w:lsdException w:name="Table Web 3" w:semiHidden="1" w:unhideWhenUsed="1"/>
+    <w:lsdException w:name="Balloon Text" w:semiHidden="1" w:unhideWhenUsed="1"/>
+    <w:lsdException w:name="Table Grid" w:semiHidden="1" w:uiPriority="0" w:unhideWhenUsed="1"/>
+    <w:lsdException w:name="Table Theme" w:semiHidden="1" w:unhideWhenUsed="1"/>
+    <w:lsdException w:name="Placeholder Text" w:semiHidden="1"/>
+    <w:lsdException w:name="No Spacing" w:uiPriority="1" w:qFormat="1"/>
+    <w:lsdException w:name="Light Shading" w:uiPriority="60"/>
+    <w:lsdException w:name="Light List" w:uiPriority="61"/>
+    <w:lsdException w:name="Light Grid" w:uiPriority="62"/>
+    <w:lsdException w:name="Medium Shading 1" w:uiPriority="63"/>
+    <w:lsdException w:name="Medium Shading 2" w:uiPriority="64"/>
+    <w:lsdException w:name="Medium List 1" w:uiPriority="65"/>
+    <w:lsdException w:name="Medium List 2" w:uiPriority="66"/>
+    <w:lsdException w:name="Medium Grid 1" w:uiPriority="67"/>
+    <w:lsdException w:name="Medium Grid 2" w:uiPriority="68"/>
+    <w:lsdException w:name="Medium Grid 3" w:uiPriority="69"/>
+    <w:lsdException w:name="Dark List" w:uiPriority="70"/>
+    <w:lsdException w:name="Colorful Shading" w:uiPriority="71"/>
+    <w:lsdException w:name="Colorful List" w:uiPriority="72"/>
+    <w:lsdException w:name="Colorful Grid" w:uiPriority="73"/>
+    <w:lsdException w:name="Light Shading Accent 1" w:uiPriority="60"/>
+    <w:lsdException w:name="Light List Accent 1" w:uiPriority="61"/>
+    <w:lsdException w:name="Light Grid Accent 1" w:uiPriority="62"/>
+    <w:lsdException w:name="Medium Shading 1 Accent 1" w:uiPriority="63"/>
+    <w:lsdException w:name="Medium Shading 2 Accent 1" w:uiPriority="64"/>
+    <w:lsdException w:name="Medium List 1 Accent 1" w:uiPriority="65"/>
+    <w:lsdException w:name="Revision" w:semiHidden="1"/>
+    <w:lsdException w:name="List Paragraph" w:uiPriority="34" w:qFormat="1"/>
+    <w:lsdException w:name="Quote" w:uiPriority="29" w:qFormat="1"/>
+    <w:lsdException w:name="Intense Quote" w:uiPriority="30" w:qFormat="1"/>
+    <w:lsdException w:name="Medium List 2 Accent 1" w:uiPriority="66"/>
+    <w:lsdException w:name="Medium Grid 1 Accent 1" w:uiPriority="67"/>
+    <w:lsdException w:name="Medium Grid 2 Accent 1" w:uiPriority="68"/>
+    <w:lsdException w:name="Medium Grid 3 Accent 1" w:uiPriority="69"/>
+    <w:lsdException w:name="Dark List Accent 1" w:uiPriority="70"/>
+    <w:lsdException w:name="Colorful Shading Accent 1" w:uiPriority="71"/>
+    <w:lsdException w:name="Colorful List Accent 1" w:uiPriority="72"/>
+    <w:lsdException w:name="Colorful Grid Accent 1" w:uiPriority="73"/>
+    <w:lsdException w:name="Light Shading Accent 2" w:uiPriority="60"/>
+    <w:lsdException w:name="Light List Accent 2" w:uiPriority="61"/>
+    <w:lsdException w:name="Light Grid Accent 2" w:uiPriority="62"/>
+    <w:lsdException w:name="Medium Shading 1 Accent 2" w:uiPriority="63"/>
+    <w:lsdException w:name="Medium Shading 2 Accent 2" w:uiPriority="64"/>
+    <w:lsdException w:name="Medium List 1 Accent 2" w:uiPriority="65"/>
+    <w:lsdException w:name="Medium List 2 Accent 2" w:uiPriority="66"/>
+    <w:lsdException w:name="Medium Grid 1 Accent 2" w:uiPriority="67"/>
+    <w:lsdException w:name="Medium Grid 2 Accent 2" w:uiPriority="68"/>
+    <w:lsdException w:name="Medium Grid 3 Accent 2" w:uiPriority="69"/>
+    <w:lsdException w:name="Dark List Accent 2" w:uiPriority="70"/>
+    <w:lsdException w:name="Colorful Shading Accent 2" w:uiPriority="71"/>
+    <w:lsdException w:name="Colorful List Accent 2" w:uiPriority="72"/>
+    <w:lsdException w:name="Colorful Grid Accent 2" w:uiPriority="73"/>
+    <w:lsdException w:name="Light Shading Accent 3" w:uiPriority="60"/>
+    <w:lsdException w:name="Light List Accent 3" w:uiPriority="61"/>
+    <w:lsdException w:name="Light Grid Accent 3" w:uiPriority="62"/>
+    <w:lsdException w:name="Medium Shading 1 Accent 3" w:uiPriority="63"/>
+    <w:lsdException w:name="Medium Shading 2 Accent 3" w:uiPriority="64"/>
+    <w:lsdException w:name="Medium List 1 Accent 3" w:uiPriority="65"/>
+    <w:lsdException w:name="Medium List 2 Accent 3" w:uiPriority="66"/>
+    <w:lsdException w:name="Medium Grid 1 Accent 3" w:uiPriority="67"/>
+    <w:lsdException w:name="Medium Grid 2 Accent 3" w:uiPriority="68"/>
+    <w:lsdException w:name="Medium Grid 3 Accent 3" w:uiPriority="69"/>
+    <w:lsdException w:name="Dark List Accent 3" w:uiPriority="70"/>
+    <w:lsdException w:name="Colorful Shading Accent 3" w:uiPriority="71"/>
+    <w:lsdException w:name="Colorful List Accent 3" w:uiPriority="72"/>
+    <w:lsdException w:name="Colorful Grid Accent 3" w:uiPriority="73"/>
+    <w:lsdException w:name="Light Shading Accent 4" w:uiPriority="60"/>
+    <w:lsdException w:name="Light List Accent 4" w:uiPriority="61"/>
+    <w:lsdException w:name="Light Grid Accent 4" w:uiPriority="62"/>
+    <w:lsdException w:name="Medium Shading 1 Accent 4" w:uiPriority="63"/>
+    <w:lsdException w:name="Medium Shading 2 Accent 4" w:uiPriority="64"/>
+    <w:lsdException w:name="Medium List 1 Accent 4" w:uiPriority="65"/>
+    <w:lsdException w:name="Medium List 2 Accent 4" w:uiPriority="66"/>
+    <w:lsdException w:name="Medium Grid 1 Accent 4" w:uiPriority="67"/>
+    <w:lsdException w:name="Medium Grid 2 Accent 4" w:uiPriority="68"/>
+    <w:lsdException w:name="Medium Grid 3 Accent 4" w:uiPriority="69"/>
+    <w:lsdException w:name="Dark List Accent 4" w:uiPriority="70"/>
+    <w:lsdException w:name="Colorful Shading Accent 4" w:uiPriority="71"/>
+    <w:lsdException w:name="Colorful List Accent 4" w:uiPriority="72"/>
+    <w:lsdException w:name="Colorful Grid Accent 4" w:uiPriority="73"/>
+    <w:lsdException w:name="Light Shading Accent 5" w:uiPriority="60"/>
+    <w:lsdException w:name="Light List Accent 5" w:uiPriority="61"/>
+    <w:lsdException w:name="Light Grid Accent 5" w:uiPriority="62"/>
+    <w:lsdException w:name="Medium Shading 1 Accent 5" w:uiPriority="63"/>
+    <w:lsdException w:name="Medium Shading 2 Accent 5" w:uiPriority="64"/>
+    <w:lsdException w:name="Medium List 1 Accent 5" w:uiPriority="65"/>
+    <w:lsdException w:name="Medium List 2 Accent 5" w:uiPriority="66"/>
+    <w:lsdException w:name="Medium Grid 1 Accent 5" w:uiPriority="67"/>
+    <w:lsdException w:name="Medium Grid 2 Accent 5" w:uiPriority="68"/>
+    <w:lsdException w:name="Medium Grid 3 Accent 5" w:uiPriority="69"/>
+    <w:lsdException w:name="Dark List Accent 5" w:uiPriority="70"/>
+    <w:lsdException w:name="Colorful Shading Accent 5" w:uiPriority="71"/>
+    <w:lsdException w:name="Colorful List Accent 5" w:uiPriority="72"/>
+    <w:lsdException w:name="Colorful Grid Accent 5" w:uiPriority="73"/>
+    <w:lsdException w:name="Light Shading Accent 6" w:uiPriority="60"/>
+    <w:lsdException w:name="Light List Accent 6" w:uiPriority="61"/>
+    <w:lsdException w:name="Light Grid Accent 6" w:uiPriority="62"/>
+    <w:lsdException w:name="Medium Shading 1 Accent 6" w:uiPriority="63"/>
+    <w:lsdException w:name="Medium Shading 2 Accent 6" w:uiPriority="64"/>
+    <w:lsdException w:name="Medium List 1 Accent 6" w:uiPriority="65"/>
+    <w:lsdException w:name="Medium List 2 Accent 6" w:uiPriority="66"/>
+    <w:lsdException w:name="Medium Grid 1 Accent 6" w:uiPriority="67"/>
+    <w:lsdException w:name="Medium Grid 2 Accent 6" w:uiPriority="68"/>
+    <w:lsdException w:name="Medium Grid 3 Accent 6" w:uiPriority="69"/>
+    <w:lsdException w:name="Dark List Accent 6" w:uiPriority="70"/>
+    <w:lsdException w:name="Colorful Shading Accent 6" w:uiPriority="71"/>
+    <w:lsdException w:name="Colorful List Accent 6" w:uiPriority="72"/>
+    <w:lsdException w:name="Colorful Grid Accent 6" w:uiPriority="73"/>
+    <w:lsdException w:name="Subtle Emphasis" w:uiPriority="19" w:qFormat="1"/>
+    <w:lsdException w:name="Intense Emphasis" w:uiPriority="21" w:qFormat="1"/>
+    <w:lsdException w:name="Subtle Reference" w:uiPriority="31" w:qFormat="1"/>
+    <w:lsdException w:name="Intense Reference" w:uiPriority="32" w:qFormat="1"/>
+    <w:lsdException w:name="Book Title" w:uiPriority="33" w:qFormat="1"/>
+    <w:lsdException w:name="Bibliography" w:semiHidden="1" w:uiPriority="37" w:unhideWhenUsed="1"/>
+    <w:lsdException w:name="TOC Heading" w:semiHidden="1" w:uiPriority="39" w:unhideWhenUsed="1" w:qFormat="1"/>
+    <w:lsdException w:name="Plain Table 1" w:uiPriority="41"/>
+    <w:lsdException w:name="Plain Table 2" w:uiPriority="42"/>
+    <w:lsdException w:name="Plain Table 3" w:uiPriority="43"/>
+    <w:lsdException w:name="Plain Table 4" w:uiPriority="44"/>
+    <w:lsdException w:name="Plain Table 5" w:uiPriority="45"/>
+    <w:lsdException w:name="Grid Table Light" w:uiPriority="40"/>
+    <w:lsdException w:name="Grid Table 1 Light" w:uiPriority="46"/>
+    <w:lsdException w:name="Grid Table 2" w:uiPriority="47"/>
+    <w:lsdException w:name="Grid Table 3" w:uiPriority="48"/>
+    <w:lsdException w:name="Grid Table 4" w:uiPriority="49"/>
+    <w:lsdException w:name="Grid Table 5 Dark" w:uiPriority="50"/>
+    <w:lsdException w:name="Grid Table 6 Colorful" w:uiPriority="51"/>
+    <w:lsdException w:name="Grid Table 7 Colorful" w:uiPriority="52"/>
+    <w:lsdException w:name="Grid Table 1 Light Accent 1" w:uiPriority="46"/>
+    <w:lsdException w:name="Grid Table 2 Accent 1" w:uiPriority="47"/>
+    <w:lsdException w:name="Grid Table 3 Accent 1" w:uiPriority="48"/>
+    <w:lsdException w:name="Grid Table 4 Accent 1" w:uiPriority="49"/>
+    <w:lsdException w:name="Grid Table 5 Dark Accent 1" w:uiPriority="50"/>
+    <w:lsdException w:name="Grid Table 6 Colorful Accent 1" w:uiPriority="51"/>
+    <w:lsdException w:name="Grid Table 7 Colorful Accent 1" w:uiPriority="52"/>
+    <w:lsdException w:name="Grid Table 1 Light Accent 2" w:uiPriority="46"/>
+    <w:lsdException w:name="Grid Table 2 Accent 2" w:uiPriority="47"/>
+    <w:lsdException w:name="Grid Table 3 Accent 2" w:uiPriority="48"/>
+    <w:lsdException w:name="Grid Table 4 Accent 2" w:uiPriority="49"/>
+    <w:lsdException w:name="Grid Table 5 Dark Accent 2" w:uiPriority="50"/>
+    <w:lsdException w:name="Grid Table 6 Colorful Accent 2" w:uiPriority="51"/>
+    <w:lsdException w:name="Grid Table 7 Colorful Accent 2" w:uiPriority="52"/>
+    <w:lsdException w:name="Grid Table 1 Light Accent 3" w:uiPriority="46"/>
+    <w:lsdException w:name="Grid Table 2 Accent 3" w:uiPriority="47"/>
+    <w:lsdException w:name="Grid Table 3 Accent 3" w:uiPriority="48"/>
+    <w:lsdException w:name="Grid Table 4 Accent 3" w:uiPriority="49"/>
+    <w:lsdException w:name="Grid Table 5 Dark Accent 3" w:uiPriority="50"/>
+    <w:lsdException w:name="Grid Table 6 Colorful Accent 3" w:uiPriority="51"/>
+    <w:lsdException w:name="Grid Table 7 Colorful Accent 3" w:uiPriority="52"/>
+    <w:lsdException w:name="Grid Table 1 Light Accent 4" w:uiPriority="46"/>
+    <w:lsdException w:name="Grid Table 2 Accent 4" w:uiPriority="47"/>
+    <w:lsdException w:name="Grid Table 3 Accent 4" w:uiPriority="48"/>
+    <w:lsdException w:name="Grid Table 4 Accent 4" w:uiPriority="49"/>
+    <w:lsdException w:name="Grid Table 5 Dark Accent 4" w:uiPriority="50"/>
+    <w:lsdException w:name="Grid Table 6 Colorful Accent 4" w:uiPriority="51"/>
+    <w:lsdException w:name="Grid Table 7 Colorful Accent 4" w:uiPriority="52"/>
+    <w:lsdException w:name="Grid Table 1 Light Accent 5" w:uiPriority="46"/>
+    <w:lsdException w:name="Grid Table 2 Accent 5" w:uiPriority="47"/>
+    <w:lsdException w:name="Grid Table 3 Accent 5" w:uiPriority="48"/>
+    <w:lsdException w:name="Grid Table 4 Accent 5" w:uiPriority="49"/>
+    <w:lsdException w:name="Grid Table 5 Dark Accent 5" w:uiPriority="50"/>
+    <w:lsdException w:name="Grid Table 6 Colorful Accent 5" w:uiPriority="51"/>
+    <w:lsdException w:name="Grid Table 7 Colorful Accent 5" w:uiPriority="52"/>
+    <w:lsdException w:name="Grid Table 1 Light Accent 6" w:uiPriority="46"/>
+    <w:lsdException w:name="Grid Table 2 Accent 6" w:uiPriority="47"/>
+    <w:lsdException w:name="Grid Table 3 Accent 6" w:uiPriority="48"/>
+    <w:lsdException w:name="Grid Table 4 Accent 6" w:uiPriority="49"/>
+    <w:lsdException w:name="Grid Table 5 Dark Accent 6" w:uiPriority="50"/>
+    <w:lsdException w:name="Grid Table 6 Colorful Accent 6" w:uiPriority="51"/>
+    <w:lsdException w:name="Grid Table 7 Colorful Accent 6" w:uiPriority="52"/>
+    <w:lsdException w:name="List Table 1 Light" w:uiPriority="46"/>
+    <w:lsdException w:name="List Table 2" w:uiPriority="47"/>
+    <w:lsdException w:name="List Table 3" w:uiPriority="48"/>
+    <w:lsdException w:name="List Table 4" w:uiPriority="49"/>
+    <w:lsdException w:name="List Table 5 Dark" w:uiPriority="50"/>
+    <w:lsdException w:name="List Table 6 Colorful" w:uiPriority="51"/>
+    <w:lsdException w:name="List Table 7 Colorful" w:uiPriority="52"/>
+    <w:lsdException w:name="List Table 1 Light Accent 1" w:uiPriority="46"/>
+    <w:lsdException w:name="List Table 2 Accent 1" w:uiPriority="47"/>
+    <w:lsdException w:name="List Table 3 Accent 1" w:uiPriority="48"/>
+    <w:lsdException w:name="List Table 4 Accent 1" w:uiPriority="49"/>
+    <w:lsdException w:name="List Table 5 Dark Accent 1" w:uiPriority="50"/>
+    <w:lsdException w:name="List Table 6 Colorful Accent 1" w:uiPriority="51"/>
+    <w:lsdException w:name="List Table 7 Colorful Accent 1" w:uiPriority="52"/>
+    <w:lsdException w:name="List Table 1 Light Accent 2" w:uiPriority="46"/>
+    <w:lsdException w:name="List Table 2 Accent 2" w:uiPriority="47"/>
+    <w:lsdException w:name="List Table 3 Accent 2" w:uiPriority="48"/>
+    <w:lsdException w:name="List Table 4 Accent 2" w:uiPriority="49"/>
+    <w:lsdException w:name="List Table 5 Dark Accent 2" w:uiPriority="50"/>
+    <w:lsdException w:name="List Table 6 Colorful Accent 2" w:uiPriority="51"/>
+    <w:lsdException w:name="List Table 7 Colorful Accent 2" w:uiPriority="52"/>
+    <w:lsdException w:name="List Table 1 Light Accent 3" w:uiPriority="46"/>
+    <w:lsdException w:name="List Table 2 Accent 3" w:uiPriority="47"/>
+    <w:lsdException w:name="List Table 3 Accent 3" w:uiPriority="48"/>
+    <w:lsdException w:name="List Table 4 Accent 3" w:uiPriority="49"/>
+    <w:lsdException w:name="List Table 5 Dark Accent 3" w:uiPriority="50"/>
+    <w:lsdException w:name="List Table 6 Colorful Accent 3" w:uiPriority="51"/>
+    <w:lsdException w:name="List Table 7 Colorful Accent 3" w:uiPriority="52"/>
+    <w:lsdException w:name="List Table 1 Light Accent 4" w:uiPriority="46"/>
+    <w:lsdException w:name="List Table 2 Accent 4" w:uiPriority="47"/>
+    <w:lsdException w:name="List Table 3 Accent 4" w:uiPriority="48"/>
+    <w:lsdException w:name="List Table 4 Accent 4" w:uiPriority="49"/>
+    <w:lsdException w:name="List Table 5 Dark Accent 4" w:uiPriority="50"/>
+    <w:lsdException w:name="List Table 6 Colorful Accent 4" w:uiPriority="51"/>
+    <w:lsdException w:name="List Table 7 Colorful Accent 4" w:uiPriority="52"/>
+    <w:lsdException w:name="List Table 1 Light Accent 5" w:uiPriority="46"/>
+    <w:lsdException w:name="List Table 2 Accent 5" w:uiPriority="47"/>
+    <w:lsdException w:name="List Table 3 Accent 5" w:uiPriority="48"/>
+    <w:lsdException w:name="List Table 4 Accent 5" w:uiPriority="49"/>
+    <w:lsdException w:name="List Table 5 Dark Accent 5" w:uiPriority="50"/>
+    <w:lsdException w:name="List Table 6 Colorful Accent 5" w:uiPriority="51"/>
+    <w:lsdException w:name="List Table 7 Colorful Accent 5" w:uiPriority="52"/>
+    <w:lsdException w:name="List Table 1 Light Accent 6" w:uiPriority="46"/>
+    <w:lsdException w:name="List Table 2 Accent 6" w:uiPriority="47"/>
+    <w:lsdException w:name="List Table 3 Accent 6" w:uiPriority="48"/>
+    <w:lsdException w:name="List Table 4 Accent 6" w:uiPriority="49"/>
+    <w:lsdException w:name="List Table 5 Dark Accent 6" w:uiPriority="50"/>
+    <w:lsdException w:name="List Table 6 Colorful Accent 6" w:uiPriority="51"/>
+    <w:lsdException w:name="List Table 7 Colorful Accent 6" w:uiPriority="52"/>
+    <w:lsdException w:name="Mention" w:semiHidden="1" w:unhideWhenUsed="1"/>
+    <w:lsdException w:name="Smart Hyperlink" w:semiHidden="1" w:unhideWhenUsed="1"/>
+    <w:lsdException w:name="Hashtag" w:semiHidden="1" w:unhideWhenUsed="1"/>
+    <w:lsdException w:name="Unresolved Mention" w:semiHidden="1" w:unhideWhenUsed="1"/>
   </w:latentStyles>
   <w:style w:type="paragraph" w:default="1" w:styleId="Normal">
     <w:name w:val="Normal"/>
@@ -7826,7 +8185,6 @@
       <w:spacing w:after="0" w:line="240" w:lineRule="auto"/>
     </w:pPr>
     <w:tblPr>
-      <w:tblInd w:w="0" w:type="dxa"/>
       <w:tblBorders>
         <w:top w:val="single" w:sz="4" w:space="0" w:color="auto"/>
         <w:left w:val="single" w:sz="4" w:space="0" w:color="auto"/>
@@ -7835,759 +8193,6 @@
         <w:insideH w:val="single" w:sz="4" w:space="0" w:color="auto"/>
         <w:insideV w:val="single" w:sz="4" w:space="0" w:color="auto"/>
       </w:tblBorders>
-      <w:tblCellMar>
-        <w:top w:w="0" w:type="dxa"/>
-        <w:left w:w="108" w:type="dxa"/>
-        <w:bottom w:w="0" w:type="dxa"/>
-        <w:right w:w="108" w:type="dxa"/>
-      </w:tblCellMar>
-    </w:tblPr>
-  </w:style>
-  <w:style w:type="character" w:styleId="Textedelespacerserv">
-    <w:name w:val="Placeholder Text"/>
-    <w:basedOn w:val="Policepardfaut"/>
-    <w:uiPriority w:val="99"/>
-    <w:semiHidden/>
-    <w:rsid w:val="00811219"/>
-    <w:rPr>
-      <w:color w:val="808080"/>
-    </w:rPr>
-  </w:style>
-  <w:style w:type="paragraph" w:styleId="Citation">
-    <w:name w:val="Quote"/>
-    <w:basedOn w:val="Paragraphedeliste"/>
-    <w:next w:val="Normal"/>
-    <w:link w:val="CitationCar"/>
-    <w:uiPriority w:val="29"/>
-    <w:qFormat/>
-    <w:rsid w:val="00F02814"/>
-    <w:pPr>
-      <w:numPr>
-        <w:numId w:val="7"/>
-      </w:numPr>
-    </w:pPr>
-    <w:rPr>
-      <w:b/>
-      <w:lang w:eastAsia="fr-FR"/>
-    </w:rPr>
-  </w:style>
-  <w:style w:type="character" w:customStyle="1" w:styleId="CitationCar">
-    <w:name w:val="Citation Car"/>
-    <w:basedOn w:val="Policepardfaut"/>
-    <w:link w:val="Citation"/>
-    <w:uiPriority w:val="29"/>
-    <w:rsid w:val="00F02814"/>
-    <w:rPr>
-      <w:b/>
-      <w:sz w:val="20"/>
-      <w:lang w:eastAsia="fr-FR"/>
-    </w:rPr>
-  </w:style>
-</w:styles>
-</file>
-
-<file path=word/stylesWithEffects.xml><?xml version="1.0" encoding="utf-8"?>
-<w:styles xmlns:wpc="http://schemas.microsoft.com/office/word/2010/wordprocessingCanvas" xmlns:mc="http://schemas.openxmlformats.org/markup-compatibility/2006" xmlns:o="urn:schemas-microsoft-com:office:office" xmlns:r="http://schemas.openxmlformats.org/officeDocument/2006/relationships" xmlns:m="http://schemas.openxmlformats.org/officeDocument/2006/math" xmlns:v="urn:schemas-microsoft-com:vml" xmlns:wp14="http://schemas.microsoft.com/office/word/2010/wordprocessingDrawing" xmlns:wp="http://schemas.openxmlformats.org/drawingml/2006/wordprocessingDrawing" xmlns:w10="urn:schemas-microsoft-com:office:word" xmlns:w="http://schemas.openxmlformats.org/wordprocessingml/2006/main" xmlns:w14="http://schemas.microsoft.com/office/word/2010/wordml" xmlns:wpg="http://schemas.microsoft.com/office/word/2010/wordprocessingGroup" xmlns:wpi="http://schemas.microsoft.com/office/word/2010/wordprocessingInk" xmlns:wne="http://schemas.microsoft.com/office/word/2006/wordml" xmlns:wps="http://schemas.microsoft.com/office/word/2010/wordprocessingShape" mc:Ignorable="w14 wp14">
-  <w:docDefaults>
-    <w:rPrDefault>
-      <w:rPr>
-        <w:rFonts w:asciiTheme="minorHAnsi" w:eastAsiaTheme="minorHAnsi" w:hAnsiTheme="minorHAnsi" w:cstheme="minorBidi"/>
-        <w:sz w:val="22"/>
-        <w:szCs w:val="22"/>
-        <w:lang w:val="fr-FR" w:eastAsia="en-US" w:bidi="ar-SA"/>
-      </w:rPr>
-    </w:rPrDefault>
-    <w:pPrDefault>
-      <w:pPr>
-        <w:spacing w:after="200" w:line="276" w:lineRule="auto"/>
-      </w:pPr>
-    </w:pPrDefault>
-  </w:docDefaults>
-  <w:latentStyles w:defLockedState="0" w:defUIPriority="99" w:defSemiHidden="1" w:defUnhideWhenUsed="1" w:defQFormat="0" w:count="267">
-    <w:lsdException w:name="Normal" w:semiHidden="0" w:uiPriority="0" w:unhideWhenUsed="0" w:qFormat="1"/>
-    <w:lsdException w:name="heading 1" w:semiHidden="0" w:uiPriority="9" w:unhideWhenUsed="0" w:qFormat="1"/>
-    <w:lsdException w:name="heading 2" w:uiPriority="9" w:qFormat="1"/>
-    <w:lsdException w:name="heading 3" w:uiPriority="9" w:qFormat="1"/>
-    <w:lsdException w:name="heading 4" w:uiPriority="9" w:qFormat="1"/>
-    <w:lsdException w:name="heading 5" w:uiPriority="9" w:qFormat="1"/>
-    <w:lsdException w:name="heading 6" w:uiPriority="9" w:qFormat="1"/>
-    <w:lsdException w:name="heading 7" w:uiPriority="9" w:qFormat="1"/>
-    <w:lsdException w:name="heading 8" w:uiPriority="9" w:qFormat="1"/>
-    <w:lsdException w:name="heading 9" w:uiPriority="9" w:qFormat="1"/>
-    <w:lsdException w:name="toc 1" w:uiPriority="39"/>
-    <w:lsdException w:name="toc 2" w:uiPriority="39"/>
-    <w:lsdException w:name="toc 3" w:uiPriority="39"/>
-    <w:lsdException w:name="toc 4" w:uiPriority="39"/>
-    <w:lsdException w:name="toc 5" w:uiPriority="39"/>
-    <w:lsdException w:name="toc 6" w:uiPriority="39"/>
-    <w:lsdException w:name="toc 7" w:uiPriority="39"/>
-    <w:lsdException w:name="toc 8" w:uiPriority="39"/>
-    <w:lsdException w:name="toc 9" w:uiPriority="39"/>
-    <w:lsdException w:name="caption" w:uiPriority="35" w:qFormat="1"/>
-    <w:lsdException w:name="Title" w:semiHidden="0" w:uiPriority="10" w:unhideWhenUsed="0" w:qFormat="1"/>
-    <w:lsdException w:name="Default Paragraph Font" w:uiPriority="1"/>
-    <w:lsdException w:name="Subtitle" w:semiHidden="0" w:uiPriority="11" w:unhideWhenUsed="0" w:qFormat="1"/>
-    <w:lsdException w:name="Strong" w:semiHidden="0" w:uiPriority="22" w:unhideWhenUsed="0" w:qFormat="1"/>
-    <w:lsdException w:name="Emphasis" w:semiHidden="0" w:uiPriority="20" w:unhideWhenUsed="0" w:qFormat="1"/>
-    <w:lsdException w:name="Normal (Web)" w:uiPriority="0"/>
-    <w:lsdException w:name="Table Grid" w:semiHidden="0" w:uiPriority="0" w:unhideWhenUsed="0"/>
-    <w:lsdException w:name="Placeholder Text" w:unhideWhenUsed="0"/>
-    <w:lsdException w:name="No Spacing" w:semiHidden="0" w:uiPriority="1" w:unhideWhenUsed="0" w:qFormat="1"/>
-    <w:lsdException w:name="Light Shading" w:semiHidden="0" w:uiPriority="60" w:unhideWhenUsed="0"/>
-    <w:lsdException w:name="Light List" w:semiHidden="0" w:uiPriority="61" w:unhideWhenUsed="0"/>
-    <w:lsdException w:name="Light Grid" w:semiHidden="0" w:uiPriority="62" w:unhideWhenUsed="0"/>
-    <w:lsdException w:name="Medium Shading 1" w:semiHidden="0" w:uiPriority="63" w:unhideWhenUsed="0"/>
-    <w:lsdException w:name="Medium Shading 2" w:semiHidden="0" w:uiPriority="64" w:unhideWhenUsed="0"/>
-    <w:lsdException w:name="Medium List 1" w:semiHidden="0" w:uiPriority="65" w:unhideWhenUsed="0"/>
-    <w:lsdException w:name="Medium List 2" w:semiHidden="0" w:uiPriority="66" w:unhideWhenUsed="0"/>
-    <w:lsdException w:name="Medium Grid 1" w:semiHidden="0" w:uiPriority="67" w:unhideWhenUsed="0"/>
-    <w:lsdException w:name="Medium Grid 2" w:semiHidden="0" w:uiPriority="68" w:unhideWhenUsed="0"/>
-    <w:lsdException w:name="Medium Grid 3" w:semiHidden="0" w:uiPriority="69" w:unhideWhenUsed="0"/>
-    <w:lsdException w:name="Dark List" w:semiHidden="0" w:uiPriority="70" w:unhideWhenUsed="0"/>
-    <w:lsdException w:name="Colorful Shading" w:semiHidden="0" w:uiPriority="71" w:unhideWhenUsed="0"/>
-    <w:lsdException w:name="Colorful List" w:semiHidden="0" w:uiPriority="72" w:unhideWhenUsed="0"/>
-    <w:lsdException w:name="Colorful Grid" w:semiHidden="0" w:uiPriority="73" w:unhideWhenUsed="0"/>
-    <w:lsdException w:name="Light Shading Accent 1" w:semiHidden="0" w:uiPriority="60" w:unhideWhenUsed="0"/>
-    <w:lsdException w:name="Light List Accent 1" w:semiHidden="0" w:uiPriority="61" w:unhideWhenUsed="0"/>
-    <w:lsdException w:name="Light Grid Accent 1" w:semiHidden="0" w:uiPriority="62" w:unhideWhenUsed="0"/>
-    <w:lsdException w:name="Medium Shading 1 Accent 1" w:semiHidden="0" w:uiPriority="63" w:unhideWhenUsed="0"/>
-    <w:lsdException w:name="Medium Shading 2 Accent 1" w:semiHidden="0" w:uiPriority="64" w:unhideWhenUsed="0"/>
-    <w:lsdException w:name="Medium List 1 Accent 1" w:semiHidden="0" w:uiPriority="65" w:unhideWhenUsed="0"/>
-    <w:lsdException w:name="Revision" w:unhideWhenUsed="0"/>
-    <w:lsdException w:name="List Paragraph" w:semiHidden="0" w:uiPriority="34" w:unhideWhenUsed="0" w:qFormat="1"/>
-    <w:lsdException w:name="Quote" w:semiHidden="0" w:uiPriority="29" w:unhideWhenUsed="0" w:qFormat="1"/>
-    <w:lsdException w:name="Intense Quote" w:semiHidden="0" w:uiPriority="30" w:unhideWhenUsed="0" w:qFormat="1"/>
-    <w:lsdException w:name="Medium List 2 Accent 1" w:semiHidden="0" w:uiPriority="66" w:unhideWhenUsed="0"/>
-    <w:lsdException w:name="Medium Grid 1 Accent 1" w:semiHidden="0" w:uiPriority="67" w:unhideWhenUsed="0"/>
-    <w:lsdException w:name="Medium Grid 2 Accent 1" w:semiHidden="0" w:uiPriority="68" w:unhideWhenUsed="0"/>
-    <w:lsdException w:name="Medium Grid 3 Accent 1" w:semiHidden="0" w:uiPriority="69" w:unhideWhenUsed="0"/>
-    <w:lsdException w:name="Dark List Accent 1" w:semiHidden="0" w:uiPriority="70" w:unhideWhenUsed="0"/>
-    <w:lsdException w:name="Colorful Shading Accent 1" w:semiHidden="0" w:uiPriority="71" w:unhideWhenUsed="0"/>
-    <w:lsdException w:name="Colorful List Accent 1" w:semiHidden="0" w:uiPriority="72" w:unhideWhenUsed="0"/>
-    <w:lsdException w:name="Colorful Grid Accent 1" w:semiHidden="0" w:uiPriority="73" w:unhideWhenUsed="0"/>
-    <w:lsdException w:name="Light Shading Accent 2" w:semiHidden="0" w:uiPriority="60" w:unhideWhenUsed="0"/>
-    <w:lsdException w:name="Light List Accent 2" w:semiHidden="0" w:uiPriority="61" w:unhideWhenUsed="0"/>
-    <w:lsdException w:name="Light Grid Accent 2" w:semiHidden="0" w:uiPriority="62" w:unhideWhenUsed="0"/>
-    <w:lsdException w:name="Medium Shading 1 Accent 2" w:semiHidden="0" w:uiPriority="63" w:unhideWhenUsed="0"/>
-    <w:lsdException w:name="Medium Shading 2 Accent 2" w:semiHidden="0" w:uiPriority="64" w:unhideWhenUsed="0"/>
-    <w:lsdException w:name="Medium List 1 Accent 2" w:semiHidden="0" w:uiPriority="65" w:unhideWhenUsed="0"/>
-    <w:lsdException w:name="Medium List 2 Accent 2" w:semiHidden="0" w:uiPriority="66" w:unhideWhenUsed="0"/>
-    <w:lsdException w:name="Medium Grid 1 Accent 2" w:semiHidden="0" w:uiPriority="67" w:unhideWhenUsed="0"/>
-    <w:lsdException w:name="Medium Grid 2 Accent 2" w:semiHidden="0" w:uiPriority="68" w:unhideWhenUsed="0"/>
-    <w:lsdException w:name="Medium Grid 3 Accent 2" w:semiHidden="0" w:uiPriority="69" w:unhideWhenUsed="0"/>
-    <w:lsdException w:name="Dark List Accent 2" w:semiHidden="0" w:uiPriority="70" w:unhideWhenUsed="0"/>
-    <w:lsdException w:name="Colorful Shading Accent 2" w:semiHidden="0" w:uiPriority="71" w:unhideWhenUsed="0"/>
-    <w:lsdException w:name="Colorful List Accent 2" w:semiHidden="0" w:uiPriority="72" w:unhideWhenUsed="0"/>
-    <w:lsdException w:name="Colorful Grid Accent 2" w:semiHidden="0" w:uiPriority="73" w:unhideWhenUsed="0"/>
-    <w:lsdException w:name="Light Shading Accent 3" w:semiHidden="0" w:uiPriority="60" w:unhideWhenUsed="0"/>
-    <w:lsdException w:name="Light List Accent 3" w:semiHidden="0" w:uiPriority="61" w:unhideWhenUsed="0"/>
-    <w:lsdException w:name="Light Grid Accent 3" w:semiHidden="0" w:uiPriority="62" w:unhideWhenUsed="0"/>
-    <w:lsdException w:name="Medium Shading 1 Accent 3" w:semiHidden="0" w:uiPriority="63" w:unhideWhenUsed="0"/>
-    <w:lsdException w:name="Medium Shading 2 Accent 3" w:semiHidden="0" w:uiPriority="64" w:unhideWhenUsed="0"/>
-    <w:lsdException w:name="Medium List 1 Accent 3" w:semiHidden="0" w:uiPriority="65" w:unhideWhenUsed="0"/>
-    <w:lsdException w:name="Medium List 2 Accent 3" w:semiHidden="0" w:uiPriority="66" w:unhideWhenUsed="0"/>
-    <w:lsdException w:name="Medium Grid 1 Accent 3" w:semiHidden="0" w:uiPriority="67" w:unhideWhenUsed="0"/>
-    <w:lsdException w:name="Medium Grid 2 Accent 3" w:semiHidden="0" w:uiPriority="68" w:unhideWhenUsed="0"/>
-    <w:lsdException w:name="Medium Grid 3 Accent 3" w:semiHidden="0" w:uiPriority="69" w:unhideWhenUsed="0"/>
-    <w:lsdException w:name="Dark List Accent 3" w:semiHidden="0" w:uiPriority="70" w:unhideWhenUsed="0"/>
-    <w:lsdException w:name="Colorful Shading Accent 3" w:semiHidden="0" w:uiPriority="71" w:unhideWhenUsed="0"/>
-    <w:lsdException w:name="Colorful List Accent 3" w:semiHidden="0" w:uiPriority="72" w:unhideWhenUsed="0"/>
-    <w:lsdException w:name="Colorful Grid Accent 3" w:semiHidden="0" w:uiPriority="73" w:unhideWhenUsed="0"/>
-    <w:lsdException w:name="Light Shading Accent 4" w:semiHidden="0" w:uiPriority="60" w:unhideWhenUsed="0"/>
-    <w:lsdException w:name="Light List Accent 4" w:semiHidden="0" w:uiPriority="61" w:unhideWhenUsed="0"/>
-    <w:lsdException w:name="Light Grid Accent 4" w:semiHidden="0" w:uiPriority="62" w:unhideWhenUsed="0"/>
-    <w:lsdException w:name="Medium Shading 1 Accent 4" w:semiHidden="0" w:uiPriority="63" w:unhideWhenUsed="0"/>
-    <w:lsdException w:name="Medium Shading 2 Accent 4" w:semiHidden="0" w:uiPriority="64" w:unhideWhenUsed="0"/>
-    <w:lsdException w:name="Medium List 1 Accent 4" w:semiHidden="0" w:uiPriority="65" w:unhideWhenUsed="0"/>
-    <w:lsdException w:name="Medium List 2 Accent 4" w:semiHidden="0" w:uiPriority="66" w:unhideWhenUsed="0"/>
-    <w:lsdException w:name="Medium Grid 1 Accent 4" w:semiHidden="0" w:uiPriority="67" w:unhideWhenUsed="0"/>
-    <w:lsdException w:name="Medium Grid 2 Accent 4" w:semiHidden="0" w:uiPriority="68" w:unhideWhenUsed="0"/>
-    <w:lsdException w:name="Medium Grid 3 Accent 4" w:semiHidden="0" w:uiPriority="69" w:unhideWhenUsed="0"/>
-    <w:lsdException w:name="Dark List Accent 4" w:semiHidden="0" w:uiPriority="70" w:unhideWhenUsed="0"/>
-    <w:lsdException w:name="Colorful Shading Accent 4" w:semiHidden="0" w:uiPriority="71" w:unhideWhenUsed="0"/>
-    <w:lsdException w:name="Colorful List Accent 4" w:semiHidden="0" w:uiPriority="72" w:unhideWhenUsed="0"/>
-    <w:lsdException w:name="Colorful Grid Accent 4" w:semiHidden="0" w:uiPriority="73" w:unhideWhenUsed="0"/>
-    <w:lsdException w:name="Light Shading Accent 5" w:semiHidden="0" w:uiPriority="60" w:unhideWhenUsed="0"/>
-    <w:lsdException w:name="Light List Accent 5" w:semiHidden="0" w:uiPriority="61" w:unhideWhenUsed="0"/>
-    <w:lsdException w:name="Light Grid Accent 5" w:semiHidden="0" w:uiPriority="62" w:unhideWhenUsed="0"/>
-    <w:lsdException w:name="Medium Shading 1 Accent 5" w:semiHidden="0" w:uiPriority="63" w:unhideWhenUsed="0"/>
-    <w:lsdException w:name="Medium Shading 2 Accent 5" w:semiHidden="0" w:uiPriority="64" w:unhideWhenUsed="0"/>
-    <w:lsdException w:name="Medium List 1 Accent 5" w:semiHidden="0" w:uiPriority="65" w:unhideWhenUsed="0"/>
-    <w:lsdException w:name="Medium List 2 Accent 5" w:semiHidden="0" w:uiPriority="66" w:unhideWhenUsed="0"/>
-    <w:lsdException w:name="Medium Grid 1 Accent 5" w:semiHidden="0" w:uiPriority="67" w:unhideWhenUsed="0"/>
-    <w:lsdException w:name="Medium Grid 2 Accent 5" w:semiHidden="0" w:uiPriority="68" w:unhideWhenUsed="0"/>
-    <w:lsdException w:name="Medium Grid 3 Accent 5" w:semiHidden="0" w:uiPriority="69" w:unhideWhenUsed="0"/>
-    <w:lsdException w:name="Dark List Accent 5" w:semiHidden="0" w:uiPriority="70" w:unhideWhenUsed="0"/>
-    <w:lsdException w:name="Colorful Shading Accent 5" w:semiHidden="0" w:uiPriority="71" w:unhideWhenUsed="0"/>
-    <w:lsdException w:name="Colorful List Accent 5" w:semiHidden="0" w:uiPriority="72" w:unhideWhenUsed="0"/>
-    <w:lsdException w:name="Colorful Grid Accent 5" w:semiHidden="0" w:uiPriority="73" w:unhideWhenUsed="0"/>
-    <w:lsdException w:name="Light Shading Accent 6" w:semiHidden="0" w:uiPriority="60" w:unhideWhenUsed="0"/>
-    <w:lsdException w:name="Light List Accent 6" w:semiHidden="0" w:uiPriority="61" w:unhideWhenUsed="0"/>
-    <w:lsdException w:name="Light Grid Accent 6" w:semiHidden="0" w:uiPriority="62" w:unhideWhenUsed="0"/>
-    <w:lsdException w:name="Medium Shading 1 Accent 6" w:semiHidden="0" w:uiPriority="63" w:unhideWhenUsed="0"/>
-    <w:lsdException w:name="Medium Shading 2 Accent 6" w:semiHidden="0" w:uiPriority="64" w:unhideWhenUsed="0"/>
-    <w:lsdException w:name="Medium List 1 Accent 6" w:semiHidden="0" w:uiPriority="65" w:unhideWhenUsed="0"/>
-    <w:lsdException w:name="Medium List 2 Accent 6" w:semiHidden="0" w:uiPriority="66" w:unhideWhenUsed="0"/>
-    <w:lsdException w:name="Medium Grid 1 Accent 6" w:semiHidden="0" w:uiPriority="67" w:unhideWhenUsed="0"/>
-    <w:lsdException w:name="Medium Grid 2 Accent 6" w:semiHidden="0" w:uiPriority="68" w:unhideWhenUsed="0"/>
-    <w:lsdException w:name="Medium Grid 3 Accent 6" w:semiHidden="0" w:uiPriority="69" w:unhideWhenUsed="0"/>
-    <w:lsdException w:name="Dark List Accent 6" w:semiHidden="0" w:uiPriority="70" w:unhideWhenUsed="0"/>
-    <w:lsdException w:name="Colorful Shading Accent 6" w:semiHidden="0" w:uiPriority="71" w:unhideWhenUsed="0"/>
-    <w:lsdException w:name="Colorful List Accent 6" w:semiHidden="0" w:uiPriority="72" w:unhideWhenUsed="0"/>
-    <w:lsdException w:name="Colorful Grid Accent 6" w:semiHidden="0" w:uiPriority="73" w:unhideWhenUsed="0"/>
-    <w:lsdException w:name="Subtle Emphasis" w:semiHidden="0" w:uiPriority="19" w:unhideWhenUsed="0" w:qFormat="1"/>
-    <w:lsdException w:name="Intense Emphasis" w:semiHidden="0" w:uiPriority="21" w:unhideWhenUsed="0" w:qFormat="1"/>
-    <w:lsdException w:name="Subtle Reference" w:semiHidden="0" w:uiPriority="31" w:unhideWhenUsed="0" w:qFormat="1"/>
-    <w:lsdException w:name="Intense Reference" w:semiHidden="0" w:uiPriority="32" w:unhideWhenUsed="0" w:qFormat="1"/>
-    <w:lsdException w:name="Book Title" w:semiHidden="0" w:uiPriority="33" w:unhideWhenUsed="0" w:qFormat="1"/>
-    <w:lsdException w:name="Bibliography" w:uiPriority="37"/>
-    <w:lsdException w:name="TOC Heading" w:uiPriority="39" w:qFormat="1"/>
-  </w:latentStyles>
-  <w:style w:type="paragraph" w:default="1" w:styleId="Normal">
-    <w:name w:val="Normal"/>
-    <w:qFormat/>
-    <w:rsid w:val="00395CEB"/>
-    <w:pPr>
-      <w:spacing w:after="0"/>
-      <w:jc w:val="both"/>
-    </w:pPr>
-    <w:rPr>
-      <w:sz w:val="20"/>
-    </w:rPr>
-  </w:style>
-  <w:style w:type="paragraph" w:styleId="Titre1">
-    <w:name w:val="heading 1"/>
-    <w:basedOn w:val="Normal"/>
-    <w:next w:val="Normal"/>
-    <w:link w:val="Titre1Car"/>
-    <w:uiPriority w:val="9"/>
-    <w:qFormat/>
-    <w:rsid w:val="008215AA"/>
-    <w:pPr>
-      <w:keepNext/>
-      <w:keepLines/>
-      <w:numPr>
-        <w:numId w:val="1"/>
-      </w:numPr>
-      <w:spacing w:before="120"/>
-      <w:ind w:left="0"/>
-      <w:outlineLvl w:val="0"/>
-    </w:pPr>
-    <w:rPr>
-      <w:rFonts w:ascii="Tw Cen MT" w:eastAsiaTheme="majorEastAsia" w:hAnsi="Tw Cen MT" w:cstheme="majorBidi"/>
-      <w:b/>
-      <w:bCs/>
-      <w:smallCaps/>
-      <w:color w:val="000000" w:themeColor="text1"/>
-      <w:sz w:val="28"/>
-      <w:szCs w:val="28"/>
-    </w:rPr>
-  </w:style>
-  <w:style w:type="paragraph" w:styleId="Titre2">
-    <w:name w:val="heading 2"/>
-    <w:basedOn w:val="Normal"/>
-    <w:next w:val="Normal"/>
-    <w:link w:val="Titre2Car"/>
-    <w:uiPriority w:val="9"/>
-    <w:unhideWhenUsed/>
-    <w:qFormat/>
-    <w:rsid w:val="008215AA"/>
-    <w:pPr>
-      <w:keepNext/>
-      <w:keepLines/>
-      <w:numPr>
-        <w:ilvl w:val="1"/>
-        <w:numId w:val="1"/>
-      </w:numPr>
-      <w:spacing w:before="60"/>
-      <w:ind w:left="0"/>
-      <w:outlineLvl w:val="1"/>
-    </w:pPr>
-    <w:rPr>
-      <w:rFonts w:ascii="Tw Cen MT" w:eastAsia="Times New Roman" w:hAnsi="Tw Cen MT" w:cstheme="majorBidi"/>
-      <w:b/>
-      <w:bCs/>
-      <w:color w:val="215868" w:themeColor="accent5" w:themeShade="80"/>
-      <w:sz w:val="24"/>
-      <w:szCs w:val="26"/>
-      <w:lang w:eastAsia="fr-FR"/>
-    </w:rPr>
-  </w:style>
-  <w:style w:type="paragraph" w:styleId="Titre3">
-    <w:name w:val="heading 3"/>
-    <w:basedOn w:val="Normal"/>
-    <w:next w:val="Normal"/>
-    <w:link w:val="Titre3Car"/>
-    <w:uiPriority w:val="9"/>
-    <w:unhideWhenUsed/>
-    <w:qFormat/>
-    <w:rsid w:val="00074426"/>
-    <w:pPr>
-      <w:keepNext/>
-      <w:keepLines/>
-      <w:numPr>
-        <w:ilvl w:val="2"/>
-        <w:numId w:val="1"/>
-      </w:numPr>
-      <w:spacing w:before="200"/>
-      <w:ind w:left="0"/>
-      <w:outlineLvl w:val="2"/>
-    </w:pPr>
-    <w:rPr>
-      <w:rFonts w:ascii="Tw Cen MT" w:eastAsiaTheme="majorEastAsia" w:hAnsi="Tw Cen MT" w:cstheme="majorBidi"/>
-      <w:b/>
-      <w:bCs/>
-      <w:color w:val="215868" w:themeColor="accent5" w:themeShade="80"/>
-      <w:sz w:val="22"/>
-    </w:rPr>
-  </w:style>
-  <w:style w:type="paragraph" w:styleId="Titre4">
-    <w:name w:val="heading 4"/>
-    <w:basedOn w:val="Normal"/>
-    <w:next w:val="Normal"/>
-    <w:link w:val="Titre4Car"/>
-    <w:uiPriority w:val="9"/>
-    <w:semiHidden/>
-    <w:unhideWhenUsed/>
-    <w:qFormat/>
-    <w:rsid w:val="00961674"/>
-    <w:pPr>
-      <w:keepNext/>
-      <w:keepLines/>
-      <w:numPr>
-        <w:ilvl w:val="3"/>
-        <w:numId w:val="1"/>
-      </w:numPr>
-      <w:spacing w:before="200"/>
-      <w:outlineLvl w:val="3"/>
-    </w:pPr>
-    <w:rPr>
-      <w:rFonts w:asciiTheme="majorHAnsi" w:eastAsiaTheme="majorEastAsia" w:hAnsiTheme="majorHAnsi" w:cstheme="majorBidi"/>
-      <w:b/>
-      <w:bCs/>
-      <w:i/>
-      <w:iCs/>
-      <w:color w:val="4F81BD" w:themeColor="accent1"/>
-    </w:rPr>
-  </w:style>
-  <w:style w:type="paragraph" w:styleId="Titre5">
-    <w:name w:val="heading 5"/>
-    <w:basedOn w:val="Normal"/>
-    <w:next w:val="Normal"/>
-    <w:link w:val="Titre5Car"/>
-    <w:uiPriority w:val="9"/>
-    <w:semiHidden/>
-    <w:unhideWhenUsed/>
-    <w:qFormat/>
-    <w:rsid w:val="00961674"/>
-    <w:pPr>
-      <w:keepNext/>
-      <w:keepLines/>
-      <w:numPr>
-        <w:ilvl w:val="4"/>
-        <w:numId w:val="1"/>
-      </w:numPr>
-      <w:spacing w:before="200"/>
-      <w:outlineLvl w:val="4"/>
-    </w:pPr>
-    <w:rPr>
-      <w:rFonts w:asciiTheme="majorHAnsi" w:eastAsiaTheme="majorEastAsia" w:hAnsiTheme="majorHAnsi" w:cstheme="majorBidi"/>
-      <w:color w:val="243F60" w:themeColor="accent1" w:themeShade="7F"/>
-    </w:rPr>
-  </w:style>
-  <w:style w:type="paragraph" w:styleId="Titre6">
-    <w:name w:val="heading 6"/>
-    <w:basedOn w:val="Normal"/>
-    <w:next w:val="Normal"/>
-    <w:link w:val="Titre6Car"/>
-    <w:uiPriority w:val="9"/>
-    <w:semiHidden/>
-    <w:unhideWhenUsed/>
-    <w:qFormat/>
-    <w:rsid w:val="00961674"/>
-    <w:pPr>
-      <w:keepNext/>
-      <w:keepLines/>
-      <w:numPr>
-        <w:ilvl w:val="5"/>
-        <w:numId w:val="1"/>
-      </w:numPr>
-      <w:spacing w:before="200"/>
-      <w:outlineLvl w:val="5"/>
-    </w:pPr>
-    <w:rPr>
-      <w:rFonts w:asciiTheme="majorHAnsi" w:eastAsiaTheme="majorEastAsia" w:hAnsiTheme="majorHAnsi" w:cstheme="majorBidi"/>
-      <w:i/>
-      <w:iCs/>
-      <w:color w:val="243F60" w:themeColor="accent1" w:themeShade="7F"/>
-    </w:rPr>
-  </w:style>
-  <w:style w:type="paragraph" w:styleId="Titre7">
-    <w:name w:val="heading 7"/>
-    <w:basedOn w:val="Normal"/>
-    <w:next w:val="Normal"/>
-    <w:link w:val="Titre7Car"/>
-    <w:uiPriority w:val="9"/>
-    <w:semiHidden/>
-    <w:unhideWhenUsed/>
-    <w:qFormat/>
-    <w:rsid w:val="00961674"/>
-    <w:pPr>
-      <w:keepNext/>
-      <w:keepLines/>
-      <w:numPr>
-        <w:ilvl w:val="6"/>
-        <w:numId w:val="1"/>
-      </w:numPr>
-      <w:spacing w:before="200"/>
-      <w:outlineLvl w:val="6"/>
-    </w:pPr>
-    <w:rPr>
-      <w:rFonts w:asciiTheme="majorHAnsi" w:eastAsiaTheme="majorEastAsia" w:hAnsiTheme="majorHAnsi" w:cstheme="majorBidi"/>
-      <w:i/>
-      <w:iCs/>
-      <w:color w:val="404040" w:themeColor="text1" w:themeTint="BF"/>
-    </w:rPr>
-  </w:style>
-  <w:style w:type="paragraph" w:styleId="Titre8">
-    <w:name w:val="heading 8"/>
-    <w:basedOn w:val="Normal"/>
-    <w:next w:val="Normal"/>
-    <w:link w:val="Titre8Car"/>
-    <w:uiPriority w:val="9"/>
-    <w:semiHidden/>
-    <w:unhideWhenUsed/>
-    <w:qFormat/>
-    <w:rsid w:val="00961674"/>
-    <w:pPr>
-      <w:keepNext/>
-      <w:keepLines/>
-      <w:numPr>
-        <w:ilvl w:val="7"/>
-        <w:numId w:val="1"/>
-      </w:numPr>
-      <w:spacing w:before="200"/>
-      <w:outlineLvl w:val="7"/>
-    </w:pPr>
-    <w:rPr>
-      <w:rFonts w:asciiTheme="majorHAnsi" w:eastAsiaTheme="majorEastAsia" w:hAnsiTheme="majorHAnsi" w:cstheme="majorBidi"/>
-      <w:color w:val="404040" w:themeColor="text1" w:themeTint="BF"/>
-      <w:szCs w:val="20"/>
-    </w:rPr>
-  </w:style>
-  <w:style w:type="paragraph" w:styleId="Titre9">
-    <w:name w:val="heading 9"/>
-    <w:basedOn w:val="Normal"/>
-    <w:next w:val="Normal"/>
-    <w:link w:val="Titre9Car"/>
-    <w:uiPriority w:val="9"/>
-    <w:semiHidden/>
-    <w:unhideWhenUsed/>
-    <w:qFormat/>
-    <w:rsid w:val="00961674"/>
-    <w:pPr>
-      <w:keepNext/>
-      <w:keepLines/>
-      <w:numPr>
-        <w:ilvl w:val="8"/>
-        <w:numId w:val="1"/>
-      </w:numPr>
-      <w:spacing w:before="200"/>
-      <w:outlineLvl w:val="8"/>
-    </w:pPr>
-    <w:rPr>
-      <w:rFonts w:asciiTheme="majorHAnsi" w:eastAsiaTheme="majorEastAsia" w:hAnsiTheme="majorHAnsi" w:cstheme="majorBidi"/>
-      <w:i/>
-      <w:iCs/>
-      <w:color w:val="404040" w:themeColor="text1" w:themeTint="BF"/>
-      <w:szCs w:val="20"/>
-    </w:rPr>
-  </w:style>
-  <w:style w:type="character" w:default="1" w:styleId="Policepardfaut">
-    <w:name w:val="Default Paragraph Font"/>
-    <w:uiPriority w:val="1"/>
-    <w:semiHidden/>
-    <w:unhideWhenUsed/>
-  </w:style>
-  <w:style w:type="table" w:default="1" w:styleId="TableauNormal">
-    <w:name w:val="Normal Table"/>
-    <w:uiPriority w:val="99"/>
-    <w:semiHidden/>
-    <w:unhideWhenUsed/>
-    <w:tblPr>
-      <w:tblInd w:w="0" w:type="dxa"/>
-      <w:tblCellMar>
-        <w:top w:w="0" w:type="dxa"/>
-        <w:left w:w="108" w:type="dxa"/>
-        <w:bottom w:w="0" w:type="dxa"/>
-        <w:right w:w="108" w:type="dxa"/>
-      </w:tblCellMar>
-    </w:tblPr>
-  </w:style>
-  <w:style w:type="numbering" w:default="1" w:styleId="Aucuneliste">
-    <w:name w:val="No List"/>
-    <w:uiPriority w:val="99"/>
-    <w:semiHidden/>
-    <w:unhideWhenUsed/>
-  </w:style>
-  <w:style w:type="paragraph" w:styleId="Textedebulles">
-    <w:name w:val="Balloon Text"/>
-    <w:basedOn w:val="Normal"/>
-    <w:link w:val="TextedebullesCar"/>
-    <w:uiPriority w:val="99"/>
-    <w:semiHidden/>
-    <w:unhideWhenUsed/>
-    <w:rsid w:val="00767744"/>
-    <w:pPr>
-      <w:spacing w:line="240" w:lineRule="auto"/>
-    </w:pPr>
-    <w:rPr>
-      <w:rFonts w:ascii="Tahoma" w:hAnsi="Tahoma" w:cs="Tahoma"/>
-      <w:sz w:val="16"/>
-      <w:szCs w:val="16"/>
-    </w:rPr>
-  </w:style>
-  <w:style w:type="character" w:customStyle="1" w:styleId="TextedebullesCar">
-    <w:name w:val="Texte de bulles Car"/>
-    <w:basedOn w:val="Policepardfaut"/>
-    <w:link w:val="Textedebulles"/>
-    <w:uiPriority w:val="99"/>
-    <w:semiHidden/>
-    <w:rsid w:val="00767744"/>
-    <w:rPr>
-      <w:rFonts w:ascii="Tahoma" w:hAnsi="Tahoma" w:cs="Tahoma"/>
-      <w:sz w:val="16"/>
-      <w:szCs w:val="16"/>
-    </w:rPr>
-  </w:style>
-  <w:style w:type="paragraph" w:styleId="NormalWeb">
-    <w:name w:val="Normal (Web)"/>
-    <w:basedOn w:val="Normal"/>
-    <w:unhideWhenUsed/>
-    <w:rsid w:val="00767744"/>
-    <w:pPr>
-      <w:spacing w:before="100" w:beforeAutospacing="1" w:after="100" w:afterAutospacing="1" w:line="240" w:lineRule="auto"/>
-    </w:pPr>
-    <w:rPr>
-      <w:rFonts w:ascii="Times New Roman" w:eastAsiaTheme="minorEastAsia" w:hAnsi="Times New Roman" w:cs="Times New Roman"/>
-      <w:sz w:val="24"/>
-      <w:szCs w:val="24"/>
-      <w:lang w:eastAsia="fr-FR"/>
-    </w:rPr>
-  </w:style>
-  <w:style w:type="paragraph" w:styleId="En-tte">
-    <w:name w:val="header"/>
-    <w:basedOn w:val="Normal"/>
-    <w:link w:val="En-tteCar"/>
-    <w:uiPriority w:val="99"/>
-    <w:unhideWhenUsed/>
-    <w:rsid w:val="00D917A8"/>
-    <w:pPr>
-      <w:tabs>
-        <w:tab w:val="center" w:pos="4536"/>
-        <w:tab w:val="right" w:pos="9072"/>
-      </w:tabs>
-      <w:spacing w:line="240" w:lineRule="auto"/>
-    </w:pPr>
-  </w:style>
-  <w:style w:type="character" w:customStyle="1" w:styleId="En-tteCar">
-    <w:name w:val="En-tête Car"/>
-    <w:basedOn w:val="Policepardfaut"/>
-    <w:link w:val="En-tte"/>
-    <w:uiPriority w:val="99"/>
-    <w:rsid w:val="00D917A8"/>
-  </w:style>
-  <w:style w:type="paragraph" w:styleId="Pieddepage">
-    <w:name w:val="footer"/>
-    <w:basedOn w:val="Normal"/>
-    <w:link w:val="PieddepageCar"/>
-    <w:uiPriority w:val="99"/>
-    <w:unhideWhenUsed/>
-    <w:rsid w:val="00D917A8"/>
-    <w:pPr>
-      <w:tabs>
-        <w:tab w:val="center" w:pos="4536"/>
-        <w:tab w:val="right" w:pos="9072"/>
-      </w:tabs>
-      <w:spacing w:line="240" w:lineRule="auto"/>
-    </w:pPr>
-  </w:style>
-  <w:style w:type="character" w:customStyle="1" w:styleId="PieddepageCar">
-    <w:name w:val="Pied de page Car"/>
-    <w:basedOn w:val="Policepardfaut"/>
-    <w:link w:val="Pieddepage"/>
-    <w:uiPriority w:val="99"/>
-    <w:rsid w:val="00D917A8"/>
-  </w:style>
-  <w:style w:type="paragraph" w:styleId="Paragraphedeliste">
-    <w:name w:val="List Paragraph"/>
-    <w:basedOn w:val="Normal"/>
-    <w:uiPriority w:val="34"/>
-    <w:qFormat/>
-    <w:rsid w:val="00191DCD"/>
-    <w:pPr>
-      <w:ind w:left="720"/>
-      <w:contextualSpacing/>
-    </w:pPr>
-  </w:style>
-  <w:style w:type="character" w:customStyle="1" w:styleId="Titre1Car">
-    <w:name w:val="Titre 1 Car"/>
-    <w:basedOn w:val="Policepardfaut"/>
-    <w:link w:val="Titre1"/>
-    <w:uiPriority w:val="9"/>
-    <w:rsid w:val="008215AA"/>
-    <w:rPr>
-      <w:rFonts w:ascii="Tw Cen MT" w:eastAsiaTheme="majorEastAsia" w:hAnsi="Tw Cen MT" w:cstheme="majorBidi"/>
-      <w:b/>
-      <w:bCs/>
-      <w:smallCaps/>
-      <w:color w:val="000000" w:themeColor="text1"/>
-      <w:sz w:val="28"/>
-      <w:szCs w:val="28"/>
-    </w:rPr>
-  </w:style>
-  <w:style w:type="character" w:customStyle="1" w:styleId="Titre2Car">
-    <w:name w:val="Titre 2 Car"/>
-    <w:basedOn w:val="Policepardfaut"/>
-    <w:link w:val="Titre2"/>
-    <w:uiPriority w:val="9"/>
-    <w:rsid w:val="008215AA"/>
-    <w:rPr>
-      <w:rFonts w:ascii="Tw Cen MT" w:eastAsia="Times New Roman" w:hAnsi="Tw Cen MT" w:cstheme="majorBidi"/>
-      <w:b/>
-      <w:bCs/>
-      <w:color w:val="215868" w:themeColor="accent5" w:themeShade="80"/>
-      <w:sz w:val="24"/>
-      <w:szCs w:val="26"/>
-      <w:lang w:eastAsia="fr-FR"/>
-    </w:rPr>
-  </w:style>
-  <w:style w:type="character" w:customStyle="1" w:styleId="Titre3Car">
-    <w:name w:val="Titre 3 Car"/>
-    <w:basedOn w:val="Policepardfaut"/>
-    <w:link w:val="Titre3"/>
-    <w:uiPriority w:val="9"/>
-    <w:rsid w:val="00074426"/>
-    <w:rPr>
-      <w:rFonts w:ascii="Tw Cen MT" w:eastAsiaTheme="majorEastAsia" w:hAnsi="Tw Cen MT" w:cstheme="majorBidi"/>
-      <w:b/>
-      <w:bCs/>
-      <w:color w:val="215868" w:themeColor="accent5" w:themeShade="80"/>
-    </w:rPr>
-  </w:style>
-  <w:style w:type="character" w:customStyle="1" w:styleId="Titre4Car">
-    <w:name w:val="Titre 4 Car"/>
-    <w:basedOn w:val="Policepardfaut"/>
-    <w:link w:val="Titre4"/>
-    <w:uiPriority w:val="9"/>
-    <w:semiHidden/>
-    <w:rsid w:val="00961674"/>
-    <w:rPr>
-      <w:rFonts w:asciiTheme="majorHAnsi" w:eastAsiaTheme="majorEastAsia" w:hAnsiTheme="majorHAnsi" w:cstheme="majorBidi"/>
-      <w:b/>
-      <w:bCs/>
-      <w:i/>
-      <w:iCs/>
-      <w:color w:val="4F81BD" w:themeColor="accent1"/>
-      <w:sz w:val="20"/>
-    </w:rPr>
-  </w:style>
-  <w:style w:type="character" w:customStyle="1" w:styleId="Titre5Car">
-    <w:name w:val="Titre 5 Car"/>
-    <w:basedOn w:val="Policepardfaut"/>
-    <w:link w:val="Titre5"/>
-    <w:uiPriority w:val="9"/>
-    <w:semiHidden/>
-    <w:rsid w:val="00961674"/>
-    <w:rPr>
-      <w:rFonts w:asciiTheme="majorHAnsi" w:eastAsiaTheme="majorEastAsia" w:hAnsiTheme="majorHAnsi" w:cstheme="majorBidi"/>
-      <w:color w:val="243F60" w:themeColor="accent1" w:themeShade="7F"/>
-      <w:sz w:val="20"/>
-    </w:rPr>
-  </w:style>
-  <w:style w:type="character" w:customStyle="1" w:styleId="Titre6Car">
-    <w:name w:val="Titre 6 Car"/>
-    <w:basedOn w:val="Policepardfaut"/>
-    <w:link w:val="Titre6"/>
-    <w:uiPriority w:val="9"/>
-    <w:semiHidden/>
-    <w:rsid w:val="00961674"/>
-    <w:rPr>
-      <w:rFonts w:asciiTheme="majorHAnsi" w:eastAsiaTheme="majorEastAsia" w:hAnsiTheme="majorHAnsi" w:cstheme="majorBidi"/>
-      <w:i/>
-      <w:iCs/>
-      <w:color w:val="243F60" w:themeColor="accent1" w:themeShade="7F"/>
-      <w:sz w:val="20"/>
-    </w:rPr>
-  </w:style>
-  <w:style w:type="character" w:customStyle="1" w:styleId="Titre7Car">
-    <w:name w:val="Titre 7 Car"/>
-    <w:basedOn w:val="Policepardfaut"/>
-    <w:link w:val="Titre7"/>
-    <w:uiPriority w:val="9"/>
-    <w:semiHidden/>
-    <w:rsid w:val="00961674"/>
-    <w:rPr>
-      <w:rFonts w:asciiTheme="majorHAnsi" w:eastAsiaTheme="majorEastAsia" w:hAnsiTheme="majorHAnsi" w:cstheme="majorBidi"/>
-      <w:i/>
-      <w:iCs/>
-      <w:color w:val="404040" w:themeColor="text1" w:themeTint="BF"/>
-      <w:sz w:val="20"/>
-    </w:rPr>
-  </w:style>
-  <w:style w:type="character" w:customStyle="1" w:styleId="Titre8Car">
-    <w:name w:val="Titre 8 Car"/>
-    <w:basedOn w:val="Policepardfaut"/>
-    <w:link w:val="Titre8"/>
-    <w:uiPriority w:val="9"/>
-    <w:semiHidden/>
-    <w:rsid w:val="00961674"/>
-    <w:rPr>
-      <w:rFonts w:asciiTheme="majorHAnsi" w:eastAsiaTheme="majorEastAsia" w:hAnsiTheme="majorHAnsi" w:cstheme="majorBidi"/>
-      <w:color w:val="404040" w:themeColor="text1" w:themeTint="BF"/>
-      <w:sz w:val="20"/>
-      <w:szCs w:val="20"/>
-    </w:rPr>
-  </w:style>
-  <w:style w:type="character" w:customStyle="1" w:styleId="Titre9Car">
-    <w:name w:val="Titre 9 Car"/>
-    <w:basedOn w:val="Policepardfaut"/>
-    <w:link w:val="Titre9"/>
-    <w:uiPriority w:val="9"/>
-    <w:semiHidden/>
-    <w:rsid w:val="00961674"/>
-    <w:rPr>
-      <w:rFonts w:asciiTheme="majorHAnsi" w:eastAsiaTheme="majorEastAsia" w:hAnsiTheme="majorHAnsi" w:cstheme="majorBidi"/>
-      <w:i/>
-      <w:iCs/>
-      <w:color w:val="404040" w:themeColor="text1" w:themeTint="BF"/>
-      <w:sz w:val="20"/>
-      <w:szCs w:val="20"/>
-    </w:rPr>
-  </w:style>
-  <w:style w:type="table" w:styleId="Grilledutableau">
-    <w:name w:val="Table Grid"/>
-    <w:basedOn w:val="TableauNormal"/>
-    <w:rsid w:val="009912A2"/>
-    <w:pPr>
-      <w:spacing w:after="0" w:line="240" w:lineRule="auto"/>
-    </w:pPr>
-    <w:tblPr>
-      <w:tblInd w:w="0" w:type="dxa"/>
-      <w:tblBorders>
-        <w:top w:val="single" w:sz="4" w:space="0" w:color="auto"/>
-        <w:left w:val="single" w:sz="4" w:space="0" w:color="auto"/>
-        <w:bottom w:val="single" w:sz="4" w:space="0" w:color="auto"/>
-        <w:right w:val="single" w:sz="4" w:space="0" w:color="auto"/>
-        <w:insideH w:val="single" w:sz="4" w:space="0" w:color="auto"/>
-        <w:insideV w:val="single" w:sz="4" w:space="0" w:color="auto"/>
-      </w:tblBorders>
-      <w:tblCellMar>
-        <w:top w:w="0" w:type="dxa"/>
-        <w:left w:w="108" w:type="dxa"/>
-        <w:bottom w:w="0" w:type="dxa"/>
-        <w:right w:w="108" w:type="dxa"/>
-      </w:tblCellMar>
     </w:tblPr>
   </w:style>
   <w:style w:type="character" w:styleId="Textedelespacerserv">
@@ -8923,7 +8528,7 @@
 </file>
 
 <file path=customXml/itemProps1.xml><?xml version="1.0" encoding="utf-8"?>
-<ds:datastoreItem xmlns:ds="http://schemas.openxmlformats.org/officeDocument/2006/customXml" ds:itemID="{4DC03705-4B8D-4C58-8363-8C95660B28EA}">
+<ds:datastoreItem xmlns:ds="http://schemas.openxmlformats.org/officeDocument/2006/customXml" ds:itemID="{BCF0DA00-268B-4598-B5F2-6F918902F90D}">
   <ds:schemaRefs>
     <ds:schemaRef ds:uri="http://schemas.openxmlformats.org/officeDocument/2006/bibliography"/>
   </ds:schemaRefs>

--- a/TP/01_Induction_NAO/Cy_05_Ene_TP_NAO.docx
+++ b/TP/01_Induction_NAO/Cy_05_Ene_TP_NAO.docx
@@ -314,7 +314,7 @@
           </mc:Choice>
           <mc:Fallback>
             <w:pict>
-              <v:line w14:anchorId="3A08C52A" id="Connecteur droit 16" o:spid="_x0000_s1026" style="position:absolute;z-index:251682816;visibility:visible;mso-wrap-style:square;mso-wrap-distance-left:9pt;mso-wrap-distance-top:0;mso-wrap-distance-right:9pt;mso-wrap-distance-bottom:0;mso-position-horizontal:absolute;mso-position-horizontal-relative:text;mso-position-vertical:absolute;mso-position-vertical-relative:text" from="424.15pt,65.5pt" to="424.15pt,126.8pt" o:gfxdata="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" filled="t" fillcolor="white [3212]" strokecolor="#205867 [1608]" strokeweight="3pt">
+              <v:line w14:anchorId="461D96E2" id="Connecteur droit 16" o:spid="_x0000_s1026" style="position:absolute;z-index:251682816;visibility:visible;mso-wrap-style:square;mso-wrap-distance-left:9pt;mso-wrap-distance-top:0;mso-wrap-distance-right:9pt;mso-wrap-distance-bottom:0;mso-position-horizontal:absolute;mso-position-horizontal-relative:text;mso-position-vertical:absolute;mso-position-vertical-relative:text" from="424.15pt,65.5pt" to="424.15pt,126.8pt" o:gfxdata="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" filled="t" fillcolor="white [3212]" strokecolor="#205867 [1608]" strokeweight="3pt">
                 <v:fill opacity="52428f"/>
               </v:line>
             </w:pict>
@@ -901,7 +901,7 @@
           </mc:Choice>
           <mc:Fallback>
             <w:pict>
-              <v:line w14:anchorId="348FFA76" id="Connecteur droit 20" o:spid="_x0000_s1026" style="position:absolute;z-index:251687936;visibility:visible;mso-wrap-style:square;mso-wrap-distance-left:9pt;mso-wrap-distance-top:0;mso-wrap-distance-right:9pt;mso-wrap-distance-bottom:0;mso-position-horizontal:absolute;mso-position-horizontal-relative:text;mso-position-vertical:absolute;mso-position-vertical-relative:text" from="183.3pt,180.8pt" to="183.3pt,242.1pt" o:gfxdata="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" filled="t" fillcolor="white [3212]" strokecolor="#205867 [1608]" strokeweight="3pt">
+              <v:line w14:anchorId="4193E71F" id="Connecteur droit 20" o:spid="_x0000_s1026" style="position:absolute;z-index:251687936;visibility:visible;mso-wrap-style:square;mso-wrap-distance-left:9pt;mso-wrap-distance-top:0;mso-wrap-distance-right:9pt;mso-wrap-distance-bottom:0;mso-position-horizontal:absolute;mso-position-horizontal-relative:text;mso-position-vertical:absolute;mso-position-vertical-relative:text" from="183.3pt,180.8pt" to="183.3pt,242.1pt" o:gfxdata="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" filled="t" fillcolor="white [3212]" strokecolor="#205867 [1608]" strokeweight="3pt">
                 <v:fill opacity="52428f"/>
               </v:line>
             </w:pict>
@@ -1101,7 +1101,7 @@
           </mc:Choice>
           <mc:Fallback>
             <w:pict>
-              <v:group w14:anchorId="05A2321C" id="Zone de dessin 13" o:spid="_x0000_s1026" editas="canvas" style="width:649.15pt;height:246.45pt;mso-position-horizontal-relative:char;mso-position-vertical-relative:line" coordsize="82442,31299" o:gfxdata="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">
+              <v:group w14:anchorId="5D326F1A" id="Zone de dessin 13" o:spid="_x0000_s1026" editas="canvas" style="width:649.15pt;height:246.45pt;mso-position-horizontal-relative:char;mso-position-vertical-relative:line" coordsize="82442,31299" o:gfxdata="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">
                 <v:shapetype id="_x0000_t75" coordsize="21600,21600" o:spt="75" o:preferrelative="t" path="m@4@5l@4@11@9@11@9@5xe" filled="f" stroked="f">
                   <v:stroke joinstyle="miter"/>
                   <v:formulas>
@@ -1570,6 +1570,8 @@
               </w:rPr>
               <w:t>Problématique : déterminer la consommation énergétique de la cheville lors d’une flexion du robot.</w:t>
             </w:r>
+            <w:bookmarkStart w:id="0" w:name="_GoBack"/>
+            <w:bookmarkEnd w:id="0"/>
           </w:p>
         </w:tc>
       </w:tr>
@@ -2092,25 +2094,7 @@
                 <w:sz w:val="22"/>
                 <w:lang w:eastAsia="fr-FR"/>
               </w:rPr>
-              <w:t xml:space="preserve">Activité </w:t>
-            </w:r>
-            <w:r>
-              <w:rPr>
-                <w:rFonts w:ascii="Tw Cen MT" w:hAnsi="Tw Cen MT"/>
-                <w:b/>
-                <w:sz w:val="22"/>
-                <w:lang w:eastAsia="fr-FR"/>
-              </w:rPr>
-              <w:t>4</w:t>
-            </w:r>
-            <w:r>
-              <w:rPr>
-                <w:rFonts w:ascii="Tw Cen MT" w:hAnsi="Tw Cen MT"/>
-                <w:b/>
-                <w:sz w:val="22"/>
-                <w:lang w:eastAsia="fr-FR"/>
-              </w:rPr>
-              <w:t xml:space="preserve"> – Expérimentation </w:t>
+              <w:t xml:space="preserve">Activité 4 – Expérimentation </w:t>
             </w:r>
           </w:p>
           <w:p>
@@ -2128,13 +2112,7 @@
               <w:rPr>
                 <w:lang w:eastAsia="fr-FR"/>
               </w:rPr>
-              <w:t xml:space="preserve">Proposer une méthode expérimentale permettant d’estimer </w:t>
-            </w:r>
-            <w:r>
-              <w:rPr>
-                <w:lang w:eastAsia="fr-FR"/>
-              </w:rPr>
-              <w:t xml:space="preserve">le rendement de la cheville en régime permanent. </w:t>
+              <w:t xml:space="preserve">Proposer une méthode expérimentale permettant d’estimer le rendement de la cheville en régime permanent. </w:t>
             </w:r>
           </w:p>
           <w:p>
@@ -2381,24 +2359,24 @@
         </w:pBdr>
         <w:spacing w:after="120"/>
       </w:pPr>
-      <w:bookmarkStart w:id="0" w:name="_Toc399963939"/>
-      <w:bookmarkStart w:id="1" w:name="_Toc430334704"/>
+      <w:bookmarkStart w:id="1" w:name="_Toc399963939"/>
+      <w:bookmarkStart w:id="2" w:name="_Toc430334704"/>
       <w:r>
         <w:lastRenderedPageBreak/>
         <w:t>Présentation Générale</w:t>
       </w:r>
-      <w:bookmarkEnd w:id="0"/>
       <w:bookmarkEnd w:id="1"/>
+      <w:bookmarkEnd w:id="2"/>
     </w:p>
     <w:p>
       <w:pPr>
         <w:pStyle w:val="Titre2"/>
       </w:pPr>
-      <w:bookmarkStart w:id="2" w:name="_Toc430334705"/>
+      <w:bookmarkStart w:id="3" w:name="_Toc430334705"/>
       <w:r>
         <w:t>Description générale</w:t>
       </w:r>
-      <w:bookmarkEnd w:id="2"/>
+      <w:bookmarkEnd w:id="3"/>
     </w:p>
     <w:p>
       <w:pPr>
@@ -4619,16 +4597,11 @@
           </wp:inline>
         </w:drawing>
       </w:r>
-      <w:bookmarkStart w:id="3" w:name="_GoBack"/>
-      <w:bookmarkEnd w:id="3"/>
     </w:p>
     <w:sectPr>
-      <w:headerReference w:type="even" r:id="rId20"/>
-      <w:headerReference w:type="default" r:id="rId21"/>
-      <w:footerReference w:type="even" r:id="rId22"/>
-      <w:footerReference w:type="default" r:id="rId23"/>
-      <w:headerReference w:type="first" r:id="rId24"/>
-      <w:footerReference w:type="first" r:id="rId25"/>
+      <w:headerReference w:type="default" r:id="rId20"/>
+      <w:footerReference w:type="default" r:id="rId21"/>
+      <w:footerReference w:type="first" r:id="rId22"/>
       <w:type w:val="continuous"/>
       <w:pgSz w:w="11906" w:h="16838"/>
       <w:pgMar w:top="817" w:right="851" w:bottom="992" w:left="851" w:header="426" w:footer="266" w:gutter="0"/>
@@ -4666,16 +4639,6 @@
 </file>
 
 <file path=word/footer1.xml><?xml version="1.0" encoding="utf-8"?>
-<w:ftr xmlns:wpc="http://schemas.microsoft.com/office/word/2010/wordprocessingCanvas" xmlns:cx="http://schemas.microsoft.com/office/drawing/2014/chartex" xmlns:cx1="http://schemas.microsoft.com/office/drawing/2015/9/8/chartex" xmlns:cx2="http://schemas.microsoft.com/office/drawing/2015/10/21/chartex" xmlns:cx3="http://schemas.microsoft.com/office/drawing/2016/5/9/chartex" xmlns:cx4="http://schemas.microsoft.com/office/drawing/2016/5/10/chartex" xmlns:cx5="http://schemas.microsoft.com/office/drawing/2016/5/11/chartex" xmlns:cx6="http://schemas.microsoft.com/office/drawing/2016/5/12/chartex" xmlns:cx7="http://schemas.microsoft.com/office/drawing/2016/5/13/chartex" xmlns:cx8="http://schemas.microsoft.com/office/drawing/2016/5/14/chartex" xmlns:mc="http://schemas.openxmlformats.org/markup-compatibility/2006" xmlns:aink="http://schemas.microsoft.com/office/drawing/2016/ink" xmlns:am3d="http://schemas.microsoft.com/office/drawing/2017/model3d" xmlns:o="urn:schemas-microsoft-com:office:office" xmlns:r="http://schemas.openxmlformats.org/officeDocument/2006/relationships" xmlns:m="http://schemas.openxmlformats.org/officeDocument/2006/math" xmlns:v="urn:schemas-microsoft-com:vml" xmlns:wp14="http://schemas.microsoft.com/office/word/2010/wordprocessingDrawing" xmlns:wp="http://schemas.openxmlformats.org/drawingml/2006/wordprocessingDrawing" xmlns:w10="urn:schemas-microsoft-com:office:word" xmlns:w="http://schemas.openxmlformats.org/wordprocessingml/2006/main" xmlns:w14="http://schemas.microsoft.com/office/word/2010/wordml" xmlns:w15="http://schemas.microsoft.com/office/word/2012/wordml" xmlns:w16cid="http://schemas.microsoft.com/office/word/2016/wordml/cid" xmlns:w16se="http://schemas.microsoft.com/office/word/2015/wordml/symex" xmlns:wpg="http://schemas.microsoft.com/office/word/2010/wordprocessingGroup" xmlns:wpi="http://schemas.microsoft.com/office/word/2010/wordprocessingInk" xmlns:wne="http://schemas.microsoft.com/office/word/2006/wordml" xmlns:wps="http://schemas.microsoft.com/office/word/2010/wordprocessingShape" mc:Ignorable="w14 w15 w16se w16cid wp14">
-  <w:p>
-    <w:pPr>
-      <w:pStyle w:val="Pieddepage"/>
-    </w:pPr>
-  </w:p>
-</w:ftr>
-</file>
-
-<file path=word/footer2.xml><?xml version="1.0" encoding="utf-8"?>
 <w:ftr xmlns:wpc="http://schemas.microsoft.com/office/word/2010/wordprocessingCanvas" xmlns:cx="http://schemas.microsoft.com/office/drawing/2014/chartex" xmlns:cx1="http://schemas.microsoft.com/office/drawing/2015/9/8/chartex" xmlns:cx2="http://schemas.microsoft.com/office/drawing/2015/10/21/chartex" xmlns:cx3="http://schemas.microsoft.com/office/drawing/2016/5/9/chartex" xmlns:cx4="http://schemas.microsoft.com/office/drawing/2016/5/10/chartex" xmlns:cx5="http://schemas.microsoft.com/office/drawing/2016/5/11/chartex" xmlns:cx6="http://schemas.microsoft.com/office/drawing/2016/5/12/chartex" xmlns:cx7="http://schemas.microsoft.com/office/drawing/2016/5/13/chartex" xmlns:cx8="http://schemas.microsoft.com/office/drawing/2016/5/14/chartex" xmlns:mc="http://schemas.openxmlformats.org/markup-compatibility/2006" xmlns:aink="http://schemas.microsoft.com/office/drawing/2016/ink" xmlns:am3d="http://schemas.microsoft.com/office/drawing/2017/model3d" xmlns:o="urn:schemas-microsoft-com:office:office" xmlns:r="http://schemas.openxmlformats.org/officeDocument/2006/relationships" xmlns:m="http://schemas.openxmlformats.org/officeDocument/2006/math" xmlns:v="urn:schemas-microsoft-com:vml" xmlns:wp14="http://schemas.microsoft.com/office/word/2010/wordprocessingDrawing" xmlns:wp="http://schemas.openxmlformats.org/drawingml/2006/wordprocessingDrawing" xmlns:w10="urn:schemas-microsoft-com:office:word" xmlns:w="http://schemas.openxmlformats.org/wordprocessingml/2006/main" xmlns:w14="http://schemas.microsoft.com/office/word/2010/wordml" xmlns:w15="http://schemas.microsoft.com/office/word/2012/wordml" xmlns:w16cid="http://schemas.microsoft.com/office/word/2016/wordml/cid" xmlns:w16se="http://schemas.microsoft.com/office/word/2015/wordml/symex" xmlns:wpg="http://schemas.microsoft.com/office/word/2010/wordprocessingGroup" xmlns:wpi="http://schemas.microsoft.com/office/word/2010/wordprocessingInk" xmlns:wne="http://schemas.microsoft.com/office/word/2006/wordml" xmlns:wps="http://schemas.microsoft.com/office/word/2010/wordprocessingShape" mc:Ignorable="w14 w15 w16se w16cid wp14">
   <w:tbl>
     <w:tblPr>
@@ -4811,7 +4774,7 @@
               <w:i/>
               <w:sz w:val="18"/>
             </w:rPr>
-            <w:t>5</w:t>
+            <w:t>6</w:t>
           </w:r>
           <w:r>
             <w:rPr>
@@ -4839,7 +4802,7 @@
 </w:ftr>
 </file>
 
-<file path=word/footer3.xml><?xml version="1.0" encoding="utf-8"?>
+<file path=word/footer2.xml><?xml version="1.0" encoding="utf-8"?>
 <w:ftr xmlns:wpc="http://schemas.microsoft.com/office/word/2010/wordprocessingCanvas" xmlns:cx="http://schemas.microsoft.com/office/drawing/2014/chartex" xmlns:cx1="http://schemas.microsoft.com/office/drawing/2015/9/8/chartex" xmlns:cx2="http://schemas.microsoft.com/office/drawing/2015/10/21/chartex" xmlns:cx3="http://schemas.microsoft.com/office/drawing/2016/5/9/chartex" xmlns:cx4="http://schemas.microsoft.com/office/drawing/2016/5/10/chartex" xmlns:cx5="http://schemas.microsoft.com/office/drawing/2016/5/11/chartex" xmlns:cx6="http://schemas.microsoft.com/office/drawing/2016/5/12/chartex" xmlns:cx7="http://schemas.microsoft.com/office/drawing/2016/5/13/chartex" xmlns:cx8="http://schemas.microsoft.com/office/drawing/2016/5/14/chartex" xmlns:mc="http://schemas.openxmlformats.org/markup-compatibility/2006" xmlns:aink="http://schemas.microsoft.com/office/drawing/2016/ink" xmlns:am3d="http://schemas.microsoft.com/office/drawing/2017/model3d" xmlns:o="urn:schemas-microsoft-com:office:office" xmlns:r="http://schemas.openxmlformats.org/officeDocument/2006/relationships" xmlns:m="http://schemas.openxmlformats.org/officeDocument/2006/math" xmlns:v="urn:schemas-microsoft-com:vml" xmlns:wp14="http://schemas.microsoft.com/office/word/2010/wordprocessingDrawing" xmlns:wp="http://schemas.openxmlformats.org/drawingml/2006/wordprocessingDrawing" xmlns:w10="urn:schemas-microsoft-com:office:word" xmlns:w="http://schemas.openxmlformats.org/wordprocessingml/2006/main" xmlns:w14="http://schemas.microsoft.com/office/word/2010/wordml" xmlns:w15="http://schemas.microsoft.com/office/word/2012/wordml" xmlns:w16cid="http://schemas.microsoft.com/office/word/2016/wordml/cid" xmlns:w16se="http://schemas.microsoft.com/office/word/2015/wordml/symex" xmlns:wpg="http://schemas.microsoft.com/office/word/2010/wordprocessingGroup" xmlns:wpi="http://schemas.microsoft.com/office/word/2010/wordprocessingInk" xmlns:wne="http://schemas.microsoft.com/office/word/2006/wordml" xmlns:wps="http://schemas.microsoft.com/office/word/2010/wordprocessingShape" mc:Ignorable="w14 w15 w16se w16cid wp14">
   <w:tbl>
     <w:tblPr>
@@ -4975,7 +4938,7 @@
               <w:i/>
               <w:sz w:val="18"/>
             </w:rPr>
-            <w:t>5</w:t>
+            <w:t>6</w:t>
           </w:r>
           <w:r>
             <w:rPr>
@@ -5043,16 +5006,6 @@
 </file>
 
 <file path=word/header1.xml><?xml version="1.0" encoding="utf-8"?>
-<w:hdr xmlns:wpc="http://schemas.microsoft.com/office/word/2010/wordprocessingCanvas" xmlns:cx="http://schemas.microsoft.com/office/drawing/2014/chartex" xmlns:cx1="http://schemas.microsoft.com/office/drawing/2015/9/8/chartex" xmlns:cx2="http://schemas.microsoft.com/office/drawing/2015/10/21/chartex" xmlns:cx3="http://schemas.microsoft.com/office/drawing/2016/5/9/chartex" xmlns:cx4="http://schemas.microsoft.com/office/drawing/2016/5/10/chartex" xmlns:cx5="http://schemas.microsoft.com/office/drawing/2016/5/11/chartex" xmlns:cx6="http://schemas.microsoft.com/office/drawing/2016/5/12/chartex" xmlns:cx7="http://schemas.microsoft.com/office/drawing/2016/5/13/chartex" xmlns:cx8="http://schemas.microsoft.com/office/drawing/2016/5/14/chartex" xmlns:mc="http://schemas.openxmlformats.org/markup-compatibility/2006" xmlns:aink="http://schemas.microsoft.com/office/drawing/2016/ink" xmlns:am3d="http://schemas.microsoft.com/office/drawing/2017/model3d" xmlns:o="urn:schemas-microsoft-com:office:office" xmlns:r="http://schemas.openxmlformats.org/officeDocument/2006/relationships" xmlns:m="http://schemas.openxmlformats.org/officeDocument/2006/math" xmlns:v="urn:schemas-microsoft-com:vml" xmlns:wp14="http://schemas.microsoft.com/office/word/2010/wordprocessingDrawing" xmlns:wp="http://schemas.openxmlformats.org/drawingml/2006/wordprocessingDrawing" xmlns:w10="urn:schemas-microsoft-com:office:word" xmlns:w="http://schemas.openxmlformats.org/wordprocessingml/2006/main" xmlns:w14="http://schemas.microsoft.com/office/word/2010/wordml" xmlns:w15="http://schemas.microsoft.com/office/word/2012/wordml" xmlns:w16cid="http://schemas.microsoft.com/office/word/2016/wordml/cid" xmlns:w16se="http://schemas.microsoft.com/office/word/2015/wordml/symex" xmlns:wpg="http://schemas.microsoft.com/office/word/2010/wordprocessingGroup" xmlns:wpi="http://schemas.microsoft.com/office/word/2010/wordprocessingInk" xmlns:wne="http://schemas.microsoft.com/office/word/2006/wordml" xmlns:wps="http://schemas.microsoft.com/office/word/2010/wordprocessingShape" mc:Ignorable="w14 w15 w16se w16cid wp14">
-  <w:p>
-    <w:pPr>
-      <w:pStyle w:val="En-tte"/>
-    </w:pPr>
-  </w:p>
-</w:hdr>
-</file>
-
-<file path=word/header2.xml><?xml version="1.0" encoding="utf-8"?>
 <w:hdr xmlns:wpc="http://schemas.microsoft.com/office/word/2010/wordprocessingCanvas" xmlns:cx="http://schemas.microsoft.com/office/drawing/2014/chartex" xmlns:cx1="http://schemas.microsoft.com/office/drawing/2015/9/8/chartex" xmlns:cx2="http://schemas.microsoft.com/office/drawing/2015/10/21/chartex" xmlns:cx3="http://schemas.microsoft.com/office/drawing/2016/5/9/chartex" xmlns:cx4="http://schemas.microsoft.com/office/drawing/2016/5/10/chartex" xmlns:cx5="http://schemas.microsoft.com/office/drawing/2016/5/11/chartex" xmlns:cx6="http://schemas.microsoft.com/office/drawing/2016/5/12/chartex" xmlns:cx7="http://schemas.microsoft.com/office/drawing/2016/5/13/chartex" xmlns:cx8="http://schemas.microsoft.com/office/drawing/2016/5/14/chartex" xmlns:mc="http://schemas.openxmlformats.org/markup-compatibility/2006" xmlns:aink="http://schemas.microsoft.com/office/drawing/2016/ink" xmlns:am3d="http://schemas.microsoft.com/office/drawing/2017/model3d" xmlns:o="urn:schemas-microsoft-com:office:office" xmlns:r="http://schemas.openxmlformats.org/officeDocument/2006/relationships" xmlns:m="http://schemas.openxmlformats.org/officeDocument/2006/math" xmlns:v="urn:schemas-microsoft-com:vml" xmlns:wp14="http://schemas.microsoft.com/office/word/2010/wordprocessingDrawing" xmlns:wp="http://schemas.openxmlformats.org/drawingml/2006/wordprocessingDrawing" xmlns:w10="urn:schemas-microsoft-com:office:word" xmlns:w="http://schemas.openxmlformats.org/wordprocessingml/2006/main" xmlns:w14="http://schemas.microsoft.com/office/word/2010/wordml" xmlns:w15="http://schemas.microsoft.com/office/word/2012/wordml" xmlns:w16cid="http://schemas.microsoft.com/office/word/2016/wordml/cid" xmlns:w16se="http://schemas.microsoft.com/office/word/2015/wordml/symex" xmlns:wpg="http://schemas.microsoft.com/office/word/2010/wordprocessingGroup" xmlns:wpi="http://schemas.microsoft.com/office/word/2010/wordprocessingInk" xmlns:wne="http://schemas.microsoft.com/office/word/2006/wordml" xmlns:wps="http://schemas.microsoft.com/office/word/2010/wordprocessingShape" mc:Ignorable="w14 w15 w16se w16cid wp14">
   <w:tbl>
     <w:tblPr>
@@ -5241,16 +5194,6 @@
 </w:hdr>
 </file>
 
-<file path=word/header3.xml><?xml version="1.0" encoding="utf-8"?>
-<w:hdr xmlns:wpc="http://schemas.microsoft.com/office/word/2010/wordprocessingCanvas" xmlns:cx="http://schemas.microsoft.com/office/drawing/2014/chartex" xmlns:cx1="http://schemas.microsoft.com/office/drawing/2015/9/8/chartex" xmlns:cx2="http://schemas.microsoft.com/office/drawing/2015/10/21/chartex" xmlns:cx3="http://schemas.microsoft.com/office/drawing/2016/5/9/chartex" xmlns:cx4="http://schemas.microsoft.com/office/drawing/2016/5/10/chartex" xmlns:cx5="http://schemas.microsoft.com/office/drawing/2016/5/11/chartex" xmlns:cx6="http://schemas.microsoft.com/office/drawing/2016/5/12/chartex" xmlns:cx7="http://schemas.microsoft.com/office/drawing/2016/5/13/chartex" xmlns:cx8="http://schemas.microsoft.com/office/drawing/2016/5/14/chartex" xmlns:mc="http://schemas.openxmlformats.org/markup-compatibility/2006" xmlns:aink="http://schemas.microsoft.com/office/drawing/2016/ink" xmlns:am3d="http://schemas.microsoft.com/office/drawing/2017/model3d" xmlns:o="urn:schemas-microsoft-com:office:office" xmlns:r="http://schemas.openxmlformats.org/officeDocument/2006/relationships" xmlns:m="http://schemas.openxmlformats.org/officeDocument/2006/math" xmlns:v="urn:schemas-microsoft-com:vml" xmlns:wp14="http://schemas.microsoft.com/office/word/2010/wordprocessingDrawing" xmlns:wp="http://schemas.openxmlformats.org/drawingml/2006/wordprocessingDrawing" xmlns:w10="urn:schemas-microsoft-com:office:word" xmlns:w="http://schemas.openxmlformats.org/wordprocessingml/2006/main" xmlns:w14="http://schemas.microsoft.com/office/word/2010/wordml" xmlns:w15="http://schemas.microsoft.com/office/word/2012/wordml" xmlns:w16cid="http://schemas.microsoft.com/office/word/2016/wordml/cid" xmlns:w16se="http://schemas.microsoft.com/office/word/2015/wordml/symex" xmlns:wpg="http://schemas.microsoft.com/office/word/2010/wordprocessingGroup" xmlns:wpi="http://schemas.microsoft.com/office/word/2010/wordprocessingInk" xmlns:wne="http://schemas.microsoft.com/office/word/2006/wordml" xmlns:wps="http://schemas.microsoft.com/office/word/2010/wordprocessingShape" mc:Ignorable="w14 w15 w16se w16cid wp14">
-  <w:p>
-    <w:pPr>
-      <w:pStyle w:val="En-tte"/>
-    </w:pPr>
-  </w:p>
-</w:hdr>
-</file>
-
 <file path=word/numbering.xml><?xml version="1.0" encoding="utf-8"?>
 <w:numbering xmlns:wpc="http://schemas.microsoft.com/office/word/2010/wordprocessingCanvas" xmlns:cx="http://schemas.microsoft.com/office/drawing/2014/chartex" xmlns:cx1="http://schemas.microsoft.com/office/drawing/2015/9/8/chartex" xmlns:cx2="http://schemas.microsoft.com/office/drawing/2015/10/21/chartex" xmlns:cx3="http://schemas.microsoft.com/office/drawing/2016/5/9/chartex" xmlns:cx4="http://schemas.microsoft.com/office/drawing/2016/5/10/chartex" xmlns:cx5="http://schemas.microsoft.com/office/drawing/2016/5/11/chartex" xmlns:cx6="http://schemas.microsoft.com/office/drawing/2016/5/12/chartex" xmlns:cx7="http://schemas.microsoft.com/office/drawing/2016/5/13/chartex" xmlns:cx8="http://schemas.microsoft.com/office/drawing/2016/5/14/chartex" xmlns:mc="http://schemas.openxmlformats.org/markup-compatibility/2006" xmlns:aink="http://schemas.microsoft.com/office/drawing/2016/ink" xmlns:am3d="http://schemas.microsoft.com/office/drawing/2017/model3d" xmlns:o="urn:schemas-microsoft-com:office:office" xmlns:r="http://schemas.openxmlformats.org/officeDocument/2006/relationships" xmlns:m="http://schemas.openxmlformats.org/officeDocument/2006/math" xmlns:v="urn:schemas-microsoft-com:vml" xmlns:wp14="http://schemas.microsoft.com/office/word/2010/wordprocessingDrawing" xmlns:wp="http://schemas.openxmlformats.org/drawingml/2006/wordprocessingDrawing" xmlns:w10="urn:schemas-microsoft-com:office:word" xmlns:w="http://schemas.openxmlformats.org/wordprocessingml/2006/main" xmlns:w14="http://schemas.microsoft.com/office/word/2010/wordml" xmlns:w15="http://schemas.microsoft.com/office/word/2012/wordml" xmlns:w16cid="http://schemas.microsoft.com/office/word/2016/wordml/cid" xmlns:w16se="http://schemas.microsoft.com/office/word/2015/wordml/symex" xmlns:wpg="http://schemas.microsoft.com/office/word/2010/wordprocessingGroup" xmlns:wpi="http://schemas.microsoft.com/office/word/2010/wordprocessingInk" xmlns:wne="http://schemas.microsoft.com/office/word/2006/wordml" xmlns:wps="http://schemas.microsoft.com/office/word/2010/wordprocessingShape" mc:Ignorable="w14 w15 w16se w16cid wp14">
   <w:abstractNum w:abstractNumId="0" w15:restartNumberingAfterBreak="0">
@@ -7278,7 +7221,7 @@
       </w:pPr>
     </w:pPrDefault>
   </w:docDefaults>
-  <w:latentStyles w:defLockedState="0" w:defUIPriority="99" w:defSemiHidden="0" w:defUnhideWhenUsed="0" w:defQFormat="0" w:count="375">
+  <w:latentStyles w:defLockedState="0" w:defUIPriority="99" w:defSemiHidden="0" w:defUnhideWhenUsed="0" w:defQFormat="0" w:count="376">
     <w:lsdException w:name="Normal" w:uiPriority="0" w:qFormat="1"/>
     <w:lsdException w:name="heading 1" w:uiPriority="9" w:qFormat="1"/>
     <w:lsdException w:name="heading 2" w:semiHidden="1" w:uiPriority="9" w:unhideWhenUsed="1" w:qFormat="1"/>
@@ -7384,7 +7327,6 @@
     <w:lsdException w:name="HTML Sample" w:semiHidden="1" w:unhideWhenUsed="1"/>
     <w:lsdException w:name="HTML Typewriter" w:semiHidden="1" w:unhideWhenUsed="1"/>
     <w:lsdException w:name="HTML Variable" w:semiHidden="1" w:unhideWhenUsed="1"/>
-    <w:lsdException w:name="Normal Table" w:semiHidden="1" w:unhideWhenUsed="1"/>
     <w:lsdException w:name="annotation subject" w:semiHidden="1" w:unhideWhenUsed="1"/>
     <w:lsdException w:name="No List" w:semiHidden="1" w:unhideWhenUsed="1"/>
     <w:lsdException w:name="Outline List 1" w:semiHidden="1" w:unhideWhenUsed="1"/>
@@ -7431,10 +7373,8 @@
     <w:lsdException w:name="Table Subtle 2" w:semiHidden="1" w:unhideWhenUsed="1"/>
     <w:lsdException w:name="Table Web 1" w:semiHidden="1" w:unhideWhenUsed="1"/>
     <w:lsdException w:name="Table Web 2" w:semiHidden="1" w:unhideWhenUsed="1"/>
-    <w:lsdException w:name="Table Web 3" w:semiHidden="1" w:unhideWhenUsed="1"/>
     <w:lsdException w:name="Balloon Text" w:semiHidden="1" w:unhideWhenUsed="1"/>
-    <w:lsdException w:name="Table Grid" w:semiHidden="1" w:uiPriority="0" w:unhideWhenUsed="1"/>
-    <w:lsdException w:name="Table Theme" w:semiHidden="1" w:unhideWhenUsed="1"/>
+    <w:lsdException w:name="Table Grid" w:uiPriority="0"/>
     <w:lsdException w:name="Placeholder Text" w:semiHidden="1"/>
     <w:lsdException w:name="No Spacing" w:uiPriority="1" w:qFormat="1"/>
     <w:lsdException w:name="Light Shading" w:uiPriority="60"/>
@@ -7654,6 +7594,7 @@
     <w:lsdException w:name="Smart Hyperlink" w:semiHidden="1" w:unhideWhenUsed="1"/>
     <w:lsdException w:name="Hashtag" w:semiHidden="1" w:unhideWhenUsed="1"/>
     <w:lsdException w:name="Unresolved Mention" w:semiHidden="1" w:unhideWhenUsed="1"/>
+    <w:lsdException w:name="Smart Link" w:semiHidden="1" w:unhideWhenUsed="1"/>
   </w:latentStyles>
   <w:style w:type="paragraph" w:default="1" w:styleId="Normal">
     <w:name w:val="Normal"/>
@@ -8528,7 +8469,7 @@
 </file>
 
 <file path=customXml/itemProps1.xml><?xml version="1.0" encoding="utf-8"?>
-<ds:datastoreItem xmlns:ds="http://schemas.openxmlformats.org/officeDocument/2006/customXml" ds:itemID="{BCF0DA00-268B-4598-B5F2-6F918902F90D}">
+<ds:datastoreItem xmlns:ds="http://schemas.openxmlformats.org/officeDocument/2006/customXml" ds:itemID="{6EB9D872-4F9E-4E77-A326-91CFE126E276}">
   <ds:schemaRefs>
     <ds:schemaRef ds:uri="http://schemas.openxmlformats.org/officeDocument/2006/bibliography"/>
   </ds:schemaRefs>
